--- a/document/开题文档/论文翻译.docx
+++ b/document/开题文档/论文翻译.docx
@@ -39,10 +39,10 @@
             <v:path o:extrusionok="f" gradientshapeok="t" o:connecttype="rect"/>
             <o:lock v:ext="edit" aspectratio="t"/>
           </v:shapetype>
-          <v:shape id="Picture 1" o:spid="_x0000_i1025" type="#_x0000_t75" style="width:206.25pt;height:46.5pt;mso-position-horizontal-relative:page;mso-position-vertical-relative:page" o:ole="" filled="t">
+          <v:shape id="Picture 1" o:spid="_x0000_i1025" type="#_x0000_t75" style="width:206.2pt;height:46.65pt;mso-position-horizontal-relative:page;mso-position-vertical-relative:page" o:ole="" filled="t">
             <v:imagedata r:id="rId8" o:title="" grayscale="t" bilevel="t"/>
           </v:shape>
-          <o:OLEObject Type="Embed" ProgID="Word.Picture.8" ShapeID="Picture 1" DrawAspect="Content" ObjectID="_1518033221" r:id="rId9"/>
+          <o:OLEObject Type="Embed" ProgID="Word.Picture.8" ShapeID="Picture 1" DrawAspect="Content" ObjectID="_1518288063" r:id="rId9"/>
         </w:object>
       </w:r>
     </w:p>
@@ -100,8 +100,9 @@
           <w:sz w:val="30"/>
           <w:szCs w:val="30"/>
         </w:rPr>
-        <w:t>Krizhevsky A, Sutskever I, Hinton G E. Imagenet classification with deep co</w:t>
-      </w:r>
+        <w:t xml:space="preserve">Krizhevsky A, </w:t>
+      </w:r>
+      <w:proofErr w:type="spellStart"/>
       <w:r>
         <w:rPr>
           <w:rFonts w:ascii="华文中宋" w:eastAsia="华文中宋" w:hAnsi="华文中宋"/>
@@ -109,8 +110,9 @@
           <w:sz w:val="30"/>
           <w:szCs w:val="30"/>
         </w:rPr>
-        <w:t xml:space="preserve">nvolutional neural networks[C]. </w:t>
-      </w:r>
+        <w:t>Sutskever</w:t>
+      </w:r>
+      <w:proofErr w:type="spellEnd"/>
       <w:r>
         <w:rPr>
           <w:rFonts w:ascii="华文中宋" w:eastAsia="华文中宋" w:hAnsi="华文中宋"/>
@@ -118,8 +120,9 @@
           <w:sz w:val="30"/>
           <w:szCs w:val="30"/>
         </w:rPr>
-        <w:t>Advances in neural information processing systems. 2012</w:t>
-      </w:r>
+        <w:t xml:space="preserve"> I, Hinton G E. </w:t>
+      </w:r>
+      <w:proofErr w:type="spellStart"/>
       <w:r>
         <w:rPr>
           <w:rFonts w:ascii="华文中宋" w:eastAsia="华文中宋" w:hAnsi="华文中宋"/>
@@ -127,8 +130,9 @@
           <w:sz w:val="30"/>
           <w:szCs w:val="30"/>
         </w:rPr>
-        <w:t>, 25(2)</w:t>
-      </w:r>
+        <w:t>Imagenet</w:t>
+      </w:r>
+      <w:proofErr w:type="spellEnd"/>
       <w:r>
         <w:rPr>
           <w:rFonts w:ascii="华文中宋" w:eastAsia="华文中宋" w:hAnsi="华文中宋"/>
@@ -136,7 +140,61 @@
           <w:sz w:val="30"/>
           <w:szCs w:val="30"/>
         </w:rPr>
-        <w:t>: 1097-1105.</w:t>
+        <w:t xml:space="preserve"> classification with deep co</w:t>
+      </w:r>
+      <w:r>
+        <w:rPr>
+          <w:rFonts w:ascii="华文中宋" w:eastAsia="华文中宋" w:hAnsi="华文中宋"/>
+          <w:kern w:val="0"/>
+          <w:sz w:val="30"/>
+          <w:szCs w:val="30"/>
+        </w:rPr>
+        <w:t xml:space="preserve">nvolutional neural networks[C]. </w:t>
+      </w:r>
+      <w:r>
+        <w:rPr>
+          <w:rFonts w:ascii="华文中宋" w:eastAsia="华文中宋" w:hAnsi="华文中宋"/>
+          <w:kern w:val="0"/>
+          <w:sz w:val="30"/>
+          <w:szCs w:val="30"/>
+        </w:rPr>
+        <w:t>Advances in neural information processing systems. 2012</w:t>
+      </w:r>
+      <w:r>
+        <w:rPr>
+          <w:rFonts w:ascii="华文中宋" w:eastAsia="华文中宋" w:hAnsi="华文中宋"/>
+          <w:kern w:val="0"/>
+          <w:sz w:val="30"/>
+          <w:szCs w:val="30"/>
+        </w:rPr>
+        <w:t>, 25(2)</w:t>
+      </w:r>
+      <w:r>
+        <w:rPr>
+          <w:rFonts w:ascii="华文中宋" w:eastAsia="华文中宋" w:hAnsi="华文中宋"/>
+          <w:kern w:val="0"/>
+          <w:sz w:val="30"/>
+          <w:szCs w:val="30"/>
+        </w:rPr>
+        <w:t>: 1097-110</w:t>
+      </w:r>
+      <w:r>
+        <w:rPr>
+          <w:rFonts w:ascii="华文中宋" w:eastAsia="华文中宋" w:hAnsi="华文中宋" w:hint="eastAsia"/>
+          <w:kern w:val="0"/>
+          <w:sz w:val="30"/>
+          <w:szCs w:val="30"/>
+        </w:rPr>
+        <w:t>2</w:t>
+      </w:r>
+      <w:r>
+        <w:rPr>
+          <w:rFonts w:ascii="华文中宋" w:eastAsia="华文中宋" w:hAnsi="华文中宋"/>
+          <w:kern w:val="0"/>
+          <w:sz w:val="30"/>
+          <w:szCs w:val="30"/>
+        </w:rPr>
+        <w:t>.</w:t>
       </w:r>
     </w:p>
     <w:p>
@@ -348,8 +406,18 @@
           <w:sz w:val="32"/>
           <w:u w:val="single"/>
         </w:rPr>
-        <w:t>陈吕劼</w:t>
-      </w:r>
+        <w:t>陈吕</w:t>
+      </w:r>
+      <w:proofErr w:type="gramStart"/>
+      <w:r>
+        <w:rPr>
+          <w:rFonts w:eastAsia="仿宋_GB2312" w:hint="eastAsia"/>
+          <w:sz w:val="32"/>
+          <w:u w:val="single"/>
+        </w:rPr>
+        <w:t>劼</w:t>
+      </w:r>
+      <w:proofErr w:type="gramEnd"/>
       <w:r>
         <w:rPr>
           <w:rFonts w:eastAsia="仿宋_GB2312"/>
@@ -615,16 +683,44 @@
           <w:sz w:val="28"/>
           <w:szCs w:val="28"/>
         </w:rPr>
-        <w:t>图书：作者.书名.版本（第×版）.译者.出版地：出版者，出版年.起页～止页</w:t>
-      </w:r>
+        <w:t>图书：作者.书名.版本（第×版）.译者.出版地：出版者，出版年.</w:t>
+      </w:r>
+      <w:proofErr w:type="gramStart"/>
       <w:r>
         <w:rPr>
           <w:rFonts w:ascii="宋体" w:hAnsi="宋体"/>
           <w:sz w:val="28"/>
           <w:szCs w:val="28"/>
         </w:rPr>
+        <w:t>起页～止页</w:t>
+      </w:r>
+      <w:proofErr w:type="gramEnd"/>
+      <w:r>
+        <w:rPr>
+          <w:rFonts w:ascii="宋体" w:hAnsi="宋体"/>
+          <w:sz w:val="28"/>
+          <w:szCs w:val="28"/>
+        </w:rPr>
         <w:br/>
-        <w:t>期刊：作者.文章名称.期刊名称，年号，卷号（期号）：起页～止页</w:t>
+        <w:t>期刊：作者.文章名称.期刊名称，年号，卷号（期号）：</w:t>
+      </w:r>
+      <w:proofErr w:type="gramStart"/>
+      <w:r>
+        <w:rPr>
+          <w:rFonts w:ascii="宋体" w:hAnsi="宋体"/>
+          <w:sz w:val="28"/>
+          <w:szCs w:val="28"/>
+        </w:rPr>
+        <w:t>起页</w:t>
+      </w:r>
+      <w:proofErr w:type="gramEnd"/>
+      <w:r>
+        <w:rPr>
+          <w:rFonts w:ascii="宋体" w:hAnsi="宋体"/>
+          <w:sz w:val="28"/>
+          <w:szCs w:val="28"/>
+        </w:rPr>
+        <w:t>～止页</w:t>
       </w:r>
     </w:p>
     <w:p>
@@ -1215,8 +1311,16 @@
         <w:rPr>
           <w:rFonts w:hint="eastAsia"/>
         </w:rPr>
-        <w:t>组成，部分卷积层后还跟有最大池化层</w:t>
-      </w:r>
+        <w:t>组成，部分卷积层后还跟有最大</w:t>
+      </w:r>
+      <w:proofErr w:type="gramStart"/>
+      <w:r>
+        <w:rPr>
+          <w:rFonts w:hint="eastAsia"/>
+        </w:rPr>
+        <w:t>池化层</w:t>
+      </w:r>
+      <w:proofErr w:type="gramEnd"/>
       <w:r>
         <w:rPr>
           <w:rFonts w:hint="eastAsia"/>
@@ -1462,7 +1566,15 @@
         <w:t>例如</w:t>
       </w:r>
       <w:r>
-        <w:t>,Pintoetal.[21])</w:t>
+        <w:t>,</w:t>
+      </w:r>
+      <w:proofErr w:type="spellStart"/>
+      <w:r>
+        <w:t>Pintoetal</w:t>
+      </w:r>
+      <w:proofErr w:type="spellEnd"/>
+      <w:r>
+        <w:t>.[21])</w:t>
       </w:r>
       <w:r>
         <w:rPr>
@@ -1474,8 +1586,16 @@
         <w:rPr>
           <w:rFonts w:hint="eastAsia"/>
         </w:rPr>
-        <w:t>最新更大型的数据集包括</w:t>
-      </w:r>
+        <w:t>最新更大型的数据</w:t>
+      </w:r>
+      <w:proofErr w:type="gramStart"/>
+      <w:r>
+        <w:rPr>
+          <w:rFonts w:hint="eastAsia"/>
+        </w:rPr>
+        <w:t>集包括</w:t>
+      </w:r>
+      <w:proofErr w:type="gramEnd"/>
       <w:r>
         <w:rPr>
           <w:rFonts w:hint="eastAsia"/>
@@ -1600,7 +1720,21 @@
         <w:rPr>
           <w:rFonts w:hint="eastAsia"/>
         </w:rPr>
-        <w:t>它的能力随网络的深度和广度变化而改变。同时</w:t>
+        <w:t>它的能力</w:t>
+      </w:r>
+      <w:proofErr w:type="gramStart"/>
+      <w:r>
+        <w:rPr>
+          <w:rFonts w:hint="eastAsia"/>
+        </w:rPr>
+        <w:t>随网络</w:t>
+      </w:r>
+      <w:proofErr w:type="gramEnd"/>
+      <w:r>
+        <w:rPr>
+          <w:rFonts w:hint="eastAsia"/>
+        </w:rPr>
+        <w:t>的深度和广度变化而改变。同时</w:t>
       </w:r>
       <w:r>
         <w:rPr>
@@ -1636,26 +1770,26 @@
         <w:rPr>
           <w:rFonts w:hint="eastAsia"/>
         </w:rPr>
-        <w:t>尽管卷积神经网络有着吸引人的特质以及相对高效的网络结构，但是它应用在大型高分</w:t>
+        <w:t>尽管卷积神经网络有着吸引人的特质以及相对高效的网络结构，但是它应用在大型高分辨率图像上依旧十分耗费资源。幸运的是，如今的</w:t>
+      </w:r>
+      <w:r>
+        <w:rPr>
+          <w:rFonts w:hint="eastAsia"/>
+        </w:rPr>
+        <w:t>GPU</w:t>
+      </w:r>
+      <w:r>
+        <w:rPr>
+          <w:rFonts w:hint="eastAsia"/>
+        </w:rPr>
+        <w:t>已经配备了对二维卷积的高度优化</w:t>
       </w:r>
       <w:r>
         <w:rPr>
           <w:rFonts w:hint="eastAsia"/>
         </w:rPr>
         <w:lastRenderedPageBreak/>
-        <w:t>辨率图像上依旧十分耗费资源。幸运的是，如今的</w:t>
-      </w:r>
-      <w:r>
-        <w:rPr>
-          <w:rFonts w:hint="eastAsia"/>
-        </w:rPr>
-        <w:t>GPU</w:t>
-      </w:r>
-      <w:r>
-        <w:rPr>
-          <w:rFonts w:hint="eastAsia"/>
-        </w:rPr>
-        <w:t>已经配备了对二维卷积的高度优化实现以致足以支持大型卷积神经网络的训练</w:t>
+        <w:t>实现以致足以支持大型卷积神经网络的训练</w:t>
       </w:r>
       <w:r>
         <w:rPr>
@@ -2036,11 +2170,19 @@
         </w:rPr>
         <w:t>urk</w:t>
       </w:r>
-      <w:r>
-        <w:rPr>
-          <w:rFonts w:hint="eastAsia"/>
-        </w:rPr>
-        <w:t>众包工具被人标记。从</w:t>
+      <w:proofErr w:type="gramStart"/>
+      <w:r>
+        <w:rPr>
+          <w:rFonts w:hint="eastAsia"/>
+        </w:rPr>
+        <w:t>众包工具</w:t>
+      </w:r>
+      <w:proofErr w:type="gramEnd"/>
+      <w:r>
+        <w:rPr>
+          <w:rFonts w:hint="eastAsia"/>
+        </w:rPr>
+        <w:t>被人标记。从</w:t>
       </w:r>
       <w:r>
         <w:rPr>
@@ -2106,7 +2248,21 @@
         <w:rPr>
           <w:rFonts w:hint="eastAsia"/>
         </w:rPr>
-        <w:t>的一个子数据集，其中包含</w:t>
+        <w:t>的</w:t>
+      </w:r>
+      <w:proofErr w:type="gramStart"/>
+      <w:r>
+        <w:rPr>
+          <w:rFonts w:hint="eastAsia"/>
+        </w:rPr>
+        <w:t>一</w:t>
+      </w:r>
+      <w:proofErr w:type="gramEnd"/>
+      <w:r>
+        <w:rPr>
+          <w:rFonts w:hint="eastAsia"/>
+        </w:rPr>
+        <w:t>个子数据集，其中包含</w:t>
       </w:r>
       <w:r>
         <w:rPr>
@@ -2196,7 +2352,21 @@
         <w:rPr>
           <w:rFonts w:hint="eastAsia"/>
         </w:rPr>
-        <w:t>比赛是唯一一届</w:t>
+        <w:t>比赛是唯一</w:t>
+      </w:r>
+      <w:proofErr w:type="gramStart"/>
+      <w:r>
+        <w:rPr>
+          <w:rFonts w:hint="eastAsia"/>
+        </w:rPr>
+        <w:t>一</w:t>
+      </w:r>
+      <w:proofErr w:type="gramEnd"/>
+      <w:r>
+        <w:rPr>
+          <w:rFonts w:hint="eastAsia"/>
+        </w:rPr>
+        <w:t>届</w:t>
       </w:r>
       <w:r>
         <w:rPr>
@@ -2358,14 +2528,7 @@
         <w:rPr>
           <w:rFonts w:hint="eastAsia"/>
         </w:rPr>
-        <w:t>使用任何其他方法来预处理图像，所以都是直接使</w:t>
-      </w:r>
-      <w:r>
-        <w:rPr>
-          <w:rFonts w:hint="eastAsia"/>
-        </w:rPr>
-        <w:lastRenderedPageBreak/>
-        <w:t>用每个像素的</w:t>
+        <w:t>使用任何其他方法来预处理图像，所以都是直接使用每个像素的</w:t>
       </w:r>
       <w:r>
         <w:rPr>
@@ -2408,7 +2571,22 @@
         <w:rPr>
           <w:rFonts w:hint="eastAsia"/>
         </w:rPr>
-        <w:t>图二显示了我们网络的结构。它包含八个学习层</w:t>
+        <w:lastRenderedPageBreak/>
+        <w:t>图</w:t>
+      </w:r>
+      <w:proofErr w:type="gramStart"/>
+      <w:r>
+        <w:rPr>
+          <w:rFonts w:hint="eastAsia"/>
+        </w:rPr>
+        <w:t>二显示</w:t>
+      </w:r>
+      <w:proofErr w:type="gramEnd"/>
+      <w:r>
+        <w:rPr>
+          <w:rFonts w:hint="eastAsia"/>
+        </w:rPr>
+        <w:t>了我们网络的结构。它包含八个学习层</w:t>
       </w:r>
       <w:r>
         <w:t>——</w:t>
@@ -2473,7 +2651,7 @@
     <w:p>
       <w:pPr>
         <w:spacing w:line="360" w:lineRule="auto"/>
-        <w:ind w:firstLine="360"/>
+        <w:ind w:firstLineChars="200" w:firstLine="420"/>
       </w:pPr>
       <w:r>
         <w:rPr>
@@ -2531,10 +2709,10 @@
       </w:r>
       <w:r>
         <w:object w:dxaOrig="1700" w:dyaOrig="320">
-          <v:shape id="_x0000_i1026" type="#_x0000_t75" style="width:83.25pt;height:15.75pt" o:ole="">
+          <v:shape id="_x0000_i1026" type="#_x0000_t75" style="width:82.95pt;height:15.55pt" o:ole="">
             <v:imagedata r:id="rId11" o:title=""/>
           </v:shape>
-          <o:OLEObject Type="Embed" ProgID="Equation.3" ShapeID="_x0000_i1026" DrawAspect="Content" ObjectID="_1518033222" r:id="rId12"/>
+          <o:OLEObject Type="Embed" ProgID="Equation.3" ShapeID="_x0000_i1026" DrawAspect="Content" ObjectID="_1518288064" r:id="rId12"/>
         </w:object>
       </w:r>
       <w:r>
@@ -2545,10 +2723,10 @@
       </w:r>
       <w:r>
         <w:object w:dxaOrig="1939" w:dyaOrig="360">
-          <v:shape id="_x0000_i1027" type="#_x0000_t75" style="width:95.25pt;height:17.25pt" o:ole="">
+          <v:shape id="_x0000_i1027" type="#_x0000_t75" style="width:95.05pt;height:17.3pt" o:ole="">
             <v:imagedata r:id="rId13" o:title=""/>
           </v:shape>
-          <o:OLEObject Type="Embed" ProgID="Equation.3" ShapeID="_x0000_i1027" DrawAspect="Content" ObjectID="_1518033223" r:id="rId14"/>
+          <o:OLEObject Type="Embed" ProgID="Equation.3" ShapeID="_x0000_i1027" DrawAspect="Content" ObjectID="_1518288065" r:id="rId14"/>
         </w:object>
       </w:r>
       <w:r>
@@ -2565,10 +2743,10 @@
       </w:r>
       <w:r>
         <w:object w:dxaOrig="1740" w:dyaOrig="360">
-          <v:shape id="_x0000_i1028" type="#_x0000_t75" style="width:85.5pt;height:17.25pt" o:ole="">
+          <v:shape id="_x0000_i1028" type="#_x0000_t75" style="width:85.25pt;height:17.3pt" o:ole="">
             <v:imagedata r:id="rId15" o:title=""/>
           </v:shape>
-          <o:OLEObject Type="Embed" ProgID="Equation.3" ShapeID="_x0000_i1028" DrawAspect="Content" ObjectID="_1518033224" r:id="rId16"/>
+          <o:OLEObject Type="Embed" ProgID="Equation.3" ShapeID="_x0000_i1028" DrawAspect="Content" ObjectID="_1518288066" r:id="rId16"/>
         </w:object>
       </w:r>
       <w:r>
@@ -2872,7 +3050,6 @@
         <w:rPr>
           <w:rFonts w:hint="eastAsia"/>
         </w:rPr>
-        <w:lastRenderedPageBreak/>
         <w:t>我们并不是</w:t>
       </w:r>
       <w:r>
@@ -2931,10 +3108,10 @@
       </w:r>
       <w:r>
         <w:object w:dxaOrig="1740" w:dyaOrig="440">
-          <v:shape id="_x0000_i1029" type="#_x0000_t75" style="width:85.5pt;height:21pt" o:ole="">
+          <v:shape id="_x0000_i1138" type="#_x0000_t75" style="width:85.25pt;height:20.75pt" o:ole="">
             <v:imagedata r:id="rId18" o:title=""/>
           </v:shape>
-          <o:OLEObject Type="Embed" ProgID="Equation.3" ShapeID="_x0000_i1029" DrawAspect="Content" ObjectID="_1518033225" r:id="rId19"/>
+          <o:OLEObject Type="Embed" ProgID="Equation.3" ShapeID="_x0000_i1138" DrawAspect="Content" ObjectID="_1518288067" r:id="rId19"/>
         </w:object>
       </w:r>
       <w:r>
@@ -2953,7 +3130,22 @@
         <w:rPr>
           <w:rFonts w:hint="eastAsia"/>
         </w:rPr>
-        <w:t>数据集上配合他们对应的正则化方法以及本地平均池化方法效果很好。然而，在这个数据上最主要的考虑是要避免过拟合，所以他们所努力探索的和我们之前提到使用</w:t>
+        <w:t>数据集上配合他们对应的正则化方法以及局部</w:t>
+      </w:r>
+      <w:proofErr w:type="gramStart"/>
+      <w:r>
+        <w:rPr>
+          <w:rFonts w:hint="eastAsia"/>
+        </w:rPr>
+        <w:lastRenderedPageBreak/>
+        <w:t>平均池化方法</w:t>
+      </w:r>
+      <w:proofErr w:type="gramEnd"/>
+      <w:r>
+        <w:rPr>
+          <w:rFonts w:hint="eastAsia"/>
+        </w:rPr>
+        <w:t>效果很好。然而，在这个数据上最主要的考虑是要避免过拟合，所以他们所努力探索的和我们之前提到使用</w:t>
       </w:r>
       <w:r>
         <w:rPr>
@@ -2998,1064 +3190,1018 @@
           <w:rFonts w:hint="eastAsia"/>
         </w:rPr>
         <w:t>训练</w:t>
-      </w:r>
-    </w:p>
-    <w:p>
-      <w:pPr>
-        <w:spacing w:line="360" w:lineRule="auto"/>
-      </w:pPr>
-      <w:r>
-        <w:tab/>
-      </w:r>
-      <w:r>
-        <w:rPr>
-          <w:rFonts w:hint="eastAsia"/>
-        </w:rPr>
-        <w:t>一个</w:t>
-      </w:r>
-      <w:r>
-        <w:rPr>
-          <w:rFonts w:hint="eastAsia"/>
-        </w:rPr>
-        <w:t>GTX</w:t>
-      </w:r>
-      <w:r>
-        <w:t xml:space="preserve"> </w:t>
-      </w:r>
-      <w:r>
-        <w:rPr>
-          <w:rFonts w:hint="eastAsia"/>
-        </w:rPr>
-        <w:t>580</w:t>
-      </w:r>
-      <w:r>
-        <w:t xml:space="preserve"> G</w:t>
-      </w:r>
-      <w:r>
-        <w:rPr>
-          <w:rFonts w:hint="eastAsia"/>
-        </w:rPr>
-        <w:t>PU</w:t>
-      </w:r>
-      <w:r>
-        <w:rPr>
-          <w:rFonts w:hint="eastAsia"/>
-        </w:rPr>
-        <w:t>只拥有</w:t>
-      </w:r>
-      <w:r>
-        <w:rPr>
-          <w:rFonts w:hint="eastAsia"/>
-        </w:rPr>
-        <w:t>3GB</w:t>
-      </w:r>
-      <w:r>
-        <w:rPr>
-          <w:rFonts w:hint="eastAsia"/>
-        </w:rPr>
-        <w:t>的内存，这会限制可训练的模型的最大规模。事实证明</w:t>
-      </w:r>
-      <w:r>
-        <w:rPr>
-          <w:rFonts w:hint="eastAsia"/>
-        </w:rPr>
-        <w:t>120</w:t>
-      </w:r>
-      <w:r>
-        <w:rPr>
-          <w:rFonts w:hint="eastAsia"/>
-        </w:rPr>
-        <w:t>万张图片是足以训练神经网络的，但是这对于单一</w:t>
-      </w:r>
-      <w:r>
-        <w:rPr>
-          <w:rFonts w:hint="eastAsia"/>
-        </w:rPr>
-        <w:t>GPU</w:t>
-      </w:r>
-      <w:r>
-        <w:rPr>
-          <w:rFonts w:hint="eastAsia"/>
-        </w:rPr>
-        <w:t>来说规模太大，因此我们将网络拆分到两个</w:t>
-      </w:r>
-      <w:r>
-        <w:rPr>
-          <w:rFonts w:hint="eastAsia"/>
-        </w:rPr>
-        <w:t>GPU</w:t>
-      </w:r>
-      <w:r>
-        <w:rPr>
-          <w:rFonts w:hint="eastAsia"/>
-        </w:rPr>
-        <w:t>上。如今的</w:t>
-      </w:r>
-      <w:r>
-        <w:rPr>
-          <w:rFonts w:hint="eastAsia"/>
-        </w:rPr>
-        <w:t>GPU</w:t>
-      </w:r>
-      <w:r>
-        <w:rPr>
-          <w:rFonts w:hint="eastAsia"/>
-        </w:rPr>
-        <w:t>因为可以相互直接读取和写入对方的内存而不经过主机的机器内存，所以非常适合于跨</w:t>
-      </w:r>
-      <w:r>
-        <w:rPr>
-          <w:rFonts w:hint="eastAsia"/>
-        </w:rPr>
-        <w:t>GPU</w:t>
-      </w:r>
-      <w:r>
-        <w:rPr>
-          <w:rFonts w:hint="eastAsia"/>
-        </w:rPr>
-        <w:t>的并行运算。并行策略是将内核（或神经元）平分到每个</w:t>
-      </w:r>
-      <w:r>
-        <w:rPr>
-          <w:rFonts w:hint="eastAsia"/>
-        </w:rPr>
-        <w:t>GPU</w:t>
-      </w:r>
-      <w:r>
-        <w:rPr>
-          <w:rFonts w:hint="eastAsia"/>
-        </w:rPr>
-        <w:t>上，还有一个小策略是</w:t>
-      </w:r>
-      <w:r>
-        <w:rPr>
-          <w:rFonts w:hint="eastAsia"/>
-        </w:rPr>
-        <w:t>GPU</w:t>
-      </w:r>
-      <w:r>
-        <w:rPr>
-          <w:rFonts w:hint="eastAsia"/>
-        </w:rPr>
-        <w:t>仅在某些特定层通信。这意味着，例如第三层内核接受所有来自第二层的内核为输入，然而第四层内核只接受在同一个</w:t>
-      </w:r>
-      <w:r>
-        <w:rPr>
-          <w:rFonts w:hint="eastAsia"/>
-        </w:rPr>
-        <w:t>GPU</w:t>
-      </w:r>
-      <w:r>
-        <w:rPr>
-          <w:rFonts w:hint="eastAsia"/>
-        </w:rPr>
-        <w:t>上的第三层的内核为输入。选择连接模式是一个交叉验证的问题，但是这个使得我们可以精准地调整所有的通信直到所有结果的</w:t>
-      </w:r>
-      <w:r>
-        <w:rPr>
-          <w:rFonts w:hint="eastAsia"/>
-        </w:rPr>
-        <w:t>满足要求。</w:t>
-      </w:r>
-    </w:p>
-    <w:p>
-      <w:pPr>
-        <w:spacing w:line="360" w:lineRule="auto"/>
-        <w:rPr>
-          <w:rFonts w:hint="eastAsia"/>
-        </w:rPr>
-      </w:pPr>
-      <w:r>
-        <w:tab/>
-      </w:r>
-      <w:bookmarkStart w:id="2" w:name="_GoBack"/>
-      <w:bookmarkEnd w:id="2"/>
-    </w:p>
-    <w:p>
-      <w:pPr>
-        <w:numPr>
-          <w:ilvl w:val="0"/>
-          <w:numId w:val="2"/>
-        </w:numPr>
-        <w:jc w:val="left"/>
-        <w:rPr>
-          <w:b/>
-        </w:rPr>
-      </w:pPr>
-      <w:r>
-        <w:rPr>
-          <w:rFonts w:hint="eastAsia"/>
-          <w:b/>
-        </w:rPr>
-        <w:t>降低过拟合</w:t>
       </w:r>
     </w:p>
     <w:p>
       <w:pPr>
         <w:spacing w:line="360" w:lineRule="auto"/>
         <w:ind w:firstLineChars="200" w:firstLine="420"/>
-        <w:rPr>
-          <w:rFonts w:ascii="宋体" w:hAnsi="宋体"/>
-          <w:szCs w:val="21"/>
-        </w:rPr>
-      </w:pPr>
-      <w:r>
-        <w:rPr>
-          <w:rFonts w:ascii="宋体" w:hAnsi="宋体" w:hint="eastAsia"/>
-          <w:szCs w:val="21"/>
-        </w:rPr>
-        <w:t>××××××××××××××××××××××××，其×××××可表示如下：</w:t>
+      </w:pPr>
+      <w:r>
+        <w:rPr>
+          <w:rFonts w:hint="eastAsia"/>
+        </w:rPr>
+        <w:t>一个</w:t>
+      </w:r>
+      <w:r>
+        <w:rPr>
+          <w:rFonts w:hint="eastAsia"/>
+        </w:rPr>
+        <w:t>GTX</w:t>
+      </w:r>
+      <w:r>
+        <w:t xml:space="preserve"> </w:t>
+      </w:r>
+      <w:r>
+        <w:rPr>
+          <w:rFonts w:hint="eastAsia"/>
+        </w:rPr>
+        <w:t>580</w:t>
+      </w:r>
+      <w:r>
+        <w:t xml:space="preserve"> G</w:t>
+      </w:r>
+      <w:r>
+        <w:rPr>
+          <w:rFonts w:hint="eastAsia"/>
+        </w:rPr>
+        <w:t>PU</w:t>
+      </w:r>
+      <w:r>
+        <w:rPr>
+          <w:rFonts w:hint="eastAsia"/>
+        </w:rPr>
+        <w:t>只拥有</w:t>
+      </w:r>
+      <w:r>
+        <w:rPr>
+          <w:rFonts w:hint="eastAsia"/>
+        </w:rPr>
+        <w:t>3GB</w:t>
+      </w:r>
+      <w:r>
+        <w:rPr>
+          <w:rFonts w:hint="eastAsia"/>
+        </w:rPr>
+        <w:t>的内存，这会限制可训练的模型的最大规模。事实证明</w:t>
+      </w:r>
+      <w:r>
+        <w:rPr>
+          <w:rFonts w:hint="eastAsia"/>
+        </w:rPr>
+        <w:t>120</w:t>
+      </w:r>
+      <w:r>
+        <w:rPr>
+          <w:rFonts w:hint="eastAsia"/>
+        </w:rPr>
+        <w:t>万张图片是足以训练神经网络的，但是这对于单一</w:t>
+      </w:r>
+      <w:r>
+        <w:rPr>
+          <w:rFonts w:hint="eastAsia"/>
+        </w:rPr>
+        <w:t>GPU</w:t>
+      </w:r>
+      <w:r>
+        <w:rPr>
+          <w:rFonts w:hint="eastAsia"/>
+        </w:rPr>
+        <w:t>来说规模太大，因此我们将网络拆分到两个</w:t>
+      </w:r>
+      <w:r>
+        <w:rPr>
+          <w:rFonts w:hint="eastAsia"/>
+        </w:rPr>
+        <w:t>GPU</w:t>
+      </w:r>
+      <w:r>
+        <w:rPr>
+          <w:rFonts w:hint="eastAsia"/>
+        </w:rPr>
+        <w:t>上。如今的</w:t>
+      </w:r>
+      <w:r>
+        <w:rPr>
+          <w:rFonts w:hint="eastAsia"/>
+        </w:rPr>
+        <w:t>GPU</w:t>
+      </w:r>
+      <w:r>
+        <w:rPr>
+          <w:rFonts w:hint="eastAsia"/>
+        </w:rPr>
+        <w:t>因为可以相互直接读取和写入对方的内存而不经过主机的机器内存，所以非常适合于跨</w:t>
+      </w:r>
+      <w:r>
+        <w:rPr>
+          <w:rFonts w:hint="eastAsia"/>
+        </w:rPr>
+        <w:t>GPU</w:t>
+      </w:r>
+      <w:r>
+        <w:rPr>
+          <w:rFonts w:hint="eastAsia"/>
+        </w:rPr>
+        <w:t>的并行运算。并行策略是将内核（或神经元）平分到每个</w:t>
+      </w:r>
+      <w:r>
+        <w:rPr>
+          <w:rFonts w:hint="eastAsia"/>
+        </w:rPr>
+        <w:t>GPU</w:t>
+      </w:r>
+      <w:r>
+        <w:rPr>
+          <w:rFonts w:hint="eastAsia"/>
+        </w:rPr>
+        <w:t>上，还有一个小策略是</w:t>
+      </w:r>
+      <w:r>
+        <w:rPr>
+          <w:rFonts w:hint="eastAsia"/>
+        </w:rPr>
+        <w:t>GPU</w:t>
+      </w:r>
+      <w:r>
+        <w:rPr>
+          <w:rFonts w:hint="eastAsia"/>
+        </w:rPr>
+        <w:t>仅在某些特定层通信。这意味着，例如第三层内核接受所有来自第二层的内核为输入，然而第四层</w:t>
+      </w:r>
+      <w:proofErr w:type="gramStart"/>
+      <w:r>
+        <w:rPr>
+          <w:rFonts w:hint="eastAsia"/>
+        </w:rPr>
+        <w:t>内核只</w:t>
+      </w:r>
+      <w:proofErr w:type="gramEnd"/>
+      <w:r>
+        <w:rPr>
+          <w:rFonts w:hint="eastAsia"/>
+        </w:rPr>
+        <w:t>接受在同一个</w:t>
+      </w:r>
+      <w:r>
+        <w:rPr>
+          <w:rFonts w:hint="eastAsia"/>
+        </w:rPr>
+        <w:t>GPU</w:t>
+      </w:r>
+      <w:r>
+        <w:rPr>
+          <w:rFonts w:hint="eastAsia"/>
+        </w:rPr>
+        <w:t>上的第三层的内核为输入。选择连接模式是一个交叉验证的问题，但是这个使得我们可以精准地调整所有的通信直到所有结果的</w:t>
+      </w:r>
+      <w:r>
+        <w:rPr>
+          <w:rFonts w:hint="eastAsia"/>
+        </w:rPr>
+        <w:t>满足要求。</w:t>
+      </w:r>
+    </w:p>
+    <w:p>
+      <w:pPr>
+        <w:spacing w:line="360" w:lineRule="auto"/>
+        <w:ind w:firstLineChars="200" w:firstLine="420"/>
+      </w:pPr>
+      <w:r>
+        <w:rPr>
+          <w:rFonts w:hint="eastAsia"/>
+        </w:rPr>
+        <w:t>最终的结构在某种程度上和</w:t>
+      </w:r>
+      <w:r>
+        <w:rPr>
+          <w:rFonts w:hint="eastAsia"/>
+        </w:rPr>
+        <w:t>Ciresan</w:t>
+      </w:r>
+      <w:r>
+        <w:rPr>
+          <w:rFonts w:hint="eastAsia"/>
+        </w:rPr>
+        <w:t>等人</w:t>
+      </w:r>
+      <w:r>
+        <w:rPr>
+          <w:rFonts w:hint="eastAsia"/>
+        </w:rPr>
+        <w:t>[5]</w:t>
+      </w:r>
+      <w:r>
+        <w:rPr>
+          <w:rFonts w:hint="eastAsia"/>
+        </w:rPr>
+        <w:t>设计的“柱状”</w:t>
+      </w:r>
+      <w:r>
+        <w:rPr>
+          <w:rFonts w:hint="eastAsia"/>
+        </w:rPr>
+        <w:t>CNN</w:t>
+      </w:r>
+      <w:r>
+        <w:rPr>
+          <w:rFonts w:hint="eastAsia"/>
+        </w:rPr>
+        <w:t>很类似，除了我们每一栏都不是独立的（见图</w:t>
+      </w:r>
+      <w:r>
+        <w:rPr>
+          <w:rFonts w:hint="eastAsia"/>
+        </w:rPr>
+        <w:t>2</w:t>
+      </w:r>
+      <w:r>
+        <w:rPr>
+          <w:rFonts w:hint="eastAsia"/>
+        </w:rPr>
+        <w:t>）。使用这种策略，相比较于使用一个</w:t>
+      </w:r>
+      <w:r>
+        <w:rPr>
+          <w:rFonts w:hint="eastAsia"/>
+        </w:rPr>
+        <w:t>GPU</w:t>
+      </w:r>
+      <w:r>
+        <w:rPr>
+          <w:rFonts w:hint="eastAsia"/>
+        </w:rPr>
+        <w:t>在每一层仅使用一半的内核来训练，首次匹配和前五匹配的错误率分别降低了</w:t>
+      </w:r>
+      <w:r>
+        <w:rPr>
+          <w:rFonts w:hint="eastAsia"/>
+        </w:rPr>
+        <w:t>1.7%</w:t>
+      </w:r>
+      <w:r>
+        <w:rPr>
+          <w:rFonts w:hint="eastAsia"/>
+        </w:rPr>
+        <w:t>和</w:t>
+      </w:r>
+      <w:r>
+        <w:rPr>
+          <w:rFonts w:hint="eastAsia"/>
+        </w:rPr>
+        <w:t>1.2%</w:t>
+      </w:r>
+      <w:r>
+        <w:rPr>
+          <w:rFonts w:hint="eastAsia"/>
+        </w:rPr>
+        <w:t>。而两个</w:t>
+      </w:r>
+      <w:r>
+        <w:rPr>
+          <w:rFonts w:hint="eastAsia"/>
+        </w:rPr>
+        <w:t>GPU</w:t>
+      </w:r>
+      <w:r>
+        <w:rPr>
+          <w:rFonts w:hint="eastAsia"/>
+        </w:rPr>
+        <w:t>训练的时间只比单</w:t>
+      </w:r>
+      <w:r>
+        <w:rPr>
+          <w:rFonts w:hint="eastAsia"/>
+        </w:rPr>
+        <w:t>GPU</w:t>
+      </w:r>
+      <w:r>
+        <w:rPr>
+          <w:rFonts w:hint="eastAsia"/>
+        </w:rPr>
+        <w:t>略少一点。</w:t>
+      </w:r>
+    </w:p>
+    <w:p>
+      <w:pPr>
+        <w:spacing w:line="360" w:lineRule="auto"/>
+      </w:pPr>
+      <w:r>
+        <w:rPr>
+          <w:rFonts w:hint="eastAsia"/>
+        </w:rPr>
+        <w:t>3.3</w:t>
+      </w:r>
+      <w:r>
+        <w:t xml:space="preserve"> </w:t>
+      </w:r>
+      <w:r>
+        <w:rPr>
+          <w:rFonts w:hint="eastAsia"/>
+        </w:rPr>
+        <w:t>局部响应归一化</w:t>
+      </w:r>
+    </w:p>
+    <w:p>
+      <w:pPr>
+        <w:spacing w:line="360" w:lineRule="auto"/>
+        <w:ind w:firstLineChars="200" w:firstLine="420"/>
+      </w:pPr>
+      <w:r>
+        <w:rPr>
+          <w:rFonts w:hint="eastAsia"/>
+        </w:rPr>
+        <w:t>ReLU</w:t>
+      </w:r>
+      <w:r>
+        <w:rPr>
+          <w:rFonts w:hint="eastAsia"/>
+        </w:rPr>
+        <w:t>拥有令人满意的特性使用我们不需要对输入进行归一化来防止饱和。只要至少有一些训练用例对</w:t>
+      </w:r>
+      <w:r>
+        <w:rPr>
+          <w:rFonts w:hint="eastAsia"/>
+        </w:rPr>
+        <w:t>ReLU</w:t>
+      </w:r>
+      <w:r>
+        <w:rPr>
+          <w:rFonts w:hint="eastAsia"/>
+        </w:rPr>
+        <w:t>产生了正输出，神经元就会得到学习。然而，我们依旧发</w:t>
+      </w:r>
+      <w:r>
+        <w:rPr>
+          <w:rFonts w:hint="eastAsia"/>
+        </w:rPr>
+        <w:t>现接下来的这种局部</w:t>
+      </w:r>
+      <w:r>
+        <w:rPr>
+          <w:rFonts w:hint="eastAsia"/>
+        </w:rPr>
+        <w:t>归一化策略能够促进</w:t>
+      </w:r>
+      <w:r>
+        <w:rPr>
+          <w:rFonts w:hint="eastAsia"/>
+        </w:rPr>
+        <w:t>统一化。用</w:t>
+      </w:r>
+      <w:r>
+        <w:object w:dxaOrig="400" w:dyaOrig="400">
+          <v:shape id="_x0000_i1190" type="#_x0000_t75" style="width:19.6pt;height:19.6pt" o:ole="">
+            <v:imagedata r:id="rId20" o:title=""/>
+          </v:shape>
+          <o:OLEObject Type="Embed" ProgID="Equation.3" ShapeID="_x0000_i1190" DrawAspect="Content" ObjectID="_1518288068" r:id="rId21"/>
+        </w:object>
+      </w:r>
+      <w:r>
+        <w:rPr>
+          <w:rFonts w:hint="eastAsia"/>
+        </w:rPr>
+        <w:t>来表示在</w:t>
+      </w:r>
+      <w:r>
+        <w:rPr>
+          <w:rFonts w:hint="eastAsia"/>
+        </w:rPr>
+        <w:t>(</w:t>
+      </w:r>
+      <w:proofErr w:type="spellStart"/>
+      <w:r>
+        <w:t>x,y</w:t>
+      </w:r>
+      <w:proofErr w:type="spellEnd"/>
+      <w:r>
+        <w:rPr>
+          <w:rFonts w:hint="eastAsia"/>
+        </w:rPr>
+        <w:t>)</w:t>
+      </w:r>
+      <w:r>
+        <w:rPr>
+          <w:rFonts w:hint="eastAsia"/>
+        </w:rPr>
+        <w:t>位置的神经元应用了内核</w:t>
+      </w:r>
+      <w:proofErr w:type="spellStart"/>
+      <w:r>
+        <w:rPr>
+          <w:rFonts w:hint="eastAsia"/>
+        </w:rPr>
+        <w:t>i</w:t>
+      </w:r>
+      <w:proofErr w:type="spellEnd"/>
+      <w:r>
+        <w:rPr>
+          <w:rFonts w:hint="eastAsia"/>
+        </w:rPr>
+        <w:t>和</w:t>
+      </w:r>
+      <w:r>
+        <w:rPr>
+          <w:rFonts w:hint="eastAsia"/>
+        </w:rPr>
+        <w:t>ReLU</w:t>
+      </w:r>
+      <w:r>
+        <w:rPr>
+          <w:rFonts w:hint="eastAsia"/>
+        </w:rPr>
+        <w:t>非线性变换后的活性，而响应归一化的活性</w:t>
+      </w:r>
+      <w:r>
+        <w:object w:dxaOrig="400" w:dyaOrig="400">
+          <v:shape id="_x0000_i1191" type="#_x0000_t75" style="width:19.6pt;height:19.6pt" o:ole="">
+            <v:imagedata r:id="rId22" o:title=""/>
+          </v:shape>
+          <o:OLEObject Type="Embed" ProgID="Equation.3" ShapeID="_x0000_i1191" DrawAspect="Content" ObjectID="_1518288069" r:id="rId23"/>
+        </w:object>
+      </w:r>
+      <w:r>
+        <w:rPr>
+          <w:rFonts w:hint="eastAsia"/>
+        </w:rPr>
+        <w:t>可以由下面的表达式得到</w:t>
       </w:r>
     </w:p>
     <w:p>
       <w:pPr>
         <w:spacing w:line="360" w:lineRule="auto"/>
         <w:jc w:val="center"/>
-        <w:rPr>
-          <w:rFonts w:ascii="宋体" w:hAnsi="宋体"/>
-        </w:rPr>
-      </w:pPr>
-      <w:r>
-        <w:rPr>
-          <w:position w:val="-14"/>
-        </w:rPr>
-        <w:object w:dxaOrig="3043" w:dyaOrig="380">
-          <v:shape id="Picture 2" o:spid="_x0000_i1030" type="#_x0000_t75" style="width:149.25pt;height:18.75pt;mso-position-horizontal-relative:page;mso-position-vertical-relative:page" o:ole="">
-            <v:imagedata r:id="rId20" o:title=""/>
+      </w:pPr>
+      <w:r>
+        <w:object w:dxaOrig="3800" w:dyaOrig="720">
+          <v:shape id="_x0000_i1192" type="#_x0000_t75" style="width:186.05pt;height:35.15pt" o:ole="">
+            <v:imagedata r:id="rId24" o:title=""/>
           </v:shape>
-          <o:OLEObject Type="Embed" ProgID="Equation.3" ShapeID="Picture 2" DrawAspect="Content" ObjectID="_1518033226" r:id="rId21"/>
+          <o:OLEObject Type="Embed" ProgID="Equation.3" ShapeID="_x0000_i1192" DrawAspect="Content" ObjectID="_1518288070" r:id="rId25"/>
         </w:object>
       </w:r>
-      <w:r>
-        <w:rPr>
-          <w:rFonts w:hint="eastAsia"/>
-        </w:rPr>
-        <w:t xml:space="preserve">        </w:t>
-      </w:r>
-      <w:r>
-        <w:rPr>
-          <w:rFonts w:hint="eastAsia"/>
-          <w:szCs w:val="21"/>
-        </w:rPr>
+    </w:p>
+    <w:p>
+      <w:pPr>
+        <w:spacing w:line="360" w:lineRule="auto"/>
+      </w:pPr>
+      <w:r>
+        <w:rPr>
+          <w:rFonts w:hint="eastAsia"/>
+        </w:rPr>
+        <w:t>其中在同一个位置使用</w:t>
+      </w:r>
+      <w:r>
+        <w:rPr>
+          <w:rFonts w:hint="eastAsia"/>
+        </w:rPr>
+        <w:t>n</w:t>
+      </w:r>
+      <w:proofErr w:type="gramStart"/>
+      <w:r>
+        <w:rPr>
+          <w:rFonts w:hint="eastAsia"/>
+        </w:rPr>
+        <w:t>个</w:t>
+      </w:r>
+      <w:proofErr w:type="gramEnd"/>
+      <w:r>
+        <w:rPr>
+          <w:rFonts w:hint="eastAsia"/>
+        </w:rPr>
+        <w:t>“调整”内核计算总和，</w:t>
+      </w:r>
+      <w:r>
+        <w:rPr>
+          <w:rFonts w:hint="eastAsia"/>
+        </w:rPr>
+        <w:t>N</w:t>
+      </w:r>
+      <w:r>
+        <w:rPr>
+          <w:rFonts w:hint="eastAsia"/>
+        </w:rPr>
+        <w:t>是一层中所有内核的总数。</w:t>
+      </w:r>
+      <w:r>
+        <w:rPr>
+          <w:rFonts w:hint="eastAsia"/>
+        </w:rPr>
+        <w:t>内核映射的顺序</w:t>
+      </w:r>
+      <w:r>
+        <w:rPr>
+          <w:rFonts w:hint="eastAsia"/>
+        </w:rPr>
+        <w:t>肯定是任意的而且事先决定的。这种响应规范化实习了一种横向抑制，这种灵感来源于真正的神经元，创造出利用不同内核计算神经元输出的巨大活动竞争。</w:t>
+      </w:r>
+      <w:r>
+        <w:rPr>
+          <w:rFonts w:hint="eastAsia"/>
+        </w:rPr>
+        <w:t>常量</w:t>
+      </w:r>
+      <w:r>
+        <w:object w:dxaOrig="200" w:dyaOrig="260">
+          <v:shape id="_x0000_i1196" type="#_x0000_t75" style="width:9.8pt;height:12.65pt" o:ole="">
+            <v:imagedata r:id="rId26" o:title=""/>
+          </v:shape>
+          <o:OLEObject Type="Embed" ProgID="Equation.3" ShapeID="_x0000_i1196" DrawAspect="Content" ObjectID="_1518288071" r:id="rId27"/>
+        </w:object>
+      </w:r>
+      <w:r>
+        <w:rPr>
+          <w:rFonts w:hint="eastAsia"/>
+        </w:rPr>
+        <w:t>，</w:t>
+      </w:r>
+      <w:r>
+        <w:object w:dxaOrig="200" w:dyaOrig="200">
+          <v:shape id="_x0000_i1195" type="#_x0000_t75" style="width:9.8pt;height:9.8pt" o:ole="">
+            <v:imagedata r:id="rId28" o:title=""/>
+          </v:shape>
+          <o:OLEObject Type="Embed" ProgID="Equation.3" ShapeID="_x0000_i1195" DrawAspect="Content" ObjectID="_1518288072" r:id="rId29"/>
+        </w:object>
+      </w:r>
+      <w:r>
+        <w:rPr>
+          <w:rFonts w:hint="eastAsia"/>
+        </w:rPr>
+        <w:t>，</w:t>
+      </w:r>
+      <w:r>
+        <w:object w:dxaOrig="240" w:dyaOrig="220">
+          <v:shape id="_x0000_i1193" type="#_x0000_t75" style="width:11.5pt;height:10.95pt" o:ole="">
+            <v:imagedata r:id="rId30" o:title=""/>
+          </v:shape>
+          <o:OLEObject Type="Embed" ProgID="Equation.3" ShapeID="_x0000_i1193" DrawAspect="Content" ObjectID="_1518288073" r:id="rId31"/>
+        </w:object>
+      </w:r>
+      <w:r>
+        <w:rPr>
+          <w:rFonts w:hint="eastAsia"/>
+        </w:rPr>
+        <w:t>和</w:t>
+      </w:r>
+      <w:r>
+        <w:object w:dxaOrig="240" w:dyaOrig="320">
+          <v:shape id="_x0000_i1194" type="#_x0000_t75" style="width:11.5pt;height:15.55pt" o:ole="">
+            <v:imagedata r:id="rId32" o:title=""/>
+          </v:shape>
+          <o:OLEObject Type="Embed" ProgID="Equation.3" ShapeID="_x0000_i1194" DrawAspect="Content" ObjectID="_1518288074" r:id="rId33"/>
+        </w:object>
+      </w:r>
+      <w:r>
+        <w:rPr>
+          <w:rFonts w:hint="eastAsia"/>
+        </w:rPr>
+        <w:t>是根据验证集决定的超参数</w:t>
+      </w:r>
+      <w:r>
+        <w:rPr>
+          <w:rFonts w:hint="eastAsia"/>
+        </w:rPr>
+        <w:t>，我们设置</w:t>
+      </w:r>
+      <w:r>
+        <w:object w:dxaOrig="680" w:dyaOrig="260">
+          <v:shape id="_x0000_i1197" type="#_x0000_t75" style="width:33.4pt;height:12.65pt" o:ole="">
+            <v:imagedata r:id="rId34" o:title=""/>
+          </v:shape>
+          <o:OLEObject Type="Embed" ProgID="Equation.3" ShapeID="_x0000_i1197" DrawAspect="Content" ObjectID="_1518288075" r:id="rId35"/>
+        </w:object>
+      </w:r>
+      <w:r>
+        <w:rPr>
+          <w:rFonts w:hint="eastAsia"/>
+        </w:rPr>
+        <w:t>，</w:t>
+      </w:r>
+      <w:r>
+        <w:object w:dxaOrig="680" w:dyaOrig="260">
+          <v:shape id="_x0000_i1198" type="#_x0000_t75" style="width:33.4pt;height:12.65pt" o:ole="">
+            <v:imagedata r:id="rId36" o:title=""/>
+          </v:shape>
+          <o:OLEObject Type="Embed" ProgID="Equation.3" ShapeID="_x0000_i1198" DrawAspect="Content" ObjectID="_1518288076" r:id="rId37"/>
+        </w:object>
+      </w:r>
+      <w:r>
+        <w:rPr>
+          <w:rFonts w:hint="eastAsia"/>
+        </w:rPr>
+        <w:t>，</w:t>
+      </w:r>
+      <w:r>
+        <w:object w:dxaOrig="999" w:dyaOrig="340">
+          <v:shape id="_x0000_i1199" type="#_x0000_t75" style="width:48.95pt;height:16.7pt" o:ole="">
+            <v:imagedata r:id="rId38" o:title=""/>
+          </v:shape>
+          <o:OLEObject Type="Embed" ProgID="Equation.3" ShapeID="_x0000_i1199" DrawAspect="Content" ObjectID="_1518288077" r:id="rId39"/>
+        </w:object>
+      </w:r>
+      <w:r>
+        <w:rPr>
+          <w:rFonts w:hint="eastAsia"/>
+        </w:rPr>
+        <w:t>，</w:t>
+      </w:r>
+      <w:r>
+        <w:object w:dxaOrig="1100" w:dyaOrig="320">
+          <v:shape id="_x0000_i1200" type="#_x0000_t75" style="width:53.55pt;height:15.55pt" o:ole="">
+            <v:imagedata r:id="rId40" o:title=""/>
+          </v:shape>
+          <o:OLEObject Type="Embed" ProgID="Equation.3" ShapeID="_x0000_i1200" DrawAspect="Content" ObjectID="_1518288078" r:id="rId41"/>
+        </w:object>
+      </w:r>
+      <w:r>
+        <w:rPr>
+          <w:rFonts w:hint="eastAsia"/>
+        </w:rPr>
+        <w:t>。</w:t>
+      </w:r>
+      <w:r>
+        <w:rPr>
+          <w:rFonts w:hint="eastAsia"/>
+        </w:rPr>
+        <w:t>在特定层上，我们应用了</w:t>
+      </w:r>
+      <w:r>
+        <w:rPr>
+          <w:rFonts w:hint="eastAsia"/>
+        </w:rPr>
+        <w:t>ReLU</w:t>
+      </w:r>
+      <w:r>
+        <w:rPr>
+          <w:rFonts w:hint="eastAsia"/>
+        </w:rPr>
+        <w:t>非线性变换后还应用了归一化（见</w:t>
+      </w:r>
+      <w:r>
+        <w:rPr>
+          <w:rFonts w:hint="eastAsia"/>
+        </w:rPr>
+        <w:t>3.5</w:t>
+      </w:r>
+      <w:r>
+        <w:rPr>
+          <w:rFonts w:hint="eastAsia"/>
+        </w:rPr>
+        <w:t>节）。</w:t>
+      </w:r>
+    </w:p>
+    <w:p>
+      <w:pPr>
+        <w:spacing w:line="360" w:lineRule="auto"/>
+      </w:pPr>
+      <w:r>
+        <w:lastRenderedPageBreak/>
+        <w:tab/>
+      </w:r>
+      <w:r>
+        <w:rPr>
+          <w:rFonts w:hint="eastAsia"/>
+        </w:rPr>
+        <w:t>这个策略与</w:t>
+      </w:r>
+      <w:r>
+        <w:rPr>
+          <w:rFonts w:hint="eastAsia"/>
+        </w:rPr>
+        <w:t>Jarrett</w:t>
+      </w:r>
+      <w:r>
+        <w:rPr>
+          <w:rFonts w:hint="eastAsia"/>
+        </w:rPr>
+        <w:t>等人</w:t>
+      </w:r>
+      <w:r>
+        <w:rPr>
+          <w:rFonts w:hint="eastAsia"/>
+        </w:rPr>
+        <w:t>[</w:t>
+      </w:r>
+      <w:r>
+        <w:t>11</w:t>
+      </w:r>
+      <w:r>
+        <w:rPr>
+          <w:rFonts w:hint="eastAsia"/>
+        </w:rPr>
+        <w:t>]</w:t>
+      </w:r>
+      <w:r>
+        <w:rPr>
+          <w:rFonts w:hint="eastAsia"/>
+        </w:rPr>
+        <w:t>的局部对比度归一化</w:t>
+      </w:r>
+      <w:r>
+        <w:rPr>
+          <w:rFonts w:hint="eastAsia"/>
+        </w:rPr>
+        <w:t>策略</w:t>
+      </w:r>
+      <w:r>
+        <w:rPr>
+          <w:rFonts w:hint="eastAsia"/>
+        </w:rPr>
+        <w:t>有某些相似之处</w:t>
+      </w:r>
+      <w:r>
+        <w:rPr>
+          <w:rFonts w:hint="eastAsia"/>
+        </w:rPr>
+        <w:t>，但是</w:t>
+      </w:r>
+      <w:r>
+        <w:rPr>
+          <w:rFonts w:hint="eastAsia"/>
+        </w:rPr>
+        <w:t>我们的策略更可被称为“亮度归一化”，因为我们没有去掉平均活度。</w:t>
+      </w:r>
+      <w:r>
+        <w:rPr>
+          <w:rFonts w:hint="eastAsia"/>
+        </w:rPr>
+        <w:t>响应归一化分别将首次匹配和前五匹配的错误率降低了</w:t>
+      </w:r>
+      <w:r>
+        <w:rPr>
+          <w:rFonts w:hint="eastAsia"/>
+        </w:rPr>
+        <w:t>1.4%</w:t>
+      </w:r>
+      <w:r>
+        <w:rPr>
+          <w:rFonts w:hint="eastAsia"/>
+        </w:rPr>
+        <w:t>和</w:t>
+      </w:r>
+      <w:r>
+        <w:rPr>
+          <w:rFonts w:hint="eastAsia"/>
+        </w:rPr>
+        <w:t>1.2%</w:t>
+      </w:r>
+      <w:r>
+        <w:rPr>
+          <w:rFonts w:hint="eastAsia"/>
+        </w:rPr>
+        <w:t>。我们同样在</w:t>
+      </w:r>
+      <w:r>
+        <w:rPr>
+          <w:rFonts w:hint="eastAsia"/>
+        </w:rPr>
+        <w:t>CIFAR-10</w:t>
+      </w:r>
+      <w:r>
+        <w:rPr>
+          <w:rFonts w:hint="eastAsia"/>
+        </w:rPr>
+        <w:t>数据集上验证了这种策略的有效性，一个四层的</w:t>
+      </w:r>
+      <w:r>
+        <w:rPr>
+          <w:rFonts w:hint="eastAsia"/>
+        </w:rPr>
+        <w:t>CNN</w:t>
+      </w:r>
+      <w:r>
+        <w:rPr>
+          <w:rFonts w:hint="eastAsia"/>
+        </w:rPr>
+        <w:t>在不适用归一化下的测试错误率为</w:t>
+      </w:r>
+      <w:r>
+        <w:rPr>
+          <w:rFonts w:hint="eastAsia"/>
+        </w:rPr>
+        <w:t>13%</w:t>
+      </w:r>
+      <w:r>
+        <w:rPr>
+          <w:rFonts w:hint="eastAsia"/>
+        </w:rPr>
+        <w:t>而使用了归一化后为</w:t>
+      </w:r>
+      <w:r>
+        <w:rPr>
+          <w:rFonts w:hint="eastAsia"/>
+        </w:rPr>
+        <w:t>11%</w:t>
+      </w:r>
+      <w:r>
+        <w:rPr>
+          <w:rFonts w:hint="eastAsia"/>
+        </w:rPr>
+        <w:t>。</w:t>
+      </w:r>
+    </w:p>
+    <w:p>
+      <w:pPr>
+        <w:spacing w:line="360" w:lineRule="auto"/>
+      </w:pPr>
+      <w:r>
+        <w:rPr>
+          <w:rFonts w:hint="eastAsia"/>
+        </w:rPr>
+        <w:t>3.5</w:t>
+      </w:r>
+      <w:r>
         <w:t xml:space="preserve"> </w:t>
       </w:r>
       <w:r>
         <w:rPr>
-          <w:rFonts w:ascii="宋体" w:hAnsi="宋体"/>
-          <w:szCs w:val="21"/>
-        </w:rPr>
-        <w:t>(</w:t>
-      </w:r>
-      <w:r>
-        <w:rPr>
-          <w:rFonts w:ascii="宋体" w:hAnsi="宋体" w:hint="eastAsia"/>
-          <w:szCs w:val="21"/>
+          <w:rFonts w:hint="eastAsia"/>
+        </w:rPr>
+        <w:t>整体架构</w:t>
+      </w:r>
+    </w:p>
+    <w:p>
+      <w:pPr>
+        <w:spacing w:line="360" w:lineRule="auto"/>
+      </w:pPr>
+      <w:r>
+        <w:tab/>
+      </w:r>
+      <w:r>
+        <w:rPr>
+          <w:rFonts w:hint="eastAsia"/>
+        </w:rPr>
+        <w:t>现在我们已经可以</w:t>
+      </w:r>
+      <w:r>
+        <w:rPr>
+          <w:rFonts w:hint="eastAsia"/>
+        </w:rPr>
+        <w:t>介绍我们</w:t>
+      </w:r>
+      <w:r>
+        <w:rPr>
+          <w:rFonts w:hint="eastAsia"/>
+        </w:rPr>
+        <w:t>CNN</w:t>
+      </w:r>
+      <w:r>
+        <w:rPr>
+          <w:rFonts w:hint="eastAsia"/>
+        </w:rPr>
+        <w:t>的整体架构了。</w:t>
+      </w:r>
+      <w:r>
+        <w:rPr>
+          <w:rFonts w:hint="eastAsia"/>
+        </w:rPr>
+        <w:t>正如图</w:t>
+      </w:r>
+      <w:r>
+        <w:rPr>
+          <w:rFonts w:hint="eastAsia"/>
         </w:rPr>
         <w:t>2</w:t>
       </w:r>
       <w:r>
         <w:rPr>
-          <w:rFonts w:ascii="宋体" w:hAnsi="宋体"/>
-          <w:szCs w:val="21"/>
-        </w:rPr>
-        <w:t>-1）</w:t>
+          <w:rFonts w:hint="eastAsia"/>
+        </w:rPr>
+        <w:t>所示，网络包含八个拥有权值的层，前五层为卷积层，剩下三层为全连接层。最后一个全连接层的输出是使用了</w:t>
+      </w:r>
+      <w:r>
+        <w:rPr>
+          <w:rFonts w:hint="eastAsia"/>
+        </w:rPr>
+        <w:t>1000</w:t>
+      </w:r>
+      <w:r>
+        <w:rPr>
+          <w:rFonts w:hint="eastAsia"/>
+        </w:rPr>
+        <w:t>维</w:t>
+      </w:r>
+      <w:r>
+        <w:rPr>
+          <w:rFonts w:hint="eastAsia"/>
+        </w:rPr>
+        <w:t>softmax</w:t>
+      </w:r>
+      <w:r>
+        <w:rPr>
+          <w:rFonts w:hint="eastAsia"/>
+        </w:rPr>
+        <w:t>来产生</w:t>
+      </w:r>
+      <w:r>
+        <w:rPr>
+          <w:rFonts w:hint="eastAsia"/>
+        </w:rPr>
+        <w:t>1000</w:t>
+      </w:r>
+      <w:r>
+        <w:rPr>
+          <w:rFonts w:hint="eastAsia"/>
+        </w:rPr>
+        <w:t>类标记的分布。我们的网络最大化多元逻辑回归目标，这等同于</w:t>
+      </w:r>
+      <w:r>
+        <w:rPr>
+          <w:rFonts w:hint="eastAsia"/>
+        </w:rPr>
+        <w:t>最大限度地提高训练用例的预测分布中正确标记的平均对数概率值。</w:t>
       </w:r>
     </w:p>
     <w:p>
       <w:pPr>
         <w:spacing w:line="360" w:lineRule="auto"/>
-        <w:jc w:val="center"/>
-        <w:rPr>
-          <w:rFonts w:ascii="宋体" w:hAnsi="宋体"/>
-        </w:rPr>
-      </w:pPr>
-      <w:r>
-        <w:rPr>
-          <w:rFonts w:ascii="宋体" w:hAnsi="宋体"/>
-          <w:position w:val="-14"/>
-        </w:rPr>
-        <w:object w:dxaOrig="3162" w:dyaOrig="380">
-          <v:shape id="Picture 3" o:spid="_x0000_i1031" type="#_x0000_t75" style="width:155.25pt;height:18.75pt;mso-position-horizontal-relative:page;mso-position-vertical-relative:page" o:ole="">
-            <v:imagedata r:id="rId22" o:title=""/>
-          </v:shape>
-          <o:OLEObject Type="Embed" ProgID="Equation.3" ShapeID="Picture 3" DrawAspect="Content" ObjectID="_1518033227" r:id="rId23"/>
-        </w:object>
-      </w:r>
-      <w:r>
-        <w:rPr>
-          <w:rFonts w:ascii="宋体" w:hAnsi="宋体" w:hint="eastAsia"/>
-        </w:rPr>
-        <w:t xml:space="preserve">         (2-2）</w:t>
+      </w:pPr>
+      <w:r>
+        <w:tab/>
+      </w:r>
+      <w:r>
+        <w:rPr>
+          <w:rFonts w:hint="eastAsia"/>
+        </w:rPr>
+        <w:t>第二、四、五层卷积层的内核仅仅和处在同一</w:t>
+      </w:r>
+      <w:r>
+        <w:rPr>
+          <w:rFonts w:hint="eastAsia"/>
+        </w:rPr>
+        <w:t>GPU</w:t>
+      </w:r>
+      <w:r>
+        <w:rPr>
+          <w:rFonts w:hint="eastAsia"/>
+        </w:rPr>
+        <w:t>上的前一层的内核相关联（见图</w:t>
+      </w:r>
+      <w:r>
+        <w:rPr>
+          <w:rFonts w:hint="eastAsia"/>
+        </w:rPr>
+        <w:t>2</w:t>
+      </w:r>
+      <w:r>
+        <w:rPr>
+          <w:rFonts w:hint="eastAsia"/>
+        </w:rPr>
+        <w:t>），第三层卷积层的内核则和第二层的所有内核相关联。响应归一化层分别跟在第一和第二层卷积层后。在</w:t>
+      </w:r>
+      <w:r>
+        <w:rPr>
+          <w:rFonts w:hint="eastAsia"/>
+        </w:rPr>
+        <w:t>3.4</w:t>
+      </w:r>
+      <w:r>
+        <w:rPr>
+          <w:rFonts w:hint="eastAsia"/>
+        </w:rPr>
+        <w:t>节介绍的最大</w:t>
+      </w:r>
+      <w:proofErr w:type="gramStart"/>
+      <w:r>
+        <w:rPr>
+          <w:rFonts w:hint="eastAsia"/>
+        </w:rPr>
+        <w:t>池化层</w:t>
+      </w:r>
+      <w:proofErr w:type="gramEnd"/>
+      <w:r>
+        <w:rPr>
+          <w:rFonts w:hint="eastAsia"/>
+        </w:rPr>
+        <w:t>跟在两个响应归一化层和第五层卷积层后。</w:t>
+      </w:r>
+      <w:r>
+        <w:rPr>
+          <w:rFonts w:hint="eastAsia"/>
+        </w:rPr>
+        <w:t>ReLU</w:t>
+      </w:r>
+      <w:r>
+        <w:rPr>
+          <w:rFonts w:hint="eastAsia"/>
+        </w:rPr>
+        <w:t>非线性方法被应用到每一个卷积层和全连接层的输出中。</w:t>
       </w:r>
     </w:p>
     <w:p>
       <w:pPr>
         <w:spacing w:line="360" w:lineRule="auto"/>
-        <w:ind w:left="105" w:hangingChars="50" w:hanging="105"/>
-        <w:jc w:val="left"/>
-        <w:rPr>
-          <w:rFonts w:ascii="宋体" w:hAnsi="宋体"/>
-          <w:szCs w:val="21"/>
-        </w:rPr>
-      </w:pPr>
-      <w:r>
-        <w:rPr>
-          <w:rFonts w:ascii="宋体" w:hAnsi="宋体" w:hint="eastAsia"/>
-          <w:szCs w:val="21"/>
-        </w:rPr>
-        <w:t>×××××××××××××××××××××××××××× (如表2-1所示)</w:t>
-      </w:r>
-    </w:p>
-    <w:p>
-      <w:pPr>
-        <w:spacing w:line="300" w:lineRule="exact"/>
-        <w:ind w:firstLineChars="200" w:firstLine="480"/>
-        <w:jc w:val="center"/>
-        <w:rPr>
-          <w:rFonts w:ascii="黑体" w:eastAsia="黑体" w:hAnsi="宋体"/>
-          <w:sz w:val="24"/>
-        </w:rPr>
-      </w:pPr>
-    </w:p>
-    <w:p>
-      <w:pPr>
-        <w:spacing w:line="300" w:lineRule="exact"/>
-        <w:ind w:firstLineChars="200" w:firstLine="420"/>
-        <w:jc w:val="center"/>
-        <w:rPr>
-          <w:rFonts w:ascii="宋体" w:hAnsi="宋体"/>
-          <w:szCs w:val="21"/>
-        </w:rPr>
-      </w:pPr>
-      <w:r>
-        <w:rPr>
-          <w:rFonts w:ascii="宋体" w:hAnsi="宋体" w:hint="eastAsia"/>
-          <w:szCs w:val="21"/>
-        </w:rPr>
-        <w:t>表2-1</w:t>
-      </w:r>
-      <w:r>
-        <w:rPr>
-          <w:rFonts w:ascii="宋体" w:hAnsi="宋体" w:hint="eastAsia"/>
-          <w:color w:val="FF0000"/>
-          <w:szCs w:val="21"/>
-        </w:rPr>
-        <w:t>□</w:t>
-      </w:r>
-      <w:r>
-        <w:rPr>
-          <w:rFonts w:ascii="宋体" w:hAnsi="宋体" w:hint="eastAsia"/>
-          <w:szCs w:val="21"/>
-        </w:rPr>
-        <w:t>××××××××××</w:t>
-      </w:r>
-    </w:p>
-    <w:p>
-      <w:pPr>
-        <w:spacing w:line="300" w:lineRule="exact"/>
-        <w:ind w:firstLineChars="200" w:firstLine="480"/>
-        <w:jc w:val="center"/>
-        <w:rPr>
-          <w:rFonts w:ascii="黑体" w:eastAsia="黑体" w:hAnsi="宋体"/>
-          <w:sz w:val="24"/>
-        </w:rPr>
-      </w:pPr>
-    </w:p>
-    <w:tbl>
-      <w:tblPr>
-        <w:tblW w:w="0" w:type="auto"/>
-        <w:tblInd w:w="288" w:type="dxa"/>
-        <w:tblLayout w:type="fixed"/>
-        <w:tblLook w:val="0000" w:firstRow="0" w:lastRow="0" w:firstColumn="0" w:lastColumn="0" w:noHBand="0" w:noVBand="0"/>
-      </w:tblPr>
-      <w:tblGrid>
-        <w:gridCol w:w="1440"/>
-        <w:gridCol w:w="2160"/>
-        <w:gridCol w:w="2160"/>
-        <w:gridCol w:w="2160"/>
-      </w:tblGrid>
-      <w:tr>
-        <w:tc>
-          <w:tcPr>
-            <w:tcW w:w="1440" w:type="dxa"/>
-            <w:tcBorders>
-              <w:top w:val="single" w:sz="12" w:space="0" w:color="auto"/>
-              <w:bottom w:val="single" w:sz="4" w:space="0" w:color="auto"/>
-            </w:tcBorders>
-            <w:vAlign w:val="center"/>
-          </w:tcPr>
-          <w:p>
-            <w:pPr>
-              <w:spacing w:line="300" w:lineRule="exact"/>
-              <w:jc w:val="center"/>
-              <w:rPr>
-                <w:rFonts w:ascii="宋体" w:hAnsi="宋体"/>
-                <w:bCs/>
-                <w:color w:val="000000"/>
-                <w:szCs w:val="21"/>
-              </w:rPr>
-            </w:pPr>
-            <w:r>
-              <w:rPr>
-                <w:rFonts w:ascii="宋体" w:hAnsi="宋体" w:hint="eastAsia"/>
-                <w:szCs w:val="21"/>
-              </w:rPr>
-              <w:t>×××××</w:t>
-            </w:r>
-          </w:p>
-        </w:tc>
-        <w:tc>
-          <w:tcPr>
-            <w:tcW w:w="2160" w:type="dxa"/>
-            <w:tcBorders>
-              <w:top w:val="single" w:sz="12" w:space="0" w:color="auto"/>
-              <w:bottom w:val="single" w:sz="4" w:space="0" w:color="auto"/>
-            </w:tcBorders>
-            <w:vAlign w:val="center"/>
-          </w:tcPr>
-          <w:p>
-            <w:pPr>
-              <w:spacing w:line="300" w:lineRule="exact"/>
-              <w:jc w:val="center"/>
-              <w:rPr>
-                <w:rFonts w:ascii="宋体" w:hAnsi="宋体"/>
-                <w:bCs/>
-                <w:color w:val="000000"/>
-                <w:szCs w:val="21"/>
-              </w:rPr>
-            </w:pPr>
-            <w:r>
-              <w:rPr>
-                <w:rFonts w:ascii="宋体" w:hAnsi="宋体" w:hint="eastAsia"/>
-                <w:szCs w:val="21"/>
-              </w:rPr>
-              <w:t>×××</w:t>
-            </w:r>
-          </w:p>
-        </w:tc>
-        <w:tc>
-          <w:tcPr>
-            <w:tcW w:w="2160" w:type="dxa"/>
-            <w:tcBorders>
-              <w:top w:val="single" w:sz="12" w:space="0" w:color="auto"/>
-              <w:bottom w:val="single" w:sz="4" w:space="0" w:color="auto"/>
-            </w:tcBorders>
-            <w:vAlign w:val="center"/>
-          </w:tcPr>
-          <w:p>
-            <w:pPr>
-              <w:spacing w:line="300" w:lineRule="exact"/>
-              <w:jc w:val="center"/>
-              <w:rPr>
-                <w:rFonts w:ascii="宋体" w:hAnsi="宋体"/>
-                <w:bCs/>
-                <w:color w:val="000000"/>
-                <w:szCs w:val="21"/>
-              </w:rPr>
-            </w:pPr>
-            <w:r>
-              <w:rPr>
-                <w:rFonts w:ascii="宋体" w:hAnsi="宋体" w:hint="eastAsia"/>
-                <w:szCs w:val="21"/>
-              </w:rPr>
-              <w:t>×××</w:t>
-            </w:r>
-          </w:p>
-        </w:tc>
-        <w:tc>
-          <w:tcPr>
-            <w:tcW w:w="2160" w:type="dxa"/>
-            <w:tcBorders>
-              <w:top w:val="single" w:sz="12" w:space="0" w:color="auto"/>
-              <w:bottom w:val="single" w:sz="4" w:space="0" w:color="auto"/>
-            </w:tcBorders>
-            <w:vAlign w:val="center"/>
-          </w:tcPr>
-          <w:p>
-            <w:pPr>
-              <w:spacing w:line="300" w:lineRule="exact"/>
-              <w:jc w:val="center"/>
-              <w:rPr>
-                <w:rFonts w:ascii="宋体" w:hAnsi="宋体"/>
-                <w:bCs/>
-                <w:color w:val="000000"/>
-                <w:szCs w:val="21"/>
-              </w:rPr>
-            </w:pPr>
-            <w:r>
-              <w:rPr>
-                <w:rFonts w:ascii="宋体" w:hAnsi="宋体" w:hint="eastAsia"/>
-                <w:szCs w:val="21"/>
-              </w:rPr>
-              <w:t>×××</w:t>
-            </w:r>
-          </w:p>
-        </w:tc>
-      </w:tr>
-      <w:tr>
-        <w:tc>
-          <w:tcPr>
-            <w:tcW w:w="1440" w:type="dxa"/>
-            <w:tcBorders>
-              <w:top w:val="single" w:sz="4" w:space="0" w:color="auto"/>
-            </w:tcBorders>
-            <w:vAlign w:val="center"/>
-          </w:tcPr>
-          <w:p>
-            <w:pPr>
-              <w:spacing w:line="300" w:lineRule="exact"/>
-              <w:jc w:val="center"/>
-              <w:rPr>
-                <w:rFonts w:ascii="宋体" w:hAnsi="宋体"/>
-                <w:bCs/>
-                <w:color w:val="000000"/>
-                <w:szCs w:val="21"/>
-              </w:rPr>
-            </w:pPr>
-            <w:r>
-              <w:rPr>
-                <w:rFonts w:ascii="宋体" w:hAnsi="宋体" w:hint="eastAsia"/>
-                <w:szCs w:val="21"/>
-              </w:rPr>
-              <w:t>×××××</w:t>
-            </w:r>
-          </w:p>
-        </w:tc>
-        <w:tc>
-          <w:tcPr>
-            <w:tcW w:w="2160" w:type="dxa"/>
-            <w:tcBorders>
-              <w:top w:val="single" w:sz="4" w:space="0" w:color="auto"/>
-            </w:tcBorders>
-            <w:vAlign w:val="center"/>
-          </w:tcPr>
-          <w:p>
-            <w:pPr>
-              <w:spacing w:line="300" w:lineRule="exact"/>
-              <w:jc w:val="center"/>
-              <w:rPr>
-                <w:rFonts w:ascii="宋体" w:hAnsi="宋体"/>
-                <w:bCs/>
-                <w:color w:val="000000"/>
-                <w:szCs w:val="21"/>
-              </w:rPr>
-            </w:pPr>
-            <w:r>
-              <w:rPr>
-                <w:rFonts w:ascii="宋体" w:hAnsi="宋体" w:hint="eastAsia"/>
-                <w:szCs w:val="21"/>
-              </w:rPr>
-              <w:t>××</w:t>
-            </w:r>
-          </w:p>
-        </w:tc>
-        <w:tc>
-          <w:tcPr>
-            <w:tcW w:w="2160" w:type="dxa"/>
-            <w:tcBorders>
-              <w:top w:val="single" w:sz="4" w:space="0" w:color="auto"/>
-            </w:tcBorders>
-            <w:vAlign w:val="center"/>
-          </w:tcPr>
-          <w:p>
-            <w:pPr>
-              <w:spacing w:line="300" w:lineRule="exact"/>
-              <w:jc w:val="center"/>
-              <w:rPr>
-                <w:rFonts w:ascii="宋体" w:hAnsi="宋体"/>
-                <w:bCs/>
-                <w:color w:val="000000"/>
-                <w:szCs w:val="21"/>
-              </w:rPr>
-            </w:pPr>
-            <w:r>
-              <w:rPr>
-                <w:rFonts w:ascii="宋体" w:hAnsi="宋体" w:hint="eastAsia"/>
-                <w:szCs w:val="21"/>
-              </w:rPr>
-              <w:t>××</w:t>
-            </w:r>
-          </w:p>
-        </w:tc>
-        <w:tc>
-          <w:tcPr>
-            <w:tcW w:w="2160" w:type="dxa"/>
-            <w:tcBorders>
-              <w:top w:val="single" w:sz="4" w:space="0" w:color="auto"/>
-            </w:tcBorders>
-            <w:vAlign w:val="center"/>
-          </w:tcPr>
-          <w:p>
-            <w:pPr>
-              <w:spacing w:line="300" w:lineRule="exact"/>
-              <w:jc w:val="center"/>
-              <w:rPr>
-                <w:rFonts w:ascii="宋体" w:hAnsi="宋体"/>
-                <w:bCs/>
-                <w:color w:val="000000"/>
-                <w:szCs w:val="21"/>
-              </w:rPr>
-            </w:pPr>
-            <w:r>
-              <w:rPr>
-                <w:rFonts w:ascii="宋体" w:hAnsi="宋体" w:hint="eastAsia"/>
-                <w:szCs w:val="21"/>
-              </w:rPr>
-              <w:t>××</w:t>
-            </w:r>
-          </w:p>
-        </w:tc>
-      </w:tr>
-      <w:tr>
-        <w:tc>
-          <w:tcPr>
-            <w:tcW w:w="1440" w:type="dxa"/>
-            <w:vAlign w:val="center"/>
-          </w:tcPr>
-          <w:p>
-            <w:pPr>
-              <w:spacing w:line="300" w:lineRule="exact"/>
-              <w:jc w:val="center"/>
-              <w:rPr>
-                <w:rFonts w:ascii="宋体" w:hAnsi="宋体"/>
-                <w:bCs/>
-                <w:color w:val="000000"/>
-                <w:szCs w:val="21"/>
-              </w:rPr>
-            </w:pPr>
-            <w:r>
-              <w:rPr>
-                <w:rFonts w:ascii="宋体" w:hAnsi="宋体" w:hint="eastAsia"/>
-                <w:szCs w:val="21"/>
-              </w:rPr>
-              <w:t>×××××</w:t>
-            </w:r>
-          </w:p>
-        </w:tc>
-        <w:tc>
-          <w:tcPr>
-            <w:tcW w:w="2160" w:type="dxa"/>
-            <w:vAlign w:val="center"/>
-          </w:tcPr>
-          <w:p>
-            <w:pPr>
-              <w:spacing w:line="300" w:lineRule="exact"/>
-              <w:jc w:val="center"/>
-              <w:rPr>
-                <w:rFonts w:ascii="宋体" w:hAnsi="宋体"/>
-                <w:bCs/>
-                <w:color w:val="000000"/>
-                <w:szCs w:val="21"/>
-              </w:rPr>
-            </w:pPr>
-            <w:r>
-              <w:rPr>
-                <w:rFonts w:ascii="宋体" w:hAnsi="宋体" w:hint="eastAsia"/>
-                <w:szCs w:val="21"/>
-              </w:rPr>
-              <w:t>××</w:t>
-            </w:r>
-          </w:p>
-        </w:tc>
-        <w:tc>
-          <w:tcPr>
-            <w:tcW w:w="2160" w:type="dxa"/>
-            <w:vAlign w:val="center"/>
-          </w:tcPr>
-          <w:p>
-            <w:pPr>
-              <w:spacing w:line="300" w:lineRule="exact"/>
-              <w:jc w:val="center"/>
-              <w:rPr>
-                <w:rFonts w:ascii="宋体" w:hAnsi="宋体"/>
-                <w:bCs/>
-                <w:color w:val="000000"/>
-                <w:szCs w:val="21"/>
-              </w:rPr>
-            </w:pPr>
-            <w:r>
-              <w:rPr>
-                <w:rFonts w:ascii="宋体" w:hAnsi="宋体" w:hint="eastAsia"/>
-                <w:szCs w:val="21"/>
-              </w:rPr>
-              <w:t>××</w:t>
-            </w:r>
-          </w:p>
-        </w:tc>
-        <w:tc>
-          <w:tcPr>
-            <w:tcW w:w="2160" w:type="dxa"/>
-            <w:vAlign w:val="center"/>
-          </w:tcPr>
-          <w:p>
-            <w:pPr>
-              <w:spacing w:line="300" w:lineRule="exact"/>
-              <w:jc w:val="center"/>
-              <w:rPr>
-                <w:rFonts w:ascii="宋体" w:hAnsi="宋体"/>
-                <w:bCs/>
-                <w:color w:val="000000"/>
-                <w:szCs w:val="21"/>
-              </w:rPr>
-            </w:pPr>
-            <w:r>
-              <w:rPr>
-                <w:rFonts w:ascii="宋体" w:hAnsi="宋体" w:hint="eastAsia"/>
-                <w:szCs w:val="21"/>
-              </w:rPr>
-              <w:t>××</w:t>
-            </w:r>
-          </w:p>
-        </w:tc>
-      </w:tr>
-      <w:tr>
-        <w:tc>
-          <w:tcPr>
-            <w:tcW w:w="1440" w:type="dxa"/>
-            <w:vAlign w:val="center"/>
-          </w:tcPr>
-          <w:p>
-            <w:pPr>
-              <w:spacing w:line="300" w:lineRule="exact"/>
-              <w:jc w:val="center"/>
-              <w:rPr>
-                <w:rFonts w:ascii="宋体" w:hAnsi="宋体"/>
-                <w:bCs/>
-                <w:color w:val="000000"/>
-                <w:szCs w:val="21"/>
-              </w:rPr>
-            </w:pPr>
-            <w:r>
-              <w:rPr>
-                <w:rFonts w:ascii="宋体" w:hAnsi="宋体" w:hint="eastAsia"/>
-                <w:szCs w:val="21"/>
-              </w:rPr>
-              <w:t>×××××</w:t>
-            </w:r>
-          </w:p>
-        </w:tc>
-        <w:tc>
-          <w:tcPr>
-            <w:tcW w:w="2160" w:type="dxa"/>
-            <w:vAlign w:val="center"/>
-          </w:tcPr>
-          <w:p>
-            <w:pPr>
-              <w:spacing w:line="300" w:lineRule="exact"/>
-              <w:jc w:val="center"/>
-              <w:rPr>
-                <w:rFonts w:ascii="宋体" w:hAnsi="宋体"/>
-                <w:bCs/>
-                <w:color w:val="000000"/>
-                <w:szCs w:val="21"/>
-              </w:rPr>
-            </w:pPr>
-            <w:r>
-              <w:rPr>
-                <w:rFonts w:ascii="宋体" w:hAnsi="宋体" w:hint="eastAsia"/>
-                <w:szCs w:val="21"/>
-              </w:rPr>
-              <w:t>××</w:t>
-            </w:r>
-          </w:p>
-        </w:tc>
-        <w:tc>
-          <w:tcPr>
-            <w:tcW w:w="2160" w:type="dxa"/>
-            <w:vAlign w:val="center"/>
-          </w:tcPr>
-          <w:p>
-            <w:pPr>
-              <w:spacing w:line="300" w:lineRule="exact"/>
-              <w:jc w:val="center"/>
-              <w:rPr>
-                <w:rFonts w:ascii="宋体" w:hAnsi="宋体"/>
-                <w:bCs/>
-                <w:color w:val="000000"/>
-                <w:szCs w:val="21"/>
-              </w:rPr>
-            </w:pPr>
-            <w:r>
-              <w:rPr>
-                <w:rFonts w:ascii="宋体" w:hAnsi="宋体" w:hint="eastAsia"/>
-                <w:szCs w:val="21"/>
-              </w:rPr>
-              <w:t>××</w:t>
-            </w:r>
-          </w:p>
-        </w:tc>
-        <w:tc>
-          <w:tcPr>
-            <w:tcW w:w="2160" w:type="dxa"/>
-            <w:vAlign w:val="center"/>
-          </w:tcPr>
-          <w:p>
-            <w:pPr>
-              <w:spacing w:line="300" w:lineRule="exact"/>
-              <w:jc w:val="center"/>
-              <w:rPr>
-                <w:rFonts w:ascii="宋体" w:hAnsi="宋体"/>
-                <w:bCs/>
-                <w:color w:val="000000"/>
-                <w:szCs w:val="21"/>
-              </w:rPr>
-            </w:pPr>
-            <w:r>
-              <w:rPr>
-                <w:rFonts w:ascii="宋体" w:hAnsi="宋体" w:hint="eastAsia"/>
-                <w:szCs w:val="21"/>
-              </w:rPr>
-              <w:t>××</w:t>
-            </w:r>
-          </w:p>
-        </w:tc>
-      </w:tr>
-      <w:tr>
-        <w:tc>
-          <w:tcPr>
-            <w:tcW w:w="1440" w:type="dxa"/>
-            <w:tcBorders>
-              <w:top w:val="nil"/>
-              <w:bottom w:val="single" w:sz="12" w:space="0" w:color="000000"/>
-            </w:tcBorders>
-            <w:vAlign w:val="center"/>
-          </w:tcPr>
-          <w:p>
-            <w:pPr>
-              <w:spacing w:line="300" w:lineRule="exact"/>
-              <w:jc w:val="center"/>
-              <w:rPr>
-                <w:rFonts w:ascii="宋体" w:hAnsi="宋体"/>
-                <w:bCs/>
-                <w:color w:val="000000"/>
-                <w:szCs w:val="21"/>
-              </w:rPr>
-            </w:pPr>
-            <w:r>
-              <w:rPr>
-                <w:rFonts w:ascii="宋体" w:hAnsi="宋体" w:hint="eastAsia"/>
-                <w:szCs w:val="21"/>
-              </w:rPr>
-              <w:t>×××××</w:t>
-            </w:r>
-          </w:p>
-        </w:tc>
-        <w:tc>
-          <w:tcPr>
-            <w:tcW w:w="2160" w:type="dxa"/>
-            <w:tcBorders>
-              <w:top w:val="single" w:sz="4" w:space="0" w:color="000000"/>
-              <w:bottom w:val="single" w:sz="12" w:space="0" w:color="000000"/>
-            </w:tcBorders>
-            <w:vAlign w:val="center"/>
-          </w:tcPr>
-          <w:p>
-            <w:pPr>
-              <w:spacing w:line="300" w:lineRule="exact"/>
-              <w:jc w:val="center"/>
-              <w:rPr>
-                <w:rFonts w:ascii="宋体" w:hAnsi="宋体"/>
-                <w:bCs/>
-                <w:color w:val="000000"/>
-                <w:szCs w:val="21"/>
-              </w:rPr>
-            </w:pPr>
-            <w:r>
-              <w:rPr>
-                <w:rFonts w:ascii="宋体" w:hAnsi="宋体" w:hint="eastAsia"/>
-                <w:szCs w:val="21"/>
-              </w:rPr>
-              <w:t>××</w:t>
-            </w:r>
-          </w:p>
-        </w:tc>
-        <w:tc>
-          <w:tcPr>
-            <w:tcW w:w="2160" w:type="dxa"/>
-            <w:tcBorders>
-              <w:top w:val="single" w:sz="4" w:space="0" w:color="000000"/>
-              <w:bottom w:val="single" w:sz="12" w:space="0" w:color="000000"/>
-            </w:tcBorders>
-            <w:vAlign w:val="center"/>
-          </w:tcPr>
-          <w:p>
-            <w:pPr>
-              <w:spacing w:line="300" w:lineRule="exact"/>
-              <w:jc w:val="center"/>
-              <w:rPr>
-                <w:rFonts w:ascii="宋体" w:hAnsi="宋体"/>
-                <w:bCs/>
-                <w:color w:val="000000"/>
-                <w:szCs w:val="21"/>
-              </w:rPr>
-            </w:pPr>
-            <w:r>
-              <w:rPr>
-                <w:rFonts w:ascii="宋体" w:hAnsi="宋体" w:hint="eastAsia"/>
-                <w:szCs w:val="21"/>
-              </w:rPr>
-              <w:t>××</w:t>
-            </w:r>
-          </w:p>
-        </w:tc>
-        <w:tc>
-          <w:tcPr>
-            <w:tcW w:w="2160" w:type="dxa"/>
-            <w:tcBorders>
-              <w:top w:val="single" w:sz="4" w:space="0" w:color="000000"/>
-              <w:bottom w:val="single" w:sz="12" w:space="0" w:color="000000"/>
-            </w:tcBorders>
-            <w:vAlign w:val="center"/>
-          </w:tcPr>
-          <w:p>
-            <w:pPr>
-              <w:spacing w:line="300" w:lineRule="exact"/>
-              <w:jc w:val="center"/>
-              <w:rPr>
-                <w:rFonts w:ascii="宋体" w:hAnsi="宋体"/>
-                <w:bCs/>
-                <w:color w:val="000000"/>
-                <w:szCs w:val="21"/>
-              </w:rPr>
-            </w:pPr>
-            <w:r>
-              <w:rPr>
-                <w:rFonts w:ascii="宋体" w:hAnsi="宋体" w:hint="eastAsia"/>
-                <w:szCs w:val="21"/>
-              </w:rPr>
-              <w:t>××</w:t>
-            </w:r>
-          </w:p>
-        </w:tc>
-      </w:tr>
-    </w:tbl>
-    <w:p>
-      <w:pPr>
-        <w:spacing w:line="300" w:lineRule="exact"/>
-        <w:ind w:firstLineChars="200" w:firstLine="420"/>
-        <w:rPr>
-          <w:rFonts w:ascii="仿宋_GB2312" w:eastAsia="仿宋_GB2312" w:hAnsi="宋体"/>
-          <w:color w:val="FF0000"/>
-          <w:szCs w:val="21"/>
-        </w:rPr>
-      </w:pPr>
-    </w:p>
-    <w:p>
-      <w:pPr>
-        <w:spacing w:line="300" w:lineRule="exact"/>
-        <w:ind w:firstLineChars="200" w:firstLine="420"/>
-        <w:rPr>
-          <w:rFonts w:ascii="楷体_GB2312" w:eastAsia="楷体_GB2312" w:hAnsi="宋体"/>
-          <w:color w:val="FF0000"/>
-        </w:rPr>
-      </w:pPr>
-      <w:r>
-        <w:rPr>
-          <w:rFonts w:ascii="楷体_GB2312" w:eastAsia="楷体_GB2312" w:hAnsi="宋体" w:hint="eastAsia"/>
-          <w:color w:val="FF0000"/>
-        </w:rPr>
-        <w:t>（表标题：位于表格上方，宋体5号，字母、</w:t>
-      </w:r>
-      <w:r>
-        <w:rPr>
-          <w:rFonts w:ascii="楷体_GB2312" w:eastAsia="楷体_GB2312" w:hAnsi="宋体"/>
-          <w:color w:val="FF0000"/>
-        </w:rPr>
-        <w:t>阿拉伯数字为</w:t>
-      </w:r>
-      <w:r>
-        <w:rPr>
-          <w:rFonts w:ascii="楷体_GB2312" w:eastAsia="楷体_GB2312" w:hAnsi="宋体" w:hint="eastAsia"/>
-          <w:color w:val="FF0000"/>
-        </w:rPr>
-        <w:t>Time New Roman 5号，表内容：宋体5号，字母、</w:t>
-      </w:r>
-      <w:r>
-        <w:rPr>
-          <w:rFonts w:ascii="楷体_GB2312" w:eastAsia="楷体_GB2312" w:hAnsi="宋体"/>
-          <w:color w:val="FF0000"/>
-        </w:rPr>
-        <w:t>阿拉伯数字为</w:t>
-      </w:r>
-      <w:r>
-        <w:rPr>
-          <w:rFonts w:ascii="楷体_GB2312" w:eastAsia="楷体_GB2312" w:hAnsi="宋体" w:hint="eastAsia"/>
-          <w:color w:val="FF0000"/>
-        </w:rPr>
-        <w:t>Time New Roman 5号）</w:t>
-      </w:r>
-    </w:p>
-    <w:p>
-      <w:pPr>
-        <w:spacing w:line="300" w:lineRule="exact"/>
-        <w:ind w:firstLineChars="200" w:firstLine="420"/>
-        <w:rPr>
-          <w:rFonts w:ascii="楷体_GB2312" w:eastAsia="楷体_GB2312" w:hAnsi="宋体"/>
-          <w:color w:val="FF0000"/>
-        </w:rPr>
-      </w:pPr>
-      <w:r>
-        <w:rPr>
-          <w:rFonts w:ascii="楷体_GB2312" w:eastAsia="楷体_GB2312" w:hAnsi="宋体" w:hint="eastAsia"/>
-          <w:color w:val="FF0000"/>
-        </w:rPr>
-        <w:t>（“</w:t>
-      </w:r>
-      <w:r>
-        <w:rPr>
-          <w:rFonts w:ascii="楷体_GB2312" w:eastAsia="楷体_GB2312" w:hAnsi="宋体" w:hint="eastAsia"/>
-          <w:color w:val="FF0000"/>
-        </w:rPr>
-        <w:t>□”表示空格</w:t>
-      </w:r>
-      <w:r>
-        <w:rPr>
-          <w:rFonts w:ascii="楷体_GB2312" w:eastAsia="楷体_GB2312" w:hAnsi="宋体" w:hint="eastAsia"/>
-          <w:color w:val="FF0000"/>
-        </w:rPr>
-        <w:t>）</w:t>
-      </w:r>
-    </w:p>
-    <w:p>
-      <w:pPr>
-        <w:spacing w:line="360" w:lineRule="auto"/>
-        <w:ind w:leftChars="57" w:left="120" w:firstLineChars="150" w:firstLine="315"/>
-        <w:jc w:val="left"/>
-        <w:rPr>
-          <w:rFonts w:ascii="宋体" w:hAnsi="宋体"/>
-          <w:szCs w:val="21"/>
-        </w:rPr>
-      </w:pPr>
-      <w:r>
-        <w:rPr>
-          <w:rFonts w:ascii="宋体" w:hAnsi="宋体" w:hint="eastAsia"/>
-          <w:szCs w:val="21"/>
-        </w:rPr>
-        <w:lastRenderedPageBreak/>
-        <w:t>××××××××××××××××××××××××××× (如图2-1所示)</w:t>
-      </w:r>
-    </w:p>
-    <w:p>
-      <w:pPr>
-        <w:spacing w:line="360" w:lineRule="auto"/>
-        <w:ind w:left="120" w:hangingChars="50" w:hanging="120"/>
-        <w:jc w:val="center"/>
-        <w:rPr>
-          <w:rFonts w:ascii="宋体" w:hAnsi="宋体"/>
-          <w:sz w:val="24"/>
-        </w:rPr>
-      </w:pPr>
-      <w:r>
-        <w:rPr>
-          <w:rFonts w:ascii="宋体" w:hAnsi="宋体" w:hint="eastAsia"/>
+      </w:pPr>
+      <w:r>
+        <w:rPr>
+          <w:rFonts w:hint="eastAsia"/>
           <w:noProof/>
-          <w:sz w:val="24"/>
         </w:rPr>
         <w:drawing>
           <wp:inline distT="0" distB="0" distL="0" distR="0">
-            <wp:extent cx="5067300" cy="1428750"/>
-            <wp:effectExtent l="0" t="0" r="0" b="0"/>
-            <wp:docPr id="1" name="图片 1"/>
+            <wp:extent cx="5274310" cy="1764665"/>
+            <wp:effectExtent l="0" t="0" r="2540" b="6985"/>
+            <wp:docPr id="3" name="图片 3"/>
             <wp:cNvGraphicFramePr>
               <a:graphicFrameLocks xmlns:a="http://schemas.openxmlformats.org/drawingml/2006/main" noChangeAspect="1"/>
             </wp:cNvGraphicFramePr>
@@ -4063,36 +4209,29 @@
               <a:graphicData uri="http://schemas.openxmlformats.org/drawingml/2006/picture">
                 <pic:pic xmlns:pic="http://schemas.openxmlformats.org/drawingml/2006/picture">
                   <pic:nvPicPr>
-                    <pic:cNvPr id="0" name="Picture 4"/>
-                    <pic:cNvPicPr>
-                      <a:picLocks noChangeAspect="1" noChangeArrowheads="1"/>
-                    </pic:cNvPicPr>
+                    <pic:cNvPr id="3" name="nn.png"/>
+                    <pic:cNvPicPr/>
                   </pic:nvPicPr>
                   <pic:blipFill>
-                    <a:blip r:embed="rId24">
+                    <a:blip r:embed="rId42">
                       <a:extLst>
                         <a:ext uri="{28A0092B-C50C-407E-A947-70E740481C1C}">
                           <a14:useLocalDpi xmlns:a14="http://schemas.microsoft.com/office/drawing/2010/main" val="0"/>
                         </a:ext>
                       </a:extLst>
                     </a:blip>
-                    <a:srcRect l="20142" t="42117" r="18904" b="34824"/>
                     <a:stretch>
                       <a:fillRect/>
                     </a:stretch>
                   </pic:blipFill>
-                  <pic:spPr bwMode="auto">
+                  <pic:spPr>
                     <a:xfrm>
                       <a:off x="0" y="0"/>
-                      <a:ext cx="5067300" cy="1428750"/>
+                      <a:ext cx="5274310" cy="1764665"/>
                     </a:xfrm>
                     <a:prstGeom prst="rect">
                       <a:avLst/>
                     </a:prstGeom>
-                    <a:noFill/>
-                    <a:ln>
-                      <a:noFill/>
-                    </a:ln>
                   </pic:spPr>
                 </pic:pic>
               </a:graphicData>
@@ -4104,623 +4243,1404 @@
     <w:p>
       <w:pPr>
         <w:spacing w:line="360" w:lineRule="auto"/>
-        <w:ind w:left="105" w:hangingChars="50" w:hanging="105"/>
         <w:jc w:val="center"/>
         <w:rPr>
-          <w:rFonts w:ascii="宋体" w:hAnsi="宋体"/>
-          <w:szCs w:val="21"/>
-        </w:rPr>
-      </w:pPr>
-      <w:r>
-        <w:rPr>
-          <w:rFonts w:ascii="宋体" w:hAnsi="宋体" w:hint="eastAsia"/>
-          <w:szCs w:val="21"/>
-        </w:rPr>
-        <w:t>图2-1</w:t>
-      </w:r>
-      <w:r>
-        <w:rPr>
-          <w:rFonts w:ascii="宋体" w:hAnsi="宋体" w:hint="eastAsia"/>
-          <w:color w:val="FF0000"/>
-          <w:szCs w:val="21"/>
-        </w:rPr>
-        <w:t>□</w:t>
-      </w:r>
-      <w:r>
-        <w:rPr>
-          <w:rFonts w:ascii="宋体" w:hAnsi="宋体" w:hint="eastAsia"/>
-          <w:szCs w:val="21"/>
-        </w:rPr>
-        <w:t>××××××××××</w:t>
-      </w:r>
-    </w:p>
-    <w:p>
-      <w:pPr>
-        <w:spacing w:line="300" w:lineRule="exact"/>
+          <w:rFonts w:hint="eastAsia"/>
+        </w:rPr>
+      </w:pPr>
+      <w:r>
+        <w:rPr>
+          <w:rFonts w:hint="eastAsia"/>
+        </w:rPr>
+        <w:t>图</w:t>
+      </w:r>
+      <w:r>
+        <w:rPr>
+          <w:rFonts w:hint="eastAsia"/>
+        </w:rPr>
+        <w:t>2</w:t>
+      </w:r>
+      <w:r>
+        <w:t xml:space="preserve"> </w:t>
+      </w:r>
+      <w:r>
+        <w:rPr>
+          <w:rFonts w:hint="eastAsia"/>
+        </w:rPr>
+        <w:t>CNN</w:t>
+      </w:r>
+      <w:r>
+        <w:rPr>
+          <w:rFonts w:hint="eastAsia"/>
+        </w:rPr>
+        <w:t>的架构图解，详细展示了两个</w:t>
+      </w:r>
+      <w:r>
+        <w:rPr>
+          <w:rFonts w:hint="eastAsia"/>
+        </w:rPr>
+        <w:t>GPU</w:t>
+      </w:r>
+      <w:r>
+        <w:rPr>
+          <w:rFonts w:hint="eastAsia"/>
+        </w:rPr>
+        <w:t>的责任划分。</w:t>
+      </w:r>
+      <w:r>
+        <w:rPr>
+          <w:rFonts w:hint="eastAsia"/>
+        </w:rPr>
+        <w:t>一个</w:t>
+      </w:r>
+      <w:r>
+        <w:rPr>
+          <w:rFonts w:hint="eastAsia"/>
+        </w:rPr>
+        <w:t>GPU</w:t>
+      </w:r>
+      <w:r>
+        <w:rPr>
+          <w:rFonts w:hint="eastAsia"/>
+        </w:rPr>
+        <w:t>负责处理网络的上半部另一个处理网络的下半部，两个</w:t>
+      </w:r>
+      <w:r>
+        <w:rPr>
+          <w:rFonts w:hint="eastAsia"/>
+        </w:rPr>
+        <w:t>GPU</w:t>
+      </w:r>
+      <w:r>
+        <w:rPr>
+          <w:rFonts w:hint="eastAsia"/>
+        </w:rPr>
+        <w:t>仅在特定层有交流。网络的输入时</w:t>
+      </w:r>
+      <w:r>
+        <w:rPr>
+          <w:rFonts w:hint="eastAsia"/>
+        </w:rPr>
+        <w:t>150528</w:t>
+      </w:r>
+      <w:r>
+        <w:rPr>
+          <w:rFonts w:hint="eastAsia"/>
+        </w:rPr>
+        <w:t>维的，而且剩下每层的神经元数量分别是</w:t>
+      </w:r>
+      <w:r>
+        <w:rPr>
+          <w:rFonts w:hint="eastAsia"/>
+        </w:rPr>
+        <w:t>253440-186624-64896-64896-43264</w:t>
+      </w:r>
+      <w:r>
+        <w:rPr>
+          <w:rFonts w:hint="eastAsia"/>
+        </w:rPr>
+        <w:t>-4096-4096-1000</w:t>
+      </w:r>
+      <w:r>
+        <w:rPr>
+          <w:rFonts w:hint="eastAsia"/>
+        </w:rPr>
+        <w:t>。</w:t>
+      </w:r>
+    </w:p>
+    <w:p>
+      <w:pPr>
+        <w:spacing w:line="360" w:lineRule="auto"/>
+        <w:rPr>
+          <w:rFonts w:hint="eastAsia"/>
+        </w:rPr>
+      </w:pPr>
+      <w:r>
+        <w:tab/>
+      </w:r>
+      <w:r>
+        <w:rPr>
+          <w:rFonts w:hint="eastAsia"/>
+        </w:rPr>
+        <w:t>第一个卷积层以</w:t>
+      </w:r>
+      <w:r>
+        <w:rPr>
+          <w:rFonts w:hint="eastAsia"/>
+        </w:rPr>
+        <w:t>4</w:t>
+      </w:r>
+      <w:r>
+        <w:rPr>
+          <w:rFonts w:hint="eastAsia"/>
+        </w:rPr>
+        <w:t>个像素为步进（这是一个内核映射相邻神经元的感受野中心的距离）使用</w:t>
+      </w:r>
+      <w:r>
+        <w:rPr>
+          <w:rFonts w:hint="eastAsia"/>
+        </w:rPr>
+        <w:t>96</w:t>
+      </w:r>
+      <w:r>
+        <w:rPr>
+          <w:rFonts w:hint="eastAsia"/>
+        </w:rPr>
+        <w:t>个</w:t>
+      </w:r>
+      <w:r>
+        <w:rPr>
+          <w:rFonts w:hint="eastAsia"/>
+        </w:rPr>
+        <w:t>11</w:t>
+      </w:r>
+      <w:r>
+        <w:t xml:space="preserve"> </w:t>
+      </w:r>
+      <w:r>
+        <w:rPr>
+          <w:rFonts w:hint="eastAsia"/>
+        </w:rPr>
+        <w:t>x</w:t>
+      </w:r>
+      <w:r>
+        <w:t xml:space="preserve"> </w:t>
+      </w:r>
+      <w:r>
+        <w:rPr>
+          <w:rFonts w:hint="eastAsia"/>
+        </w:rPr>
+        <w:t>11</w:t>
+      </w:r>
+      <w:r>
+        <w:t xml:space="preserve"> </w:t>
+      </w:r>
+      <w:r>
+        <w:rPr>
+          <w:rFonts w:hint="eastAsia"/>
+        </w:rPr>
+        <w:t>x</w:t>
+      </w:r>
+      <w:r>
+        <w:t xml:space="preserve"> </w:t>
+      </w:r>
+      <w:r>
+        <w:rPr>
+          <w:rFonts w:hint="eastAsia"/>
+        </w:rPr>
+        <w:t>3</w:t>
+      </w:r>
+      <w:r>
+        <w:rPr>
+          <w:rFonts w:hint="eastAsia"/>
+        </w:rPr>
+        <w:t>的内核来过滤</w:t>
+      </w:r>
+      <w:r>
+        <w:rPr>
+          <w:rFonts w:hint="eastAsia"/>
+        </w:rPr>
+        <w:t>224 x</w:t>
+      </w:r>
+      <w:r>
+        <w:t xml:space="preserve"> </w:t>
+      </w:r>
+      <w:r>
+        <w:rPr>
+          <w:rFonts w:hint="eastAsia"/>
+        </w:rPr>
+        <w:t>224</w:t>
+      </w:r>
+      <w:r>
+        <w:t xml:space="preserve"> </w:t>
+      </w:r>
+      <w:r>
+        <w:rPr>
+          <w:rFonts w:hint="eastAsia"/>
+        </w:rPr>
+        <w:t>x</w:t>
+      </w:r>
+      <w:r>
+        <w:t xml:space="preserve"> </w:t>
+      </w:r>
+      <w:r>
+        <w:rPr>
+          <w:rFonts w:hint="eastAsia"/>
+        </w:rPr>
+        <w:t>3</w:t>
+      </w:r>
+      <w:r>
+        <w:rPr>
+          <w:rFonts w:hint="eastAsia"/>
+        </w:rPr>
+        <w:t>的输入图像</w:t>
+      </w:r>
+      <w:r>
+        <w:rPr>
+          <w:rFonts w:hint="eastAsia"/>
+        </w:rPr>
+        <w:t>。</w:t>
+      </w:r>
+      <w:r>
+        <w:rPr>
+          <w:rFonts w:hint="eastAsia"/>
+        </w:rPr>
+        <w:t>第二层卷积层使用第一层的输出（响应归一化和池化后）作为输入，并使用</w:t>
+      </w:r>
+      <w:r>
+        <w:rPr>
+          <w:rFonts w:hint="eastAsia"/>
+        </w:rPr>
+        <w:t>256</w:t>
+      </w:r>
+      <w:r>
+        <w:rPr>
+          <w:rFonts w:hint="eastAsia"/>
+        </w:rPr>
+        <w:t>个</w:t>
+      </w:r>
+      <w:r>
+        <w:rPr>
+          <w:rFonts w:hint="eastAsia"/>
+        </w:rPr>
+        <w:t>5</w:t>
+      </w:r>
+      <w:r>
+        <w:t xml:space="preserve"> x </w:t>
+      </w:r>
+      <w:r>
+        <w:rPr>
+          <w:rFonts w:hint="eastAsia"/>
+        </w:rPr>
+        <w:t>5</w:t>
+      </w:r>
+      <w:r>
+        <w:t xml:space="preserve"> x 48</w:t>
+      </w:r>
+      <w:r>
+        <w:rPr>
+          <w:rFonts w:hint="eastAsia"/>
+        </w:rPr>
+        <w:t>大小的内核进行过滤</w:t>
+      </w:r>
+      <w:r>
+        <w:rPr>
+          <w:rFonts w:hint="eastAsia"/>
+        </w:rPr>
+        <w:t>。第三、四、五层卷积层相互连接，没有任何干预的池化和归一化层。第三层卷积层有</w:t>
+      </w:r>
+      <w:r>
+        <w:rPr>
+          <w:rFonts w:hint="eastAsia"/>
+        </w:rPr>
+        <w:t>384</w:t>
+      </w:r>
+      <w:r>
+        <w:rPr>
+          <w:rFonts w:hint="eastAsia"/>
+        </w:rPr>
+        <w:t>个</w:t>
+      </w:r>
+      <w:r>
+        <w:rPr>
+          <w:rFonts w:hint="eastAsia"/>
+        </w:rPr>
+        <w:t>3 x 3 x 256</w:t>
+      </w:r>
+      <w:r>
+        <w:rPr>
+          <w:rFonts w:hint="eastAsia"/>
+        </w:rPr>
+        <w:t>的内核和第二层的输出（归一化和池化后）连接。第四层卷积层有</w:t>
+      </w:r>
+      <w:r>
+        <w:rPr>
+          <w:rFonts w:hint="eastAsia"/>
+        </w:rPr>
+        <w:t>384</w:t>
+      </w:r>
+      <w:r>
+        <w:rPr>
+          <w:rFonts w:hint="eastAsia"/>
+        </w:rPr>
+        <w:t>个</w:t>
+      </w:r>
+      <w:r>
+        <w:rPr>
+          <w:rFonts w:hint="eastAsia"/>
+        </w:rPr>
+        <w:t>3 x 3 x 192</w:t>
+      </w:r>
+      <w:r>
+        <w:rPr>
+          <w:rFonts w:hint="eastAsia"/>
+        </w:rPr>
+        <w:t>大小的内核，第五层有</w:t>
+      </w:r>
+      <w:r>
+        <w:rPr>
+          <w:rFonts w:hint="eastAsia"/>
+        </w:rPr>
+        <w:t>256</w:t>
+      </w:r>
+      <w:r>
+        <w:rPr>
+          <w:rFonts w:hint="eastAsia"/>
+        </w:rPr>
+        <w:t>个</w:t>
+      </w:r>
+      <w:r>
+        <w:rPr>
+          <w:rFonts w:hint="eastAsia"/>
+        </w:rPr>
+        <w:t>3 x 3 x 192</w:t>
+      </w:r>
+      <w:r>
+        <w:rPr>
+          <w:rFonts w:hint="eastAsia"/>
+        </w:rPr>
+        <w:t>大小的内核，全连接层每层有</w:t>
+      </w:r>
+      <w:r>
+        <w:rPr>
+          <w:rFonts w:hint="eastAsia"/>
+        </w:rPr>
+        <w:t>4096</w:t>
+      </w:r>
+      <w:r>
+        <w:rPr>
+          <w:rFonts w:hint="eastAsia"/>
+        </w:rPr>
+        <w:t>个神经元。</w:t>
+      </w:r>
+    </w:p>
+    <w:p>
+      <w:pPr>
+        <w:numPr>
+          <w:ilvl w:val="0"/>
+          <w:numId w:val="2"/>
+        </w:numPr>
+        <w:jc w:val="left"/>
+        <w:rPr>
+          <w:b/>
+        </w:rPr>
+      </w:pPr>
+      <w:r>
+        <w:rPr>
+          <w:rFonts w:hint="eastAsia"/>
+          <w:b/>
+        </w:rPr>
+        <w:t>降低过拟合</w:t>
+      </w:r>
+    </w:p>
+    <w:p>
+      <w:pPr>
+        <w:spacing w:line="360" w:lineRule="auto"/>
         <w:ind w:firstLineChars="200" w:firstLine="420"/>
-        <w:rPr>
-          <w:rFonts w:ascii="楷体_GB2312" w:eastAsia="楷体_GB2312" w:hAnsi="宋体"/>
-          <w:color w:val="FF0000"/>
-        </w:rPr>
-      </w:pPr>
-      <w:r>
-        <w:rPr>
-          <w:rFonts w:ascii="楷体_GB2312" w:eastAsia="楷体_GB2312" w:hAnsi="宋体" w:hint="eastAsia"/>
-          <w:color w:val="FF0000"/>
-        </w:rPr>
-        <w:t>（图标题：位于图下方，宋体5号，字母、</w:t>
-      </w:r>
-      <w:r>
-        <w:rPr>
-          <w:rFonts w:ascii="楷体_GB2312" w:eastAsia="楷体_GB2312" w:hAnsi="宋体"/>
-          <w:color w:val="FF0000"/>
-        </w:rPr>
-        <w:t>阿拉伯数字为</w:t>
-      </w:r>
-      <w:r>
-        <w:rPr>
-          <w:rFonts w:ascii="楷体_GB2312" w:eastAsia="楷体_GB2312" w:hAnsi="宋体" w:hint="eastAsia"/>
-          <w:color w:val="FF0000"/>
-        </w:rPr>
-        <w:t>Time New Roman 5号）</w:t>
+      </w:pPr>
+      <w:r>
+        <w:rPr>
+          <w:rFonts w:hint="eastAsia"/>
+        </w:rPr>
+        <w:t>我们的神经网络有</w:t>
+      </w:r>
+      <w:r>
+        <w:rPr>
+          <w:rFonts w:hint="eastAsia"/>
+        </w:rPr>
+        <w:t>6000</w:t>
+      </w:r>
+      <w:r>
+        <w:rPr>
+          <w:rFonts w:hint="eastAsia"/>
+        </w:rPr>
+        <w:t>万个参数，即使</w:t>
+      </w:r>
+      <w:r>
+        <w:rPr>
+          <w:rFonts w:hint="eastAsia"/>
+        </w:rPr>
+        <w:t>1000</w:t>
+      </w:r>
+      <w:r>
+        <w:rPr>
+          <w:rFonts w:hint="eastAsia"/>
+        </w:rPr>
+        <w:t>个种类的</w:t>
+      </w:r>
+      <w:r>
+        <w:rPr>
+          <w:rFonts w:hint="eastAsia"/>
+        </w:rPr>
+        <w:t>ILSVRC</w:t>
+      </w:r>
+      <w:r>
+        <w:rPr>
+          <w:rFonts w:hint="eastAsia"/>
+        </w:rPr>
+        <w:t>使得每个训练用例都</w:t>
+      </w:r>
+      <w:r>
+        <w:rPr>
+          <w:rFonts w:hint="eastAsia"/>
+        </w:rPr>
+        <w:lastRenderedPageBreak/>
+        <w:t>施加</w:t>
+      </w:r>
+      <w:r>
+        <w:rPr>
+          <w:rFonts w:hint="eastAsia"/>
+        </w:rPr>
+        <w:t>10</w:t>
+      </w:r>
+      <w:r>
+        <w:rPr>
+          <w:rFonts w:hint="eastAsia"/>
+        </w:rPr>
+        <w:t>位从图像到标签的映射约束，这也难以摆脱如此多参数下可观的过拟合问题。下面，我们介绍两种主要的方法来对抗过拟合。</w:t>
       </w:r>
     </w:p>
     <w:p>
       <w:pPr>
         <w:spacing w:line="360" w:lineRule="auto"/>
-        <w:ind w:left="105" w:hangingChars="50" w:hanging="105"/>
-        <w:jc w:val="center"/>
-        <w:rPr>
-          <w:rFonts w:ascii="宋体" w:hAnsi="宋体"/>
-          <w:sz w:val="24"/>
-        </w:rPr>
-      </w:pPr>
-      <w:r>
-        <w:rPr>
-          <w:rFonts w:ascii="宋体" w:hAnsi="宋体" w:hint="eastAsia"/>
-        </w:rPr>
-        <w:t>.......</w:t>
+      </w:pPr>
+      <w:r>
+        <w:rPr>
+          <w:rFonts w:hint="eastAsia"/>
+        </w:rPr>
+        <w:t>4.1</w:t>
+      </w:r>
+      <w:r>
+        <w:t xml:space="preserve"> </w:t>
+      </w:r>
+      <w:r>
+        <w:rPr>
+          <w:rFonts w:hint="eastAsia"/>
+        </w:rPr>
+        <w:t>数据增强</w:t>
+      </w:r>
+    </w:p>
+    <w:p>
+      <w:pPr>
+        <w:spacing w:line="360" w:lineRule="auto"/>
+        <w:ind w:firstLineChars="200" w:firstLine="420"/>
+      </w:pPr>
+      <w:r>
+        <w:rPr>
+          <w:rFonts w:hint="eastAsia"/>
+        </w:rPr>
+        <w:t>最简单且常用减少图像数据过拟合的方法就是人工使用保留标签变换的方法增大数据集的规模（例如，</w:t>
+      </w:r>
+      <w:r>
+        <w:rPr>
+          <w:rFonts w:hint="eastAsia"/>
+        </w:rPr>
+        <w:t>[</w:t>
+      </w:r>
+      <w:r>
+        <w:t>25</w:t>
+      </w:r>
+      <w:r>
+        <w:rPr>
+          <w:rFonts w:hint="eastAsia"/>
+        </w:rPr>
+        <w:t>，</w:t>
+      </w:r>
+      <w:r>
+        <w:t>4</w:t>
+      </w:r>
+      <w:r>
+        <w:rPr>
+          <w:rFonts w:hint="eastAsia"/>
+        </w:rPr>
+        <w:t>，</w:t>
+      </w:r>
+      <w:r>
+        <w:t>5</w:t>
+      </w:r>
+      <w:r>
+        <w:rPr>
+          <w:rFonts w:hint="eastAsia"/>
+        </w:rPr>
+        <w:t>]</w:t>
+      </w:r>
+      <w:r>
+        <w:rPr>
+          <w:rFonts w:hint="eastAsia"/>
+        </w:rPr>
+        <w:t>）。我们采用了两种不同形式的数据加强方法，两种方法都只需要对原始图像做简单的运算即可得到转换后的图像，所以这些转换后的图像并不要存储在硬盘中。在实现过程中，我们使用</w:t>
+      </w:r>
+      <w:r>
+        <w:rPr>
+          <w:rFonts w:hint="eastAsia"/>
+        </w:rPr>
+        <w:t>Python</w:t>
+      </w:r>
+      <w:r>
+        <w:rPr>
+          <w:rFonts w:hint="eastAsia"/>
+        </w:rPr>
+        <w:t>代码在</w:t>
+      </w:r>
+      <w:r>
+        <w:rPr>
+          <w:rFonts w:hint="eastAsia"/>
+        </w:rPr>
+        <w:t>CPU</w:t>
+      </w:r>
+      <w:r>
+        <w:rPr>
+          <w:rFonts w:hint="eastAsia"/>
+        </w:rPr>
+        <w:t>中转换图像，同时</w:t>
+      </w:r>
+      <w:r>
+        <w:rPr>
+          <w:rFonts w:hint="eastAsia"/>
+        </w:rPr>
+        <w:t>GPU</w:t>
+      </w:r>
+      <w:r>
+        <w:rPr>
+          <w:rFonts w:hint="eastAsia"/>
+        </w:rPr>
+        <w:t>会对前一批图像进行训练。所以这种图像增强的策略实际上是计算自由的。</w:t>
+      </w:r>
+    </w:p>
+    <w:p>
+      <w:pPr>
+        <w:spacing w:line="360" w:lineRule="auto"/>
+        <w:ind w:firstLineChars="200" w:firstLine="420"/>
+      </w:pPr>
+      <w:r>
+        <w:rPr>
+          <w:rFonts w:hint="eastAsia"/>
+        </w:rPr>
+        <w:t>第一种数据增强由生成图像转换和水平</w:t>
+      </w:r>
+      <w:r>
+        <w:rPr>
+          <w:rFonts w:hint="eastAsia"/>
+        </w:rPr>
+        <w:t>反射</w:t>
+      </w:r>
+      <w:r>
+        <w:rPr>
+          <w:rFonts w:hint="eastAsia"/>
+        </w:rPr>
+        <w:t>组成。我们通过从</w:t>
+      </w:r>
+      <w:r>
+        <w:rPr>
+          <w:rFonts w:hint="eastAsia"/>
+        </w:rPr>
+        <w:t>256</w:t>
+      </w:r>
+      <w:r>
+        <w:t xml:space="preserve"> </w:t>
+      </w:r>
+      <w:r>
+        <w:rPr>
+          <w:rFonts w:hint="eastAsia"/>
+        </w:rPr>
+        <w:t>x</w:t>
+      </w:r>
+      <w:r>
+        <w:t xml:space="preserve"> </w:t>
+      </w:r>
+      <w:r>
+        <w:rPr>
+          <w:rFonts w:hint="eastAsia"/>
+        </w:rPr>
+        <w:t>256</w:t>
+      </w:r>
+      <w:r>
+        <w:rPr>
+          <w:rFonts w:hint="eastAsia"/>
+        </w:rPr>
+        <w:t>图像上随机提取</w:t>
+      </w:r>
+      <w:r>
+        <w:rPr>
+          <w:rFonts w:hint="eastAsia"/>
+        </w:rPr>
+        <w:t>224</w:t>
+      </w:r>
+      <w:r>
+        <w:t xml:space="preserve"> </w:t>
+      </w:r>
+      <w:r>
+        <w:rPr>
+          <w:rFonts w:hint="eastAsia"/>
+        </w:rPr>
+        <w:t>x</w:t>
+      </w:r>
+      <w:r>
+        <w:t xml:space="preserve"> </w:t>
+      </w:r>
+      <w:r>
+        <w:rPr>
+          <w:rFonts w:hint="eastAsia"/>
+        </w:rPr>
+        <w:t>224</w:t>
+      </w:r>
+      <w:r>
+        <w:rPr>
+          <w:rFonts w:hint="eastAsia"/>
+        </w:rPr>
+        <w:t>大小的</w:t>
+      </w:r>
+      <w:r>
+        <w:rPr>
+          <w:rFonts w:hint="eastAsia"/>
+        </w:rPr>
+        <w:t>区块</w:t>
+      </w:r>
+      <w:r>
+        <w:rPr>
+          <w:rFonts w:hint="eastAsia"/>
+        </w:rPr>
+        <w:t>（以及他们的水平</w:t>
+      </w:r>
+      <w:r>
+        <w:rPr>
+          <w:rFonts w:hint="eastAsia"/>
+        </w:rPr>
+        <w:t>反射</w:t>
+      </w:r>
+      <w:r>
+        <w:rPr>
+          <w:rFonts w:hint="eastAsia"/>
+        </w:rPr>
+        <w:t>），并通过这些</w:t>
+      </w:r>
+      <w:r>
+        <w:rPr>
+          <w:rFonts w:hint="eastAsia"/>
+        </w:rPr>
+        <w:t>区块</w:t>
+      </w:r>
+      <w:r>
+        <w:rPr>
+          <w:rFonts w:hint="eastAsia"/>
+        </w:rPr>
+        <w:t>训练我们的网络。这种方法将我们训练集扩大了</w:t>
+      </w:r>
+      <w:r>
+        <w:rPr>
+          <w:rFonts w:hint="eastAsia"/>
+        </w:rPr>
+        <w:t>2048</w:t>
+      </w:r>
+      <w:r>
+        <w:rPr>
+          <w:rFonts w:hint="eastAsia"/>
+        </w:rPr>
+        <w:t>倍，虽然我们得到的训练实例是高度互相依赖的。没有这种策略的话，我们的网络将遭受大量的过拟合，这将迫使我们使用更小规模的网络。</w:t>
+      </w:r>
+      <w:r>
+        <w:rPr>
+          <w:rFonts w:hint="eastAsia"/>
+        </w:rPr>
+        <w:t>在测试阶段，我们网络通过提取的</w:t>
+      </w:r>
+      <w:r>
+        <w:rPr>
+          <w:rFonts w:hint="eastAsia"/>
+        </w:rPr>
+        <w:t>5</w:t>
+      </w:r>
+      <w:r>
+        <w:rPr>
+          <w:rFonts w:hint="eastAsia"/>
+        </w:rPr>
+        <w:t>个</w:t>
+      </w:r>
+      <w:r>
+        <w:rPr>
+          <w:rFonts w:hint="eastAsia"/>
+        </w:rPr>
+        <w:t>224</w:t>
+      </w:r>
+      <w:r>
+        <w:t xml:space="preserve"> x 224</w:t>
+      </w:r>
+      <w:r>
+        <w:rPr>
+          <w:rFonts w:hint="eastAsia"/>
+        </w:rPr>
+        <w:t>大小的</w:t>
+      </w:r>
+      <w:r>
+        <w:rPr>
+          <w:rFonts w:hint="eastAsia"/>
+        </w:rPr>
+        <w:t>区块</w:t>
+      </w:r>
+      <w:r>
+        <w:rPr>
+          <w:rFonts w:hint="eastAsia"/>
+        </w:rPr>
+        <w:t>（四个角上的</w:t>
+      </w:r>
+      <w:r>
+        <w:rPr>
+          <w:rFonts w:hint="eastAsia"/>
+        </w:rPr>
+        <w:t>区块</w:t>
+      </w:r>
+      <w:r>
+        <w:rPr>
+          <w:rFonts w:hint="eastAsia"/>
+        </w:rPr>
+        <w:t>和正中间的</w:t>
+      </w:r>
+      <w:r>
+        <w:rPr>
+          <w:rFonts w:hint="eastAsia"/>
+        </w:rPr>
+        <w:t>区块</w:t>
+      </w:r>
+      <w:r>
+        <w:rPr>
+          <w:rFonts w:hint="eastAsia"/>
+        </w:rPr>
+        <w:t>）以及它们的水平反射（因此总共十个</w:t>
+      </w:r>
+      <w:r>
+        <w:rPr>
+          <w:rFonts w:hint="eastAsia"/>
+        </w:rPr>
+        <w:t>区块</w:t>
+      </w:r>
+      <w:r>
+        <w:rPr>
+          <w:rFonts w:hint="eastAsia"/>
+        </w:rPr>
+        <w:t>）来进行预测，而且通过网络的</w:t>
+      </w:r>
+      <w:r>
+        <w:rPr>
+          <w:rFonts w:hint="eastAsia"/>
+        </w:rPr>
+        <w:t>softmax</w:t>
+      </w:r>
+      <w:r>
+        <w:rPr>
+          <w:rFonts w:hint="eastAsia"/>
+        </w:rPr>
+        <w:t>层来均衡</w:t>
+      </w:r>
+      <w:r>
+        <w:rPr>
+          <w:rFonts w:hint="eastAsia"/>
+        </w:rPr>
+        <w:t>10</w:t>
+      </w:r>
+      <w:r>
+        <w:rPr>
+          <w:rFonts w:hint="eastAsia"/>
+        </w:rPr>
+        <w:t>个</w:t>
+      </w:r>
+      <w:r>
+        <w:rPr>
+          <w:rFonts w:hint="eastAsia"/>
+        </w:rPr>
+        <w:t>区块</w:t>
+      </w:r>
+      <w:r>
+        <w:rPr>
+          <w:rFonts w:hint="eastAsia"/>
+        </w:rPr>
+        <w:t>的预测结果。</w:t>
+      </w:r>
+    </w:p>
+    <w:p>
+      <w:pPr>
+        <w:spacing w:line="360" w:lineRule="auto"/>
+        <w:ind w:firstLineChars="200" w:firstLine="420"/>
+      </w:pPr>
+      <w:r>
+        <w:rPr>
+          <w:rFonts w:hint="eastAsia"/>
+        </w:rPr>
+        <w:t>第二种数据增强通过改变</w:t>
+      </w:r>
+      <w:r>
+        <w:rPr>
+          <w:rFonts w:hint="eastAsia"/>
+        </w:rPr>
+        <w:t>RGB</w:t>
+      </w:r>
+      <w:r>
+        <w:rPr>
+          <w:rFonts w:hint="eastAsia"/>
+        </w:rPr>
+        <w:t>通道的强度来训练图像。</w:t>
+      </w:r>
+      <w:r>
+        <w:rPr>
+          <w:rFonts w:hint="eastAsia"/>
+        </w:rPr>
+        <w:t>具体来说，我们对</w:t>
+      </w:r>
+      <w:r>
+        <w:rPr>
+          <w:rFonts w:hint="eastAsia"/>
+        </w:rPr>
+        <w:t>ImageNet</w:t>
+      </w:r>
+      <w:r>
+        <w:rPr>
+          <w:rFonts w:hint="eastAsia"/>
+        </w:rPr>
+        <w:t>训练集中每个</w:t>
+      </w:r>
+      <w:r>
+        <w:rPr>
+          <w:rFonts w:hint="eastAsia"/>
+        </w:rPr>
+        <w:t>RGB</w:t>
+      </w:r>
+      <w:r>
+        <w:rPr>
+          <w:rFonts w:hint="eastAsia"/>
+        </w:rPr>
+        <w:t>像素</w:t>
+      </w:r>
+      <w:r>
+        <w:rPr>
+          <w:rFonts w:hint="eastAsia"/>
+        </w:rPr>
+        <w:t>值使用</w:t>
+      </w:r>
+      <w:r>
+        <w:rPr>
+          <w:rFonts w:hint="eastAsia"/>
+        </w:rPr>
+        <w:t>PCA</w:t>
+      </w:r>
+      <w:r>
+        <w:rPr>
+          <w:rFonts w:hint="eastAsia"/>
+        </w:rPr>
+        <w:t>操作。</w:t>
+      </w:r>
+      <w:r>
+        <w:rPr>
+          <w:rFonts w:hint="eastAsia"/>
+        </w:rPr>
+        <w:t>对于每个训练图像，我们将添加已发现的主成分的倍数，以及大小成比例的相应特征值和从均值为</w:t>
+      </w:r>
+      <w:r>
+        <w:rPr>
+          <w:rFonts w:hint="eastAsia"/>
+        </w:rPr>
+        <w:t>0</w:t>
+      </w:r>
+      <w:r>
+        <w:rPr>
+          <w:rFonts w:hint="eastAsia"/>
+        </w:rPr>
+        <w:t>标准差为</w:t>
+      </w:r>
+      <w:r>
+        <w:rPr>
+          <w:rFonts w:hint="eastAsia"/>
+        </w:rPr>
+        <w:t>0.1</w:t>
+      </w:r>
+      <w:r>
+        <w:rPr>
+          <w:rFonts w:hint="eastAsia"/>
+        </w:rPr>
+        <w:t>的高斯分布中选择的一个随机变量的乘积。因此对于每一个</w:t>
+      </w:r>
+      <w:r>
+        <w:rPr>
+          <w:rFonts w:hint="eastAsia"/>
+        </w:rPr>
+        <w:t>RGB</w:t>
+      </w:r>
+      <w:r>
+        <w:rPr>
+          <w:rFonts w:hint="eastAsia"/>
+        </w:rPr>
+        <w:t>图像像素</w:t>
+      </w:r>
+      <w:r>
+        <w:object w:dxaOrig="2280" w:dyaOrig="460">
+          <v:shape id="_x0000_i1104" type="#_x0000_t75" style="width:111.75pt;height:22.45pt" o:ole="">
+            <v:imagedata r:id="rId43" o:title=""/>
+          </v:shape>
+          <o:OLEObject Type="Embed" ProgID="Equation.3" ShapeID="_x0000_i1104" DrawAspect="Content" ObjectID="_1518288079" r:id="rId44"/>
+        </w:object>
+      </w:r>
+      <w:r>
+        <w:rPr>
+          <w:rFonts w:hint="eastAsia"/>
+        </w:rPr>
+        <w:t>，我们</w:t>
+      </w:r>
+      <w:r>
+        <w:rPr>
+          <w:rFonts w:hint="eastAsia"/>
+        </w:rPr>
+        <w:t>如下增强：</w:t>
       </w:r>
     </w:p>
     <w:p>
       <w:pPr>
         <w:spacing w:line="360" w:lineRule="auto"/>
         <w:jc w:val="center"/>
-        <w:rPr>
-          <w:rFonts w:ascii="宋体" w:hAnsi="宋体"/>
-        </w:rPr>
-      </w:pPr>
-      <w:r>
-        <w:rPr>
-          <w:rFonts w:ascii="宋体" w:hAnsi="宋体" w:hint="eastAsia"/>
-        </w:rPr>
-        <w:t>.......</w:t>
+      </w:pPr>
+      <w:r>
+        <w:object w:dxaOrig="2900" w:dyaOrig="420">
+          <v:shape id="_x0000_i1118" type="#_x0000_t75" style="width:142.25pt;height:20.75pt" o:ole="">
+            <v:imagedata r:id="rId45" o:title=""/>
+          </v:shape>
+          <o:OLEObject Type="Embed" ProgID="Equation.3" ShapeID="_x0000_i1118" DrawAspect="Content" ObjectID="_1518288080" r:id="rId46"/>
+        </w:object>
       </w:r>
     </w:p>
     <w:p>
       <w:pPr>
         <w:spacing w:line="360" w:lineRule="auto"/>
-        <w:jc w:val="center"/>
-        <w:rPr>
-          <w:rFonts w:ascii="宋体" w:hAnsi="宋体"/>
-        </w:rPr>
-      </w:pPr>
-      <w:r>
-        <w:rPr>
-          <w:rFonts w:ascii="宋体" w:hAnsi="宋体" w:hint="eastAsia"/>
-        </w:rPr>
-        <w:t>.......</w:t>
+        <w:ind w:firstLineChars="200" w:firstLine="420"/>
+      </w:pPr>
+      <w:r>
+        <w:rPr>
+          <w:rFonts w:hint="eastAsia"/>
+        </w:rPr>
+        <w:t>其中</w:t>
+      </w:r>
+      <w:r>
+        <w:object w:dxaOrig="240" w:dyaOrig="360">
+          <v:shape id="_x0000_i1121" type="#_x0000_t75" style="width:11.5pt;height:17.85pt" o:ole="">
+            <v:imagedata r:id="rId47" o:title=""/>
+          </v:shape>
+          <o:OLEObject Type="Embed" ProgID="Equation.3" ShapeID="_x0000_i1121" DrawAspect="Content" ObjectID="_1518288081" r:id="rId48"/>
+        </w:object>
+      </w:r>
+      <w:r>
+        <w:rPr>
+          <w:rFonts w:hint="eastAsia"/>
+        </w:rPr>
+        <w:t>和</w:t>
+      </w:r>
+      <w:r>
+        <w:object w:dxaOrig="260" w:dyaOrig="360">
+          <v:shape id="_x0000_i1125" type="#_x0000_t75" style="width:12.65pt;height:17.85pt" o:ole="">
+            <v:imagedata r:id="rId49" o:title=""/>
+          </v:shape>
+          <o:OLEObject Type="Embed" ProgID="Equation.3" ShapeID="_x0000_i1125" DrawAspect="Content" ObjectID="_1518288082" r:id="rId50"/>
+        </w:object>
+      </w:r>
+      <w:r>
+        <w:rPr>
+          <w:rFonts w:hint="eastAsia"/>
+        </w:rPr>
+        <w:t>分别是</w:t>
+      </w:r>
+      <w:r>
+        <w:rPr>
+          <w:rFonts w:hint="eastAsia"/>
+        </w:rPr>
+        <w:t>RGB</w:t>
+      </w:r>
+      <w:proofErr w:type="gramStart"/>
+      <w:r>
+        <w:rPr>
+          <w:rFonts w:hint="eastAsia"/>
+        </w:rPr>
+        <w:t>像素值</w:t>
+      </w:r>
+      <w:proofErr w:type="gramEnd"/>
+      <w:r>
+        <w:rPr>
+          <w:rFonts w:hint="eastAsia"/>
+        </w:rPr>
+        <w:t>对应的</w:t>
+      </w:r>
+      <w:r>
+        <w:rPr>
+          <w:rFonts w:hint="eastAsia"/>
+        </w:rPr>
+        <w:t>3</w:t>
+      </w:r>
+      <w:r>
+        <w:t xml:space="preserve"> x 3</w:t>
+      </w:r>
+      <w:r>
+        <w:rPr>
+          <w:rFonts w:hint="eastAsia"/>
+        </w:rPr>
+        <w:t>协方差矩阵的第</w:t>
+      </w:r>
+      <w:proofErr w:type="spellStart"/>
+      <w:r>
+        <w:rPr>
+          <w:rFonts w:hint="eastAsia"/>
+        </w:rPr>
+        <w:t>i</w:t>
+      </w:r>
+      <w:proofErr w:type="spellEnd"/>
+      <w:proofErr w:type="gramStart"/>
+      <w:r>
+        <w:rPr>
+          <w:rFonts w:hint="eastAsia"/>
+        </w:rPr>
+        <w:t>个</w:t>
+      </w:r>
+      <w:proofErr w:type="gramEnd"/>
+      <w:r>
+        <w:rPr>
+          <w:rFonts w:hint="eastAsia"/>
+        </w:rPr>
+        <w:t>特征向量和特征值</w:t>
+      </w:r>
+      <w:r>
+        <w:rPr>
+          <w:rFonts w:hint="eastAsia"/>
+        </w:rPr>
+        <w:t>，</w:t>
+      </w:r>
+      <w:r>
+        <w:object w:dxaOrig="300" w:dyaOrig="360">
+          <v:shape id="_x0000_i1130" type="#_x0000_t75" style="width:15pt;height:17.85pt" o:ole="">
+            <v:imagedata r:id="rId51" o:title=""/>
+          </v:shape>
+          <o:OLEObject Type="Embed" ProgID="Equation.3" ShapeID="_x0000_i1130" DrawAspect="Content" ObjectID="_1518288083" r:id="rId52"/>
+        </w:object>
+      </w:r>
+      <w:r>
+        <w:rPr>
+          <w:rFonts w:hint="eastAsia"/>
+        </w:rPr>
+        <w:t>是前面提到过的随机变量。每一个</w:t>
+      </w:r>
+      <w:r>
+        <w:object w:dxaOrig="300" w:dyaOrig="360">
+          <v:shape id="_x0000_i1131" type="#_x0000_t75" style="width:15pt;height:17.85pt" o:ole="">
+            <v:imagedata r:id="rId53" o:title=""/>
+          </v:shape>
+          <o:OLEObject Type="Embed" ProgID="Equation.3" ShapeID="_x0000_i1131" DrawAspect="Content" ObjectID="_1518288084" r:id="rId54"/>
+        </w:object>
+      </w:r>
+      <w:r>
+        <w:rPr>
+          <w:rFonts w:hint="eastAsia"/>
+        </w:rPr>
+        <w:t>对于一个特定的图像上的所有像素点都只被选取一次直到这个图像被用于再次训练而重绘。</w:t>
+      </w:r>
+      <w:r>
+        <w:rPr>
+          <w:rFonts w:hint="eastAsia"/>
+        </w:rPr>
+        <w:t>这种策略近似捕捉自然图像的一个重要特性，即物体的特性是不变的，只是在亮度和颜色的照明有变化</w:t>
+      </w:r>
+      <w:r>
+        <w:rPr>
+          <w:rFonts w:hint="eastAsia"/>
+        </w:rPr>
+        <w:t>，它将首次匹配的错误率降低了超过</w:t>
+      </w:r>
+      <w:r>
+        <w:rPr>
+          <w:rFonts w:hint="eastAsia"/>
+        </w:rPr>
+        <w:t>1%</w:t>
+      </w:r>
+      <w:r>
+        <w:rPr>
+          <w:rFonts w:hint="eastAsia"/>
+        </w:rPr>
+        <w:t>。</w:t>
       </w:r>
     </w:p>
     <w:p>
       <w:pPr>
         <w:spacing w:line="360" w:lineRule="auto"/>
-        <w:jc w:val="center"/>
-        <w:rPr>
-          <w:rFonts w:ascii="宋体" w:hAnsi="宋体"/>
-        </w:rPr>
-      </w:pPr>
-      <w:r>
-        <w:rPr>
-          <w:rFonts w:ascii="宋体" w:hAnsi="宋体" w:hint="eastAsia"/>
-        </w:rPr>
-        <w:t>.......</w:t>
+      </w:pPr>
+      <w:r>
+        <w:rPr>
+          <w:rFonts w:hint="eastAsia"/>
+        </w:rPr>
+        <w:t>4.2</w:t>
+      </w:r>
+      <w:r>
+        <w:t xml:space="preserve"> </w:t>
+      </w:r>
+      <w:r>
+        <w:rPr>
+          <w:rFonts w:hint="eastAsia"/>
+        </w:rPr>
+        <w:t>舍弃</w:t>
       </w:r>
     </w:p>
     <w:p>
       <w:pPr>
         <w:spacing w:line="360" w:lineRule="auto"/>
-        <w:rPr>
-          <w:color w:val="FF0000"/>
-        </w:rPr>
-      </w:pPr>
-    </w:p>
-    <w:p>
-      <w:pPr>
+        <w:ind w:firstLineChars="200" w:firstLine="420"/>
+      </w:pPr>
+      <w:r>
+        <w:rPr>
+          <w:rFonts w:hint="eastAsia"/>
+        </w:rPr>
+        <w:t>结合许多不同模型的预测是一个</w:t>
+      </w:r>
+      <w:r>
+        <w:rPr>
+          <w:rFonts w:hint="eastAsia"/>
+        </w:rPr>
+        <w:t>用来降低测试错误率</w:t>
+      </w:r>
+      <w:r>
+        <w:rPr>
+          <w:rFonts w:hint="eastAsia"/>
+        </w:rPr>
+        <w:t>非常成功的方法</w:t>
+      </w:r>
+      <w:r>
+        <w:rPr>
+          <w:rFonts w:hint="eastAsia"/>
+        </w:rPr>
+        <w:t>[1</w:t>
+      </w:r>
+      <w:r>
+        <w:rPr>
+          <w:rFonts w:hint="eastAsia"/>
+        </w:rPr>
+        <w:t>，</w:t>
+      </w:r>
+      <w:r>
+        <w:rPr>
+          <w:rFonts w:hint="eastAsia"/>
+        </w:rPr>
+        <w:t>3]</w:t>
+      </w:r>
+      <w:r>
+        <w:rPr>
+          <w:rFonts w:hint="eastAsia"/>
+        </w:rPr>
+        <w:t>，</w:t>
+      </w:r>
+      <w:r>
+        <w:rPr>
+          <w:rFonts w:hint="eastAsia"/>
+        </w:rPr>
+        <w:t>但是这显然对于一个已经训练很多天了的大型神经网络来说耗费太大。然而，有一种非常高效的模型</w:t>
+      </w:r>
+      <w:r>
+        <w:rPr>
+          <w:rFonts w:hint="eastAsia"/>
+        </w:rPr>
+        <w:lastRenderedPageBreak/>
+        <w:t>组合在训练过程中仅仅只有一两个影响的因素。最新推出</w:t>
+      </w:r>
+      <w:r>
+        <w:rPr>
+          <w:rFonts w:hint="eastAsia"/>
+        </w:rPr>
+        <w:t>名为“</w:t>
+      </w:r>
+      <w:r>
+        <w:rPr>
+          <w:rFonts w:hint="eastAsia"/>
+        </w:rPr>
+        <w:t>Dropout</w:t>
+      </w:r>
+      <w:r>
+        <w:rPr>
+          <w:rFonts w:hint="eastAsia"/>
+        </w:rPr>
+        <w:t>”</w:t>
+      </w:r>
+      <w:r>
+        <w:rPr>
+          <w:rFonts w:hint="eastAsia"/>
+        </w:rPr>
+        <w:t>[10]</w:t>
+      </w:r>
+      <w:r>
+        <w:rPr>
+          <w:rFonts w:hint="eastAsia"/>
+        </w:rPr>
+        <w:t>的技术，让每个神经元都有</w:t>
+      </w:r>
+      <w:r>
+        <w:rPr>
+          <w:rFonts w:hint="eastAsia"/>
+        </w:rPr>
+        <w:t>0.5</w:t>
+      </w:r>
+      <w:r>
+        <w:rPr>
+          <w:rFonts w:hint="eastAsia"/>
+        </w:rPr>
+        <w:t>的概率使结果被设置为零。被这种方式“舍弃”的神经元不会对下一层有影响也不会参与到反向传播过程。所以每次一个输入被确定，神经网络都使用一个不同的架构，但是所有这些加收共享权值。这项技术降低了神经元之间互相适应的复杂度，因为一个神经元不需要依赖其他任何特定的神经元。因此，它被迫学习更多健壮的特性，有利于和很多不同的随机的神经元子集相连。在测试时，我们将所有</w:t>
+      </w:r>
+      <w:r>
+        <w:rPr>
+          <w:rFonts w:hint="eastAsia"/>
+        </w:rPr>
+        <w:t>神经元的输出都乘以</w:t>
+      </w:r>
+      <w:r>
+        <w:rPr>
+          <w:rFonts w:hint="eastAsia"/>
+        </w:rPr>
+        <w:t>0.5</w:t>
+      </w:r>
+      <w:r>
+        <w:rPr>
+          <w:rFonts w:hint="eastAsia"/>
+        </w:rPr>
+        <w:t>，这是</w:t>
+      </w:r>
+      <w:r>
+        <w:rPr>
+          <w:rFonts w:hint="eastAsia"/>
+        </w:rPr>
+        <w:t>对</w:t>
+      </w:r>
+      <w:proofErr w:type="gramStart"/>
+      <w:r>
+        <w:rPr>
+          <w:rFonts w:hint="eastAsia"/>
+        </w:rPr>
+        <w:t>指数级</w:t>
+      </w:r>
+      <w:proofErr w:type="gramEnd"/>
+      <w:r>
+        <w:rPr>
+          <w:rFonts w:hint="eastAsia"/>
+        </w:rPr>
+        <w:t>dropout</w:t>
+      </w:r>
+      <w:r>
+        <w:rPr>
+          <w:rFonts w:hint="eastAsia"/>
+        </w:rPr>
+        <w:t>网络产生的预测分布的几何平均的</w:t>
+      </w:r>
+      <w:r>
+        <w:rPr>
+          <w:rFonts w:hint="eastAsia"/>
+        </w:rPr>
+        <w:t>一个合理估计</w:t>
+      </w:r>
+      <w:r>
+        <w:rPr>
+          <w:rFonts w:hint="eastAsia"/>
+        </w:rPr>
+        <w:t>。</w:t>
+      </w:r>
+    </w:p>
+    <w:p>
+      <w:pPr>
+        <w:spacing w:line="360" w:lineRule="auto"/>
+        <w:ind w:firstLineChars="200" w:firstLine="420"/>
+        <w:rPr>
+          <w:rFonts w:hint="eastAsia"/>
+        </w:rPr>
+      </w:pPr>
+      <w:r>
+        <w:rPr>
+          <w:rFonts w:hint="eastAsia"/>
+        </w:rPr>
+        <w:t>我们对前两个全连接层使用了</w:t>
+      </w:r>
+      <w:r>
+        <w:rPr>
+          <w:rFonts w:hint="eastAsia"/>
+        </w:rPr>
+        <w:t>dropout</w:t>
+      </w:r>
+      <w:r>
+        <w:rPr>
+          <w:rFonts w:hint="eastAsia"/>
+        </w:rPr>
+        <w:t>，见图</w:t>
+      </w:r>
+      <w:r>
+        <w:rPr>
+          <w:rFonts w:hint="eastAsia"/>
+        </w:rPr>
+        <w:t>2</w:t>
+      </w:r>
+      <w:r>
+        <w:rPr>
+          <w:rFonts w:hint="eastAsia"/>
+        </w:rPr>
+        <w:t>。</w:t>
+      </w:r>
+      <w:r>
+        <w:rPr>
+          <w:rFonts w:hint="eastAsia"/>
+        </w:rPr>
+        <w:t>缺少了</w:t>
+      </w:r>
+      <w:r>
+        <w:rPr>
+          <w:rFonts w:hint="eastAsia"/>
+        </w:rPr>
+        <w:t>dropout</w:t>
+      </w:r>
+      <w:r>
+        <w:rPr>
+          <w:rFonts w:hint="eastAsia"/>
+        </w:rPr>
+        <w:t>，我们的网络</w:t>
+      </w:r>
+      <w:r>
+        <w:rPr>
+          <w:rFonts w:hint="eastAsia"/>
+        </w:rPr>
+        <w:t>将</w:t>
+      </w:r>
+      <w:r>
+        <w:rPr>
+          <w:rFonts w:hint="eastAsia"/>
+        </w:rPr>
+        <w:t>具有大量</w:t>
+      </w:r>
+      <w:r>
+        <w:rPr>
+          <w:rFonts w:hint="eastAsia"/>
+        </w:rPr>
+        <w:t>的过拟合。</w:t>
+      </w:r>
+      <w:r>
+        <w:rPr>
+          <w:rFonts w:hint="eastAsia"/>
+        </w:rPr>
+        <w:t>Dropout</w:t>
+      </w:r>
+      <w:r>
+        <w:rPr>
+          <w:rFonts w:hint="eastAsia"/>
+        </w:rPr>
+        <w:t>大约</w:t>
+      </w:r>
+      <w:r>
+        <w:rPr>
+          <w:rFonts w:hint="eastAsia"/>
+        </w:rPr>
+        <w:t>将</w:t>
+      </w:r>
+      <w:r>
+        <w:rPr>
+          <w:rFonts w:hint="eastAsia"/>
+        </w:rPr>
+        <w:t>使收敛的迭代次数翻倍。</w:t>
+      </w:r>
+    </w:p>
+    <w:p>
+      <w:pPr>
+        <w:widowControl/>
         <w:jc w:val="left"/>
-        <w:rPr>
-          <w:b/>
-        </w:rPr>
-      </w:pPr>
-      <w:r>
-        <w:rPr>
-          <w:rFonts w:hint="eastAsia"/>
-          <w:b/>
-        </w:rPr>
-        <w:t>参考文献</w:t>
-      </w:r>
-      <w:r>
-        <w:rPr>
-          <w:rFonts w:ascii="楷体_GB2312" w:eastAsia="楷体_GB2312" w:hAnsi="宋体" w:hint="eastAsia"/>
-          <w:color w:val="FF0000"/>
-        </w:rPr>
-        <w:t>（宋体5号加粗）</w:t>
-      </w:r>
-    </w:p>
-    <w:p>
-      <w:pPr>
-        <w:spacing w:line="360" w:lineRule="auto"/>
-        <w:rPr>
-          <w:rFonts w:ascii="宋体" w:hAnsi="宋体"/>
-          <w:b/>
-          <w:szCs w:val="21"/>
-        </w:rPr>
-      </w:pPr>
-      <w:r>
-        <w:rPr>
-          <w:rFonts w:ascii="宋体" w:hAnsi="宋体" w:hint="eastAsia"/>
-          <w:szCs w:val="21"/>
-        </w:rPr>
-        <w:t>[1]</w:t>
-      </w:r>
-      <w:r>
-        <w:rPr>
-          <w:rFonts w:ascii="宋体" w:hAnsi="宋体" w:hint="eastAsia"/>
-          <w:color w:val="FF0000"/>
-          <w:szCs w:val="21"/>
-        </w:rPr>
-        <w:t>□</w:t>
-      </w:r>
-      <w:r>
-        <w:rPr>
-          <w:rFonts w:ascii="宋体" w:hAnsi="宋体" w:hint="eastAsia"/>
-          <w:szCs w:val="21"/>
-        </w:rPr>
-        <w:t>王静康,张凤宝,夏淑倩等.论化工本科专业国际认证与国内认证的“实质性”.高等工程教育研究,2014,5:1-4</w:t>
-      </w:r>
-    </w:p>
-    <w:p>
-      <w:pPr>
-        <w:spacing w:line="360" w:lineRule="auto"/>
-        <w:rPr>
-          <w:szCs w:val="21"/>
-        </w:rPr>
-      </w:pPr>
-      <w:r>
-        <w:rPr>
-          <w:rFonts w:ascii="宋体" w:hAnsi="宋体" w:hint="eastAsia"/>
-          <w:szCs w:val="21"/>
-        </w:rPr>
-        <w:t>[2]</w:t>
-      </w:r>
-      <w:r>
-        <w:rPr>
-          <w:rFonts w:ascii="宋体" w:hAnsi="宋体" w:hint="eastAsia"/>
-          <w:color w:val="FF0000"/>
-          <w:szCs w:val="21"/>
-        </w:rPr>
-        <w:t>□</w:t>
-      </w:r>
-      <w:r>
-        <w:rPr>
-          <w:szCs w:val="21"/>
-        </w:rPr>
-        <w:t>Stone J</w:t>
-      </w:r>
-      <w:r>
-        <w:rPr>
-          <w:rFonts w:hint="eastAsia"/>
-          <w:szCs w:val="21"/>
-        </w:rPr>
-        <w:t xml:space="preserve"> A</w:t>
-      </w:r>
-      <w:r>
-        <w:rPr>
-          <w:szCs w:val="21"/>
-        </w:rPr>
-        <w:t>, Howard L</w:t>
-      </w:r>
-      <w:r>
-        <w:rPr>
-          <w:rFonts w:hint="eastAsia"/>
-          <w:szCs w:val="21"/>
-        </w:rPr>
-        <w:t xml:space="preserve"> P</w:t>
-      </w:r>
-      <w:r>
-        <w:rPr>
-          <w:szCs w:val="21"/>
-        </w:rPr>
-        <w:t>. A simple technique for observing periodic nonlinearities in Michelson interferometers. Precision Engineering,1998,22(4):220-232</w:t>
-      </w:r>
-    </w:p>
-    <w:p>
-      <w:pPr>
-        <w:spacing w:line="360" w:lineRule="auto"/>
-        <w:rPr>
-          <w:rFonts w:ascii="宋体" w:hAnsi="宋体"/>
-          <w:szCs w:val="21"/>
-        </w:rPr>
-      </w:pPr>
-      <w:r>
-        <w:rPr>
-          <w:rFonts w:ascii="宋体" w:hAnsi="宋体" w:hint="eastAsia"/>
-          <w:szCs w:val="21"/>
-        </w:rPr>
-        <w:t>[3]</w:t>
-      </w:r>
-      <w:r>
-        <w:rPr>
-          <w:rFonts w:ascii="宋体" w:hAnsi="宋体" w:hint="eastAsia"/>
-          <w:color w:val="FF0000"/>
-          <w:szCs w:val="21"/>
-        </w:rPr>
-        <w:t>□</w:t>
-      </w:r>
-      <w:r>
-        <w:rPr>
-          <w:rFonts w:ascii="宋体" w:hAnsi="宋体" w:hint="eastAsia"/>
-          <w:bCs/>
-          <w:szCs w:val="21"/>
-        </w:rPr>
-        <w:t>朱印红,袁衍明.Dreamweaver完美网页设计——技术入门篇.(第一版).北京:中国电力出版社,2006:19</w:t>
-      </w:r>
-      <w:r>
-        <w:rPr>
-          <w:rFonts w:ascii="宋体" w:hAnsi="宋体"/>
-          <w:bCs/>
-          <w:szCs w:val="21"/>
-        </w:rPr>
-        <w:t>～</w:t>
-      </w:r>
-      <w:r>
-        <w:rPr>
-          <w:rFonts w:ascii="宋体" w:hAnsi="宋体" w:hint="eastAsia"/>
-          <w:bCs/>
-          <w:szCs w:val="21"/>
-        </w:rPr>
-        <w:t>20</w:t>
-      </w:r>
-    </w:p>
-    <w:p>
-      <w:pPr>
-        <w:spacing w:line="360" w:lineRule="auto"/>
-        <w:rPr>
-          <w:rFonts w:ascii="宋体" w:hAnsi="宋体"/>
-          <w:szCs w:val="21"/>
-        </w:rPr>
-      </w:pPr>
-      <w:r>
-        <w:rPr>
-          <w:rFonts w:ascii="宋体" w:hAnsi="宋体" w:hint="eastAsia"/>
-          <w:szCs w:val="21"/>
-        </w:rPr>
-        <w:t>[4]</w:t>
-      </w:r>
-      <w:r>
-        <w:rPr>
-          <w:rFonts w:ascii="宋体" w:hAnsi="宋体" w:hint="eastAsia"/>
-          <w:color w:val="FF0000"/>
-          <w:szCs w:val="21"/>
-        </w:rPr>
-        <w:t>□</w:t>
-      </w:r>
-      <w:r>
-        <w:rPr>
-          <w:rFonts w:ascii="宋体" w:hAnsi="宋体"/>
-          <w:bCs/>
-          <w:szCs w:val="21"/>
-        </w:rPr>
-        <w:t>Lewis</w:t>
-      </w:r>
-      <w:r>
-        <w:rPr>
-          <w:rFonts w:ascii="宋体" w:hAnsi="宋体" w:hint="eastAsia"/>
-          <w:bCs/>
-          <w:szCs w:val="21"/>
-        </w:rPr>
-        <w:t xml:space="preserve"> S L. </w:t>
-      </w:r>
-      <w:r>
-        <w:rPr>
-          <w:rFonts w:ascii="宋体" w:hAnsi="宋体"/>
-          <w:bCs/>
-          <w:szCs w:val="21"/>
-        </w:rPr>
-        <w:t>Physics and chemistry of the solar system</w:t>
-      </w:r>
-      <w:r>
-        <w:rPr>
-          <w:rFonts w:ascii="宋体" w:hAnsi="宋体" w:hint="eastAsia"/>
-          <w:szCs w:val="21"/>
-        </w:rPr>
-        <w:t>.</w:t>
-      </w:r>
-      <w:r>
-        <w:rPr>
-          <w:rFonts w:ascii="宋体" w:hAnsi="宋体"/>
-          <w:szCs w:val="21"/>
-        </w:rPr>
-        <w:t>北京</w:t>
-      </w:r>
-      <w:r>
-        <w:rPr>
-          <w:rFonts w:ascii="宋体" w:hAnsi="宋体" w:hint="eastAsia"/>
-          <w:szCs w:val="21"/>
-        </w:rPr>
-        <w:t>:</w:t>
-      </w:r>
-      <w:r>
-        <w:rPr>
-          <w:rFonts w:ascii="宋体" w:hAnsi="宋体"/>
-          <w:szCs w:val="21"/>
-        </w:rPr>
-        <w:t>北京大学出版社</w:t>
-      </w:r>
-      <w:r>
-        <w:rPr>
-          <w:rFonts w:ascii="宋体" w:hAnsi="宋体" w:hint="eastAsia"/>
-          <w:szCs w:val="21"/>
-        </w:rPr>
-        <w:t>,</w:t>
-      </w:r>
-      <w:r>
-        <w:rPr>
-          <w:rFonts w:ascii="宋体" w:hAnsi="宋体"/>
-          <w:szCs w:val="21"/>
-        </w:rPr>
-        <w:t>2014</w:t>
-      </w:r>
-      <w:r>
-        <w:rPr>
-          <w:rFonts w:ascii="宋体" w:hAnsi="宋体" w:hint="eastAsia"/>
-          <w:szCs w:val="21"/>
-        </w:rPr>
-        <w:t>.1</w:t>
-      </w:r>
-      <w:r>
-        <w:rPr>
-          <w:rFonts w:ascii="宋体" w:hAnsi="宋体"/>
-          <w:szCs w:val="21"/>
-        </w:rPr>
-        <w:t>～</w:t>
-      </w:r>
-      <w:r>
-        <w:rPr>
-          <w:rFonts w:ascii="宋体" w:hAnsi="宋体" w:hint="eastAsia"/>
-          <w:szCs w:val="21"/>
-        </w:rPr>
-        <w:t>2</w:t>
-      </w:r>
-    </w:p>
-    <w:p>
-      <w:pPr>
-        <w:spacing w:line="360" w:lineRule="auto"/>
-        <w:rPr>
-          <w:rFonts w:ascii="宋体" w:hAnsi="宋体"/>
-          <w:szCs w:val="21"/>
-        </w:rPr>
-      </w:pPr>
-      <w:r>
-        <w:rPr>
-          <w:rFonts w:ascii="宋体" w:hAnsi="宋体" w:hint="eastAsia"/>
-          <w:szCs w:val="21"/>
-        </w:rPr>
-        <w:t>[5]</w:t>
-      </w:r>
-      <w:r>
-        <w:rPr>
-          <w:rFonts w:ascii="宋体" w:hAnsi="宋体" w:hint="eastAsia"/>
-          <w:color w:val="FF0000"/>
-          <w:szCs w:val="21"/>
-        </w:rPr>
-        <w:t>□</w:t>
-      </w:r>
-      <w:r>
-        <w:rPr>
-          <w:rFonts w:ascii="宋体" w:hAnsi="宋体" w:hint="eastAsia"/>
-          <w:szCs w:val="21"/>
-        </w:rPr>
-        <w:t>陈剑.上博简《民之父母》“而得既塞於四海矣”句解释[EB/OL］.简帛研究网站，http://www.bamboosilk.org/Wssf/2003/chenjian03.htm．2003-01-18</w:t>
-      </w:r>
-    </w:p>
-    <w:p>
-      <w:pPr>
-        <w:spacing w:line="360" w:lineRule="auto"/>
-        <w:rPr>
-          <w:rFonts w:ascii="楷体_GB2312" w:eastAsia="楷体_GB2312" w:hAnsi="宋体"/>
-          <w:color w:val="FF0000"/>
-        </w:rPr>
-      </w:pPr>
-      <w:r>
-        <w:rPr>
-          <w:rFonts w:ascii="楷体_GB2312" w:eastAsia="楷体_GB2312" w:hAnsi="宋体" w:hint="eastAsia"/>
-          <w:color w:val="FF0000"/>
-        </w:rPr>
-        <w:t xml:space="preserve"> ( 宋体5号)</w:t>
-      </w:r>
-    </w:p>
-    <w:p>
-      <w:pPr>
-        <w:spacing w:line="360" w:lineRule="auto"/>
-        <w:rPr>
-          <w:color w:val="FF0000"/>
-        </w:rPr>
-      </w:pPr>
-    </w:p>
-    <w:p>
-      <w:pPr>
-        <w:spacing w:line="360" w:lineRule="auto"/>
-        <w:rPr>
-          <w:color w:val="FF0000"/>
-        </w:rPr>
-      </w:pPr>
-      <w:r>
-        <w:rPr>
-          <w:rFonts w:ascii="楷体_GB2312" w:eastAsia="楷体_GB2312" w:hAnsi="宋体" w:hint="eastAsia"/>
-          <w:color w:val="FF0000"/>
-        </w:rPr>
-        <w:t>（可加页，A4纸双面打印）</w:t>
-      </w:r>
-      <w:r>
-        <w:rPr>
-          <w:rFonts w:hint="eastAsia"/>
-          <w:color w:val="FF0000"/>
-        </w:rPr>
-        <w:t xml:space="preserve"> </w:t>
-      </w:r>
-    </w:p>
-    <w:p>
-      <w:pPr>
-        <w:jc w:val="center"/>
-        <w:rPr>
-          <w:rFonts w:ascii="华文细黑" w:eastAsia="华文细黑" w:hAnsi="华文细黑"/>
-          <w:bCs/>
-          <w:kern w:val="0"/>
-          <w:sz w:val="28"/>
-          <w:szCs w:val="28"/>
-        </w:rPr>
-      </w:pPr>
-    </w:p>
-    <w:p>
-      <w:pPr>
-        <w:jc w:val="center"/>
-        <w:rPr>
-          <w:rFonts w:ascii="华文细黑" w:eastAsia="华文细黑" w:hAnsi="华文细黑"/>
-          <w:bCs/>
-          <w:kern w:val="0"/>
-          <w:sz w:val="28"/>
-          <w:szCs w:val="28"/>
-        </w:rPr>
-      </w:pPr>
-    </w:p>
-    <w:p>
-      <w:pPr>
-        <w:jc w:val="center"/>
-        <w:rPr>
-          <w:rFonts w:ascii="华文细黑" w:eastAsia="华文细黑" w:hAnsi="华文细黑"/>
-          <w:bCs/>
-          <w:kern w:val="0"/>
-          <w:sz w:val="28"/>
-          <w:szCs w:val="28"/>
-        </w:rPr>
-      </w:pPr>
-    </w:p>
-    <w:p>
-      <w:pPr>
-        <w:jc w:val="center"/>
-        <w:rPr>
-          <w:rFonts w:ascii="华文细黑" w:eastAsia="华文细黑" w:hAnsi="华文细黑"/>
-          <w:bCs/>
-          <w:kern w:val="0"/>
-          <w:sz w:val="28"/>
-          <w:szCs w:val="28"/>
-        </w:rPr>
-      </w:pPr>
-    </w:p>
-    <w:p>
-      <w:pPr>
-        <w:jc w:val="center"/>
-        <w:rPr>
-          <w:rFonts w:ascii="华文细黑" w:eastAsia="华文细黑" w:hAnsi="华文细黑"/>
-          <w:bCs/>
-          <w:kern w:val="0"/>
-          <w:sz w:val="28"/>
-          <w:szCs w:val="28"/>
-        </w:rPr>
-      </w:pPr>
-    </w:p>
-    <w:p>
-      <w:pPr>
-        <w:jc w:val="center"/>
-        <w:rPr>
-          <w:rFonts w:ascii="华文细黑" w:eastAsia="华文细黑" w:hAnsi="华文细黑"/>
-          <w:bCs/>
-          <w:kern w:val="0"/>
-          <w:sz w:val="28"/>
-          <w:szCs w:val="28"/>
-        </w:rPr>
-      </w:pPr>
-    </w:p>
-    <w:p>
-      <w:pPr>
-        <w:rPr>
-          <w:rFonts w:ascii="华文细黑" w:eastAsia="华文细黑" w:hAnsi="华文细黑"/>
-          <w:bCs/>
-          <w:kern w:val="0"/>
-          <w:sz w:val="28"/>
-          <w:szCs w:val="28"/>
-        </w:rPr>
-      </w:pPr>
-    </w:p>
-    <w:p>
-      <w:pPr>
-        <w:rPr>
-          <w:rFonts w:ascii="华文细黑" w:eastAsia="华文细黑" w:hAnsi="华文细黑"/>
-          <w:bCs/>
-          <w:kern w:val="0"/>
-          <w:sz w:val="28"/>
-          <w:szCs w:val="28"/>
-        </w:rPr>
-      </w:pPr>
-    </w:p>
-    <w:p>
-      <w:pPr>
-        <w:rPr>
-          <w:rFonts w:ascii="华文细黑" w:eastAsia="华文细黑" w:hAnsi="华文细黑"/>
-          <w:bCs/>
-          <w:kern w:val="0"/>
-          <w:sz w:val="28"/>
-          <w:szCs w:val="28"/>
-        </w:rPr>
-        <w:sectPr>
-          <w:headerReference w:type="default" r:id="rId25"/>
-          <w:footerReference w:type="default" r:id="rId26"/>
-          <w:headerReference w:type="first" r:id="rId27"/>
-          <w:pgSz w:w="11906" w:h="16838"/>
-          <w:pgMar w:top="1440" w:right="1800" w:bottom="1440" w:left="1800" w:header="851" w:footer="992" w:gutter="0"/>
-          <w:pgNumType w:start="1"/>
-          <w:cols w:space="720"/>
-          <w:docGrid w:type="lines" w:linePitch="312"/>
-        </w:sectPr>
-      </w:pPr>
-    </w:p>
-    <w:p>
-      <w:pPr>
-        <w:rPr>
-          <w:rFonts w:ascii="华文细黑" w:eastAsia="华文细黑" w:hAnsi="华文细黑"/>
-          <w:bCs/>
-          <w:kern w:val="0"/>
-          <w:sz w:val="28"/>
-          <w:szCs w:val="28"/>
-        </w:rPr>
-      </w:pPr>
-      <w:r>
-        <w:rPr>
-          <w:rFonts w:ascii="华文细黑" w:eastAsia="华文细黑" w:hAnsi="华文细黑" w:hint="eastAsia"/>
-          <w:bCs/>
-          <w:kern w:val="0"/>
-          <w:sz w:val="28"/>
-          <w:szCs w:val="28"/>
-        </w:rPr>
-        <w:lastRenderedPageBreak/>
-        <w:t xml:space="preserve">         </w:t>
-      </w:r>
-    </w:p>
-    <w:p>
-      <w:pPr>
-        <w:spacing w:line="500" w:lineRule="exact"/>
-        <w:jc w:val="center"/>
         <w:rPr>
           <w:rFonts w:ascii="华文中宋" w:eastAsia="华文中宋" w:hAnsi="华文中宋"/>
           <w:b/>
@@ -4728,18 +5648,15 @@
           <w:szCs w:val="32"/>
         </w:rPr>
       </w:pPr>
-    </w:p>
-    <w:p>
-      <w:pPr>
-        <w:spacing w:line="500" w:lineRule="exact"/>
-        <w:jc w:val="center"/>
+      <w:r>
         <w:rPr>
           <w:rFonts w:ascii="华文中宋" w:eastAsia="华文中宋" w:hAnsi="华文中宋"/>
           <w:b/>
           <w:sz w:val="32"/>
           <w:szCs w:val="32"/>
         </w:rPr>
-      </w:pPr>
+        <w:br w:type="page"/>
+      </w:r>
     </w:p>
     <w:p>
       <w:pPr>
@@ -4752,30 +5669,6 @@
           <w:szCs w:val="32"/>
         </w:rPr>
       </w:pPr>
-    </w:p>
-    <w:p>
-      <w:pPr>
-        <w:spacing w:line="500" w:lineRule="exact"/>
-        <w:jc w:val="center"/>
-        <w:rPr>
-          <w:rFonts w:ascii="华文中宋" w:eastAsia="华文中宋" w:hAnsi="华文中宋"/>
-          <w:b/>
-          <w:sz w:val="32"/>
-          <w:szCs w:val="32"/>
-        </w:rPr>
-      </w:pPr>
-    </w:p>
-    <w:p>
-      <w:pPr>
-        <w:spacing w:line="500" w:lineRule="exact"/>
-        <w:jc w:val="center"/>
-        <w:rPr>
-          <w:rFonts w:ascii="华文中宋" w:eastAsia="华文中宋" w:hAnsi="华文中宋"/>
-          <w:b/>
-          <w:sz w:val="32"/>
-          <w:szCs w:val="32"/>
-        </w:rPr>
-      </w:pPr>
       <w:r>
         <w:rPr>
           <w:rFonts w:ascii="华文中宋" w:eastAsia="华文中宋" w:hAnsi="华文中宋" w:hint="eastAsia"/>
@@ -4783,13 +5676,1467 @@
           <w:sz w:val="32"/>
           <w:szCs w:val="32"/>
         </w:rPr>
+        <w:lastRenderedPageBreak/>
         <w:t>参考文献原文</w:t>
       </w:r>
     </w:p>
-    <w:p/>
+    <w:p>
+      <w:pPr>
+        <w:spacing w:beforeLines="100" w:before="312" w:afterLines="100" w:after="312" w:line="480" w:lineRule="auto"/>
+        <w:jc w:val="center"/>
+        <w:rPr>
+          <w:rFonts w:ascii="NimbusRomNo9L-Medi" w:hAnsi="NimbusRomNo9L-Medi"/>
+          <w:b/>
+          <w:bCs/>
+          <w:color w:val="000000"/>
+          <w:sz w:val="34"/>
+          <w:szCs w:val="34"/>
+        </w:rPr>
+      </w:pPr>
+      <w:r>
+        <w:rPr>
+          <w:rFonts w:ascii="NimbusRomNo9L-Medi" w:hAnsi="NimbusRomNo9L-Medi"/>
+          <w:b/>
+          <w:bCs/>
+          <w:color w:val="000000"/>
+          <w:sz w:val="34"/>
+          <w:szCs w:val="34"/>
+        </w:rPr>
+        <w:t>ImageNet Classification with Deep Convolutional</w:t>
+      </w:r>
+      <w:r>
+        <w:rPr>
+          <w:rFonts w:ascii="NimbusRomNo9L-Medi" w:hAnsi="NimbusRomNo9L-Medi"/>
+          <w:color w:val="000000"/>
+          <w:sz w:val="34"/>
+          <w:szCs w:val="34"/>
+        </w:rPr>
+        <w:t xml:space="preserve"> </w:t>
+      </w:r>
+      <w:r>
+        <w:rPr>
+          <w:rFonts w:ascii="NimbusRomNo9L-Medi" w:hAnsi="NimbusRomNo9L-Medi"/>
+          <w:b/>
+          <w:bCs/>
+          <w:color w:val="000000"/>
+          <w:sz w:val="34"/>
+          <w:szCs w:val="34"/>
+        </w:rPr>
+        <w:t>Neural Networks</w:t>
+      </w:r>
+    </w:p>
+    <w:p>
+      <w:pPr>
+        <w:spacing w:beforeLines="50" w:before="156" w:afterLines="50" w:after="156"/>
+        <w:jc w:val="center"/>
+        <w:rPr>
+          <w:rFonts w:ascii="NimbusRomNo9L-Medi" w:hAnsi="NimbusRomNo9L-Medi"/>
+          <w:b/>
+          <w:bCs/>
+          <w:color w:val="000000"/>
+          <w:sz w:val="34"/>
+          <w:szCs w:val="34"/>
+        </w:rPr>
+      </w:pPr>
+      <w:r>
+        <w:rPr>
+          <w:rFonts w:ascii="NimbusRomNo9L-Medi" w:hAnsi="NimbusRomNo9L-Medi"/>
+          <w:b/>
+          <w:bCs/>
+          <w:color w:val="000000"/>
+          <w:sz w:val="22"/>
+          <w:szCs w:val="22"/>
+        </w:rPr>
+        <w:t>Abstract</w:t>
+      </w:r>
+    </w:p>
+    <w:p>
+      <w:pPr>
+        <w:ind w:leftChars="200" w:left="420" w:rightChars="200" w:right="420"/>
+        <w:rPr>
+          <w:color w:val="000000"/>
+          <w:sz w:val="20"/>
+          <w:szCs w:val="18"/>
+        </w:rPr>
+      </w:pPr>
+      <w:r>
+        <w:rPr>
+          <w:color w:val="000000"/>
+          <w:sz w:val="20"/>
+          <w:szCs w:val="18"/>
+        </w:rPr>
+        <w:t>We trained a large, deep convolutional neural network to classify the 1.2 million</w:t>
+      </w:r>
+      <w:r>
+        <w:rPr>
+          <w:color w:val="000000"/>
+          <w:sz w:val="20"/>
+          <w:szCs w:val="18"/>
+        </w:rPr>
+        <w:t xml:space="preserve"> </w:t>
+      </w:r>
+      <w:r>
+        <w:rPr>
+          <w:color w:val="000000"/>
+          <w:sz w:val="20"/>
+          <w:szCs w:val="18"/>
+        </w:rPr>
+        <w:t>high-resolution images in the ImageNet LSVRC-2010 contest into the 1000 different classes. On the test data, we achieved top-1 and top-5 error rates of 37.5%</w:t>
+      </w:r>
+      <w:r>
+        <w:rPr>
+          <w:color w:val="000000"/>
+          <w:sz w:val="20"/>
+          <w:szCs w:val="18"/>
+        </w:rPr>
+        <w:t xml:space="preserve"> </w:t>
+      </w:r>
+      <w:r>
+        <w:rPr>
+          <w:color w:val="000000"/>
+          <w:sz w:val="20"/>
+          <w:szCs w:val="18"/>
+        </w:rPr>
+        <w:t>and 17.0% which is considerably better than the previous state-of-the-art. The</w:t>
+      </w:r>
+      <w:r>
+        <w:rPr>
+          <w:color w:val="000000"/>
+          <w:sz w:val="20"/>
+          <w:szCs w:val="18"/>
+        </w:rPr>
+        <w:t xml:space="preserve"> </w:t>
+      </w:r>
+      <w:r>
+        <w:rPr>
+          <w:color w:val="000000"/>
+          <w:sz w:val="20"/>
+          <w:szCs w:val="18"/>
+        </w:rPr>
+        <w:t>neural network, which has 60 million parameters and 650,000 neurons, consists</w:t>
+      </w:r>
+      <w:r>
+        <w:rPr>
+          <w:color w:val="000000"/>
+          <w:sz w:val="20"/>
+          <w:szCs w:val="18"/>
+        </w:rPr>
+        <w:t xml:space="preserve"> </w:t>
+      </w:r>
+      <w:r>
+        <w:rPr>
+          <w:color w:val="000000"/>
+          <w:sz w:val="20"/>
+          <w:szCs w:val="18"/>
+        </w:rPr>
+        <w:t>of five convolutional layers, some of which are followed by max-pooling layers,</w:t>
+      </w:r>
+      <w:r>
+        <w:rPr>
+          <w:color w:val="000000"/>
+          <w:sz w:val="20"/>
+          <w:szCs w:val="18"/>
+        </w:rPr>
+        <w:t xml:space="preserve"> </w:t>
+      </w:r>
+      <w:r>
+        <w:rPr>
+          <w:color w:val="000000"/>
+          <w:sz w:val="20"/>
+          <w:szCs w:val="18"/>
+        </w:rPr>
+        <w:t>and three fully-connected layers with a final 1000-way softmax. To make training faster, we used non-saturating neurons and a very efficient GPU implementation of the convolution operation. To reduce overfitting in the fully-connected</w:t>
+      </w:r>
+      <w:r>
+        <w:rPr>
+          <w:color w:val="000000"/>
+          <w:sz w:val="20"/>
+          <w:szCs w:val="18"/>
+        </w:rPr>
+        <w:t xml:space="preserve"> </w:t>
+      </w:r>
+      <w:r>
+        <w:rPr>
+          <w:color w:val="000000"/>
+          <w:sz w:val="20"/>
+          <w:szCs w:val="18"/>
+        </w:rPr>
+        <w:t>layers we employed a recently-developed regularization method called “dropout”</w:t>
+      </w:r>
+      <w:r>
+        <w:rPr>
+          <w:color w:val="000000"/>
+          <w:sz w:val="20"/>
+          <w:szCs w:val="18"/>
+        </w:rPr>
+        <w:t xml:space="preserve"> </w:t>
+      </w:r>
+      <w:r>
+        <w:rPr>
+          <w:color w:val="000000"/>
+          <w:sz w:val="20"/>
+          <w:szCs w:val="18"/>
+        </w:rPr>
+        <w:t>that proved to be very effective. We also entered a variant of this model in the</w:t>
+      </w:r>
+      <w:r>
+        <w:rPr>
+          <w:color w:val="000000"/>
+          <w:sz w:val="20"/>
+          <w:szCs w:val="18"/>
+        </w:rPr>
+        <w:t xml:space="preserve"> </w:t>
+      </w:r>
+      <w:r>
+        <w:rPr>
+          <w:color w:val="000000"/>
+          <w:sz w:val="20"/>
+          <w:szCs w:val="18"/>
+        </w:rPr>
+        <w:t>ILSVRC-2012 competition and achieved a winning top-5 test error rate of 15.3%,</w:t>
+      </w:r>
+      <w:r>
+        <w:rPr>
+          <w:color w:val="000000"/>
+          <w:sz w:val="20"/>
+          <w:szCs w:val="18"/>
+        </w:rPr>
+        <w:t xml:space="preserve"> </w:t>
+      </w:r>
+      <w:r>
+        <w:rPr>
+          <w:color w:val="000000"/>
+          <w:sz w:val="20"/>
+          <w:szCs w:val="18"/>
+        </w:rPr>
+        <w:t>compared to 26.2% achieved by the second-best entry.</w:t>
+      </w:r>
+    </w:p>
+    <w:p>
+      <w:pPr>
+        <w:spacing w:beforeLines="100" w:before="312" w:afterLines="100" w:after="312"/>
+        <w:rPr>
+          <w:b/>
+          <w:bCs/>
+          <w:color w:val="000000"/>
+          <w:szCs w:val="21"/>
+        </w:rPr>
+      </w:pPr>
+      <w:r>
+        <w:rPr>
+          <w:b/>
+          <w:bCs/>
+          <w:color w:val="000000"/>
+          <w:szCs w:val="21"/>
+        </w:rPr>
+        <w:t>1 Introduction</w:t>
+      </w:r>
+    </w:p>
+    <w:p>
+      <w:pPr>
+        <w:spacing w:beforeLines="100" w:before="312"/>
+        <w:rPr>
+          <w:color w:val="000000"/>
+          <w:szCs w:val="21"/>
+        </w:rPr>
+      </w:pPr>
+      <w:r>
+        <w:rPr>
+          <w:color w:val="000000"/>
+          <w:szCs w:val="21"/>
+        </w:rPr>
+        <w:t xml:space="preserve">Current approaches to object recognition make essential use of machine learning methods. To improve their performance, we can collect larger datasets, learn more powerful models, and use better techniques for preventing overfitting. Until recently, datasets of labeled images were relatively small — on the order of tens of thousands of images (e.g., NORB [16], Caltech-101/256 [8, 9], and CIFAR-10/100 [12]). Simple recognition tasks can be solved quite well with datasets of this size, especially if they are augmented with label-preserving transformations. For example, the current best error rate on the MNIST digit-recognition task (&lt;0.3%) approaches human performance [4]. But objects in realistic settings exhibit considerable variability, so to learn to recognize them it is necessary to use much larger training sets. And indeed, the shortcomings of small image datasets have been widely recognized (e.g., Pinto et al. [21]), but it has only recently become possible to collect labeled datasets with millions of images. The new larger datasets include LabelMe [23], which consists of hundreds of thousands of fully-segmented images, and ImageNet [6], which consists of over 15 million labeled high-resolution images in over 22,000 categories. </w:t>
+      </w:r>
+    </w:p>
+    <w:p>
+      <w:pPr>
+        <w:spacing w:before="100"/>
+        <w:rPr>
+          <w:color w:val="000000"/>
+          <w:szCs w:val="21"/>
+        </w:rPr>
+      </w:pPr>
+      <w:r>
+        <w:rPr>
+          <w:color w:val="000000"/>
+          <w:szCs w:val="21"/>
+        </w:rPr>
+        <w:t>To learn about thousands of objects from millions of images, we need a model with a large learning capacity. However, the immense complexity of the object recognition task means that this problem cannot be specified even by a dataset as large as ImageNet, so our model should also have lots of prior knowledge to compensate for all the data we don’t have. Convolutional neural networks (CNNs) constitute one such class of models [16, 11, 13, 18, 15, 22, 26]. Their capacity can be controlled by varying their depth and breadth, and they also make strong and mostly correct assumptions about the nature of images (namely, stationarity of statistics and locality of pixel dependencies). Thus, compared to standard feedforward neural networks with similarly-sized layers, CNNs have much fewer connections and parameters and so they are easier to train, while their theoretically-best performance is likely to be only slightly worse.</w:t>
+      </w:r>
+    </w:p>
+    <w:p>
+      <w:pPr>
+        <w:spacing w:before="100"/>
+        <w:rPr>
+          <w:color w:val="000000"/>
+          <w:szCs w:val="21"/>
+        </w:rPr>
+      </w:pPr>
+      <w:r>
+        <w:rPr>
+          <w:color w:val="000000"/>
+          <w:szCs w:val="21"/>
+        </w:rPr>
+        <w:t>Despite the attractive qualities of CNNs, and despite the relative efficiency of their local architecture, they have still been prohibitively expensive to apply in large scale to high-resolution images. Luckily, current GPUs, paired with a highly-optimized implementation of 2D convolution, are powerful enough to facilitate the training of interestingly-large CNNs, and recent datasets such as ImageNet contain enough labeled examples to train such models without severe overfitting.</w:t>
+      </w:r>
+    </w:p>
+    <w:p>
+      <w:pPr>
+        <w:spacing w:before="100"/>
+        <w:rPr>
+          <w:color w:val="000000"/>
+          <w:szCs w:val="21"/>
+        </w:rPr>
+      </w:pPr>
+      <w:r>
+        <w:rPr>
+          <w:color w:val="000000"/>
+          <w:szCs w:val="21"/>
+        </w:rPr>
+        <w:t xml:space="preserve">The specific contributions of this paper are as follows: we trained one of the largest convolutional neural networks to date on the subsets of ImageNet used in the ILSVRC-2010 and ILSVRC-2012 competitions [2] and achieved by far the best results ever reported on these datasets. We wrote a highly-optimized GPU implementation of 2D convolution and all the other operations inherent in training convolutional neural networks, which we make available publicly1. Our network contains a number of new and unusual features which improve its performance and reduce its training time, which are detailed in Section 3. The size of our network made overfitting a significant problem, even with 1.2 million labeled training examples, so we used several effective techniques for preventing overfitting, which are described in Section 4. Our final network contains five convolutional and three fully-connected layers, and this depth seems to be important: we found that removing any convolutional layer (each of which contains no more than 1% of the model’s parameters) resulted in inferior performance. </w:t>
+      </w:r>
+    </w:p>
+    <w:p>
+      <w:pPr>
+        <w:spacing w:before="100"/>
+        <w:rPr>
+          <w:color w:val="000000"/>
+          <w:szCs w:val="21"/>
+        </w:rPr>
+      </w:pPr>
+      <w:r>
+        <w:rPr>
+          <w:color w:val="000000"/>
+          <w:szCs w:val="21"/>
+        </w:rPr>
+        <w:t>In the end, the network’s size is limited mainly by the amount of memory available on current GPUs and by the amount of training time that we are willing to tolerate. Our network takes between five and six days to train on two GTX 580 3GB GPUs. All of our experiments suggest that our results can be improved simply by waiting for faster GPUs and bigger datasets to become available.</w:t>
+      </w:r>
+    </w:p>
+    <w:p>
+      <w:pPr>
+        <w:spacing w:beforeLines="100" w:before="312" w:afterLines="100" w:after="312"/>
+        <w:rPr>
+          <w:b/>
+          <w:bCs/>
+          <w:color w:val="000000"/>
+          <w:szCs w:val="21"/>
+        </w:rPr>
+      </w:pPr>
+      <w:r>
+        <w:rPr>
+          <w:b/>
+          <w:bCs/>
+          <w:color w:val="000000"/>
+          <w:szCs w:val="21"/>
+        </w:rPr>
+        <w:t>2 The Dataset</w:t>
+      </w:r>
+    </w:p>
+    <w:p>
+      <w:pPr>
+        <w:spacing w:before="100"/>
+        <w:rPr>
+          <w:color w:val="000000"/>
+          <w:szCs w:val="21"/>
+        </w:rPr>
+      </w:pPr>
+      <w:r>
+        <w:rPr>
+          <w:color w:val="000000"/>
+          <w:szCs w:val="21"/>
+        </w:rPr>
+        <w:t xml:space="preserve">ImageNet is a dataset of over 15 million labeled high-resolution images belonging to roughly 22,000 categories. The images were collected from the web and labeled by human labelers using Amazon’s Mechanical Turk crowd-sourcing tool. Starting in 2010, as part of the Pascal Visual Object Challenge, an annual competition called the ImageNet Large-Scale Visual Recognition Challenge (ILSVRC) has been held. ILSVRC uses a subset of ImageNet with roughly 1000 images in each of 1000 categories. In all, there are roughly 1.2 million training images, 50,000 validation images, and 150,000 testing images. </w:t>
+      </w:r>
+    </w:p>
+    <w:p>
+      <w:pPr>
+        <w:spacing w:before="100"/>
+        <w:rPr>
+          <w:color w:val="000000"/>
+          <w:szCs w:val="21"/>
+        </w:rPr>
+      </w:pPr>
+      <w:r>
+        <w:rPr>
+          <w:color w:val="000000"/>
+          <w:szCs w:val="21"/>
+        </w:rPr>
+        <w:t>ILSVRC-2010 is the only version of ILSVRC for which the test set labels are available, so this is the version on which we performed most of our experiments. Since we also entered our model in the ILSVRC-2012 competition, in Section 6 we report our results on this version of the dataset as well, for which test set labels are unavailable. On ImageNet, it is customary to report two error rates: top-1 and top-5, where the top-5 error rate is the fraction of test images for which the correct label is not among the five labels considered most probable by the model.</w:t>
+      </w:r>
+    </w:p>
+    <w:p>
+      <w:pPr>
+        <w:spacing w:before="100"/>
+        <w:rPr>
+          <w:color w:val="000000"/>
+          <w:szCs w:val="21"/>
+        </w:rPr>
+      </w:pPr>
+      <w:r>
+        <w:rPr>
+          <w:color w:val="000000"/>
+          <w:szCs w:val="21"/>
+        </w:rPr>
+        <w:t xml:space="preserve">ImageNet consists of variable-resolution images, while our system requires a constant input dimensionality. Therefore, we down-sampled the images to a fixed resolution of 256 × 256. Given a rectangular image, we first rescaled the image such that the shorter side was of length 256, and then cropped out the central 256×256 patch from the resulting image. We did not pre-process the images in any other way, except for subtracting the mean activity over the training set from each pixel. So we trained our network on the (centered) raw RGB values of the pixels. </w:t>
+      </w:r>
+    </w:p>
+    <w:p>
+      <w:pPr>
+        <w:spacing w:beforeLines="100" w:before="312" w:afterLines="100" w:after="312"/>
+        <w:rPr>
+          <w:b/>
+          <w:bCs/>
+          <w:color w:val="000000"/>
+          <w:szCs w:val="21"/>
+        </w:rPr>
+      </w:pPr>
+      <w:r>
+        <w:rPr>
+          <w:b/>
+          <w:bCs/>
+          <w:color w:val="000000"/>
+          <w:szCs w:val="21"/>
+        </w:rPr>
+        <w:t xml:space="preserve">3 The Architecture </w:t>
+      </w:r>
+    </w:p>
+    <w:p>
+      <w:pPr>
+        <w:spacing w:before="100"/>
+        <w:rPr>
+          <w:color w:val="000000"/>
+          <w:szCs w:val="21"/>
+        </w:rPr>
+      </w:pPr>
+      <w:r>
+        <w:rPr>
+          <w:color w:val="000000"/>
+          <w:szCs w:val="21"/>
+        </w:rPr>
+        <w:t>The architecture of our network is summarized in Figure 2. It contains eight learned layers — five convolutional and three fully-connected. Below, we describe some of the novel or unusual features of our network’s architecture. Sections 3.1-3.4 are sorted according to our estimation of their importance, with the most important first.</w:t>
+      </w:r>
+    </w:p>
+    <w:p>
+      <w:pPr>
+        <w:spacing w:beforeLines="50" w:before="156" w:afterLines="50" w:after="156"/>
+        <w:rPr>
+          <w:color w:val="000000"/>
+          <w:szCs w:val="21"/>
+        </w:rPr>
+      </w:pPr>
+      <w:r>
+        <w:rPr>
+          <w:b/>
+          <w:bCs/>
+          <w:color w:val="000000"/>
+          <w:szCs w:val="21"/>
+        </w:rPr>
+        <w:t>3.1 ReLU Nonlinearity</w:t>
+      </w:r>
+      <w:r>
+        <w:rPr>
+          <w:color w:val="000000"/>
+          <w:szCs w:val="21"/>
+        </w:rPr>
+        <w:t xml:space="preserve"> </w:t>
+      </w:r>
+    </w:p>
+    <w:p>
+      <w:pPr>
+        <w:jc w:val="center"/>
+        <w:rPr>
+          <w:color w:val="000000"/>
+          <w:szCs w:val="21"/>
+        </w:rPr>
+      </w:pPr>
+      <w:r>
+        <w:rPr>
+          <w:noProof/>
+          <w:szCs w:val="21"/>
+        </w:rPr>
+        <w:drawing>
+          <wp:inline distT="0" distB="0" distL="0" distR="0" wp14:anchorId="6F782B22" wp14:editId="701BBAA0">
+            <wp:extent cx="3609975" cy="2807758"/>
+            <wp:effectExtent l="0" t="0" r="0" b="0"/>
+            <wp:docPr id="5" name="图片 5"/>
+            <wp:cNvGraphicFramePr>
+              <a:graphicFrameLocks xmlns:a="http://schemas.openxmlformats.org/drawingml/2006/main" noChangeAspect="1"/>
+            </wp:cNvGraphicFramePr>
+            <a:graphic xmlns:a="http://schemas.openxmlformats.org/drawingml/2006/main">
+              <a:graphicData uri="http://schemas.openxmlformats.org/drawingml/2006/picture">
+                <pic:pic xmlns:pic="http://schemas.openxmlformats.org/drawingml/2006/picture">
+                  <pic:nvPicPr>
+                    <pic:cNvPr id="1" name=""/>
+                    <pic:cNvPicPr/>
+                  </pic:nvPicPr>
+                  <pic:blipFill>
+                    <a:blip r:embed="rId17"/>
+                    <a:stretch>
+                      <a:fillRect/>
+                    </a:stretch>
+                  </pic:blipFill>
+                  <pic:spPr>
+                    <a:xfrm>
+                      <a:off x="0" y="0"/>
+                      <a:ext cx="3609975" cy="2807758"/>
+                    </a:xfrm>
+                    <a:prstGeom prst="rect">
+                      <a:avLst/>
+                    </a:prstGeom>
+                  </pic:spPr>
+                </pic:pic>
+              </a:graphicData>
+            </a:graphic>
+          </wp:inline>
+        </w:drawing>
+      </w:r>
+    </w:p>
+    <w:p>
+      <w:pPr>
+        <w:ind w:leftChars="200" w:left="420" w:rightChars="200" w:right="420"/>
+        <w:rPr>
+          <w:color w:val="000000"/>
+          <w:szCs w:val="21"/>
+        </w:rPr>
+      </w:pPr>
+      <w:r>
+        <w:rPr>
+          <w:color w:val="000000"/>
+          <w:szCs w:val="21"/>
+        </w:rPr>
+        <w:t xml:space="preserve">Figure 1: A four-layer convolutional neural network with ReLUs </w:t>
+      </w:r>
+      <w:r>
+        <w:rPr>
+          <w:b/>
+          <w:bCs/>
+          <w:color w:val="000000"/>
+          <w:szCs w:val="21"/>
+        </w:rPr>
+        <w:t xml:space="preserve">(solid line) </w:t>
+      </w:r>
+      <w:r>
+        <w:rPr>
+          <w:color w:val="000000"/>
+          <w:szCs w:val="21"/>
+        </w:rPr>
+        <w:t xml:space="preserve">reaches a 25% training error rate on CIFAR-10 six times faster than an equivalent network with tanh neurons </w:t>
+      </w:r>
+      <w:r>
+        <w:rPr>
+          <w:b/>
+          <w:bCs/>
+          <w:color w:val="000000"/>
+          <w:szCs w:val="21"/>
+        </w:rPr>
+        <w:t>(dashed line)</w:t>
+      </w:r>
+      <w:r>
+        <w:rPr>
+          <w:color w:val="000000"/>
+          <w:szCs w:val="21"/>
+        </w:rPr>
+        <w:t>. The learning rates for each network were chosen independently to make training as fast as possible. No regularization of any kind was employed. The magnitude of the effect demonstrated here varies with network architecture, but networks with ReLUs consistently learn several times faster than equivalents with saturating neurons.</w:t>
+      </w:r>
+    </w:p>
+    <w:p>
+      <w:pPr>
+        <w:spacing w:before="100"/>
+        <w:rPr>
+          <w:color w:val="000000"/>
+          <w:szCs w:val="21"/>
+        </w:rPr>
+      </w:pPr>
+      <w:r>
+        <w:rPr>
+          <w:color w:val="000000"/>
+          <w:szCs w:val="21"/>
+        </w:rPr>
+        <w:t>The standard way to model a neuron’s output f as a function of its input x is with f(x) = tanh(x) or f(x) = (1 + e</w:t>
+      </w:r>
+      <w:r>
+        <w:rPr>
+          <w:color w:val="000000"/>
+          <w:szCs w:val="21"/>
+          <w:vertAlign w:val="superscript"/>
+        </w:rPr>
+        <w:t>−</w:t>
+      </w:r>
+      <w:proofErr w:type="gramStart"/>
+      <w:r>
+        <w:rPr>
+          <w:color w:val="000000"/>
+          <w:szCs w:val="21"/>
+          <w:vertAlign w:val="superscript"/>
+        </w:rPr>
+        <w:t>x</w:t>
+      </w:r>
+      <w:r>
+        <w:rPr>
+          <w:color w:val="000000"/>
+          <w:szCs w:val="21"/>
+        </w:rPr>
+        <w:t>)</w:t>
+      </w:r>
+      <w:r>
+        <w:rPr>
+          <w:color w:val="000000"/>
+          <w:szCs w:val="21"/>
+          <w:vertAlign w:val="superscript"/>
+        </w:rPr>
+        <w:t>−</w:t>
+      </w:r>
+      <w:proofErr w:type="gramEnd"/>
+      <w:r>
+        <w:rPr>
+          <w:color w:val="000000"/>
+          <w:szCs w:val="21"/>
+          <w:vertAlign w:val="superscript"/>
+        </w:rPr>
+        <w:t>1</w:t>
+      </w:r>
+      <w:r>
+        <w:rPr>
+          <w:color w:val="000000"/>
+          <w:szCs w:val="21"/>
+        </w:rPr>
+        <w:t xml:space="preserve">. In terms of training time with gradient descent, these saturating nonlinearities are much slower than the non-saturating nonlinearity f(x) = </w:t>
+      </w:r>
+      <w:proofErr w:type="gramStart"/>
+      <w:r>
+        <w:rPr>
+          <w:color w:val="000000"/>
+          <w:szCs w:val="21"/>
+        </w:rPr>
+        <w:t>max(</w:t>
+      </w:r>
+      <w:proofErr w:type="gramEnd"/>
+      <w:r>
+        <w:rPr>
+          <w:color w:val="000000"/>
+          <w:szCs w:val="21"/>
+        </w:rPr>
+        <w:t>0, x). Following Nair and Hinton [20], we refer to neurons with this nonlinearity as Rectified Linear Units (ReLUs). Deep convolutional neural networks with ReLUs train several times faster than their equivalents with tanh units. This is demonstrated in Figure 1, which shows the number of iterations required to reach 25% training error on the CIFAR-10 dataset for a particular four-layer convolutional network. This plot shows that we would not have been able to experiment with such large neural networks for this work if we had used traditional saturating neuron models.</w:t>
+      </w:r>
+    </w:p>
+    <w:p>
+      <w:pPr>
+        <w:spacing w:before="100"/>
+        <w:rPr>
+          <w:color w:val="000000"/>
+          <w:szCs w:val="21"/>
+        </w:rPr>
+      </w:pPr>
+      <w:r>
+        <w:rPr>
+          <w:color w:val="000000"/>
+          <w:szCs w:val="21"/>
+        </w:rPr>
+        <w:t>We are not the first to consider alternatives to traditional neuron models in CNNs. For example, Jarrett et al. [11] claim that the nonlinearity f(x) = |tanh(x)| works particularly well with their type of contrast normalization followed by local average pooling on the Caltech-101 dataset. However, on this dataset the primary concern is preventing overfitting, so the effect they are observing is different from the accelerated ability to fit the training set which we report when using ReLUs. Faster learning has a great influence on the performance of large models trained on large datasets.</w:t>
+      </w:r>
+    </w:p>
+    <w:p>
+      <w:pPr>
+        <w:spacing w:beforeLines="50" w:before="156" w:afterLines="50" w:after="156"/>
+        <w:rPr>
+          <w:color w:val="000000"/>
+          <w:szCs w:val="21"/>
+        </w:rPr>
+      </w:pPr>
+      <w:r>
+        <w:rPr>
+          <w:b/>
+          <w:bCs/>
+          <w:color w:val="000000"/>
+          <w:szCs w:val="21"/>
+        </w:rPr>
+        <w:t>3.2 Training on Multiple GPUs</w:t>
+      </w:r>
+      <w:r>
+        <w:rPr>
+          <w:b/>
+          <w:bCs/>
+          <w:color w:val="000000"/>
+          <w:szCs w:val="21"/>
+        </w:rPr>
+        <w:t xml:space="preserve"> </w:t>
+      </w:r>
+    </w:p>
+    <w:p>
+      <w:pPr>
+        <w:spacing w:before="100"/>
+        <w:rPr>
+          <w:color w:val="000000"/>
+          <w:szCs w:val="21"/>
+        </w:rPr>
+      </w:pPr>
+      <w:r>
+        <w:rPr>
+          <w:color w:val="000000"/>
+          <w:szCs w:val="21"/>
+        </w:rPr>
+        <w:t xml:space="preserve">A single GTX 580 GPU has only 3GB of memory, which limits the maximum size of the networks that can be trained on it. It turns out that 1.2 million training examples are enough to train networks which are too big to fit on one GPU. </w:t>
+      </w:r>
+      <w:r>
+        <w:rPr>
+          <w:color w:val="000000"/>
+          <w:szCs w:val="21"/>
+        </w:rPr>
+        <w:t>Therefore,</w:t>
+      </w:r>
+      <w:r>
+        <w:rPr>
+          <w:color w:val="000000"/>
+          <w:szCs w:val="21"/>
+        </w:rPr>
+        <w:t xml:space="preserve"> we spread the net across two GPUs. Current GPUs are particularly well-suited to cross-GPU parallelization, as they are able to read from and write to one another’s memory directly, without going through host machine memory. The parallelization scheme that we employ essentially puts half of the kernels (or neurons) on each GPU, with one additional trick: the GPUs communicate only in certain layers. This means that, for example, the kernels of layer 3 take input from all kernel maps in layer 2. However, kernels in layer 4 take input only from those kernel maps in layer 3 which reside on the same GPU. Choosing the pattern of connectivity is a problem for cross-validation, but this allows us to precisely tune the amount of communication until it is an acceptable fraction of the amount of computation. </w:t>
+      </w:r>
+    </w:p>
+    <w:p>
+      <w:pPr>
+        <w:spacing w:before="100"/>
+        <w:rPr>
+          <w:color w:val="000000"/>
+          <w:szCs w:val="21"/>
+        </w:rPr>
+      </w:pPr>
+      <w:r>
+        <w:rPr>
+          <w:color w:val="000000"/>
+          <w:szCs w:val="21"/>
+        </w:rPr>
+        <w:t xml:space="preserve">The resultant architecture is somewhat similar to that of the </w:t>
+      </w:r>
+      <w:r>
+        <w:rPr>
+          <w:color w:val="000000"/>
+          <w:szCs w:val="21"/>
+        </w:rPr>
+        <w:t>“columnar” CNN employed by Cire</w:t>
+      </w:r>
+      <w:r>
+        <w:rPr>
+          <w:color w:val="000000"/>
+          <w:szCs w:val="21"/>
+        </w:rPr>
+        <w:t>san et al. [5], except that our columns are not independent (see Figure 2). This scheme reduces our top-1 and top-5 error rates by 1.7% and 1.2%, respectively, as compared with a net with half as many kernels in each convolutional layer trained on one GPU. The two-GPU net takes slightly less time to train than the one-GPU net2.</w:t>
+      </w:r>
+    </w:p>
+    <w:p>
+      <w:pPr>
+        <w:spacing w:beforeLines="50" w:before="156" w:afterLines="50" w:after="156"/>
+        <w:rPr>
+          <w:b/>
+          <w:bCs/>
+          <w:color w:val="000000"/>
+          <w:szCs w:val="21"/>
+        </w:rPr>
+      </w:pPr>
+      <w:r>
+        <w:rPr>
+          <w:b/>
+          <w:bCs/>
+          <w:color w:val="000000"/>
+          <w:szCs w:val="21"/>
+        </w:rPr>
+        <w:t>3.3 Local Response Normalization</w:t>
+      </w:r>
+      <w:r>
+        <w:rPr>
+          <w:b/>
+          <w:bCs/>
+          <w:color w:val="000000"/>
+          <w:szCs w:val="21"/>
+        </w:rPr>
+        <w:t xml:space="preserve"> </w:t>
+      </w:r>
+    </w:p>
+    <w:p>
+      <w:pPr>
+        <w:rPr>
+          <w:color w:val="000000"/>
+          <w:szCs w:val="21"/>
+        </w:rPr>
+      </w:pPr>
+      <w:r>
+        <w:rPr>
+          <w:color w:val="000000"/>
+          <w:szCs w:val="21"/>
+        </w:rPr>
+        <w:t xml:space="preserve">ReLUs have the desirable property that they do not require input normalization to prevent them from saturating. If at least some training examples produce a positive input to a ReLU, learning will happen in that neuron. However, we still find that the following local normalization scheme aids generalization. Denoting by </w:t>
+      </w:r>
+      <w:r>
+        <w:object w:dxaOrig="400" w:dyaOrig="400">
+          <v:shape id="_x0000_i1218" type="#_x0000_t75" style="width:19.6pt;height:19.6pt" o:ole="">
+            <v:imagedata r:id="rId20" o:title=""/>
+          </v:shape>
+          <o:OLEObject Type="Embed" ProgID="Equation.3" ShapeID="_x0000_i1218" DrawAspect="Content" ObjectID="_1518288085" r:id="rId55"/>
+        </w:object>
+      </w:r>
+      <w:r>
+        <w:rPr>
+          <w:color w:val="000000"/>
+          <w:szCs w:val="21"/>
+        </w:rPr>
+        <w:t xml:space="preserve">the activity of a neuron computed by applying kernel </w:t>
+      </w:r>
+      <w:proofErr w:type="spellStart"/>
+      <w:r>
+        <w:rPr>
+          <w:color w:val="000000"/>
+          <w:szCs w:val="21"/>
+        </w:rPr>
+        <w:t>i</w:t>
+      </w:r>
+      <w:proofErr w:type="spellEnd"/>
+      <w:r>
+        <w:rPr>
+          <w:color w:val="000000"/>
+          <w:szCs w:val="21"/>
+        </w:rPr>
+        <w:t xml:space="preserve"> at position (x, y) and then applying the ReLU nonlinearity, the response-normalized activity </w:t>
+      </w:r>
+      <w:r>
+        <w:object w:dxaOrig="400" w:dyaOrig="400">
+          <v:shape id="_x0000_i1219" type="#_x0000_t75" style="width:19.6pt;height:19.6pt" o:ole="">
+            <v:imagedata r:id="rId22" o:title=""/>
+          </v:shape>
+          <o:OLEObject Type="Embed" ProgID="Equation.3" ShapeID="_x0000_i1219" DrawAspect="Content" ObjectID="_1518288086" r:id="rId56"/>
+        </w:object>
+      </w:r>
+      <w:r>
+        <w:t xml:space="preserve"> </w:t>
+      </w:r>
+      <w:r>
+        <w:rPr>
+          <w:color w:val="000000"/>
+          <w:szCs w:val="21"/>
+        </w:rPr>
+        <w:t xml:space="preserve">is given by the expression </w:t>
+      </w:r>
+    </w:p>
+    <w:p>
+      <w:pPr>
+        <w:jc w:val="center"/>
+        <w:rPr>
+          <w:color w:val="000000"/>
+          <w:szCs w:val="21"/>
+        </w:rPr>
+      </w:pPr>
+      <w:r>
+        <w:object w:dxaOrig="3800" w:dyaOrig="720">
+          <v:shape id="_x0000_i1220" type="#_x0000_t75" style="width:186.05pt;height:35.15pt" o:ole="">
+            <v:imagedata r:id="rId24" o:title=""/>
+          </v:shape>
+          <o:OLEObject Type="Embed" ProgID="Equation.3" ShapeID="_x0000_i1220" DrawAspect="Content" ObjectID="_1518288087" r:id="rId57"/>
+        </w:object>
+      </w:r>
+    </w:p>
+    <w:p>
+      <w:pPr>
+        <w:spacing w:before="100"/>
+        <w:rPr>
+          <w:color w:val="000000"/>
+          <w:szCs w:val="21"/>
+        </w:rPr>
+      </w:pPr>
+      <w:r>
+        <w:rPr>
+          <w:color w:val="000000"/>
+          <w:szCs w:val="21"/>
+        </w:rPr>
+        <w:t xml:space="preserve">where the sum runs over n “adjacent” kernel maps at the same spatial position, and N is the total number of kernels in the layer. The ordering of the kernel maps is of course arbitrary and determined before training begins. This sort of response normalization implements a form of lateral inhibition inspired by the type found in real neurons, creating competition for big activities amongst neuron outputs computed using different kernels. The constants k, n, α, and β are hyper-parameters whose values are determined using a validation set; we used k = 2, n = 5, α = 10−4, and β = 0.75. We applied this normalization after applying the ReLU nonlinearity in certain layers (see Section 3.5). </w:t>
+      </w:r>
+    </w:p>
+    <w:p>
+      <w:pPr>
+        <w:spacing w:before="100"/>
+        <w:rPr>
+          <w:color w:val="000000"/>
+          <w:szCs w:val="21"/>
+        </w:rPr>
+      </w:pPr>
+      <w:r>
+        <w:rPr>
+          <w:color w:val="000000"/>
+          <w:szCs w:val="21"/>
+        </w:rPr>
+        <w:t xml:space="preserve">This scheme bears some resemblance to the local contrast normalization scheme of Jarrett et al. [11], but ours would be more correctly termed “brightness normalization”, since we do not subtract the mean activity. Response normalization reduces our top-1 and top-5 error rates by 1.4% and 1.2%, respectively. We also verified the effectiveness of this scheme on the CIFAR-10 dataset: a four-layer CNN achieved a 13% test error rate without normalization and 11% with normalization3. </w:t>
+      </w:r>
+    </w:p>
+    <w:p>
+      <w:pPr>
+        <w:spacing w:beforeLines="50" w:before="156" w:afterLines="50" w:after="156"/>
+        <w:rPr>
+          <w:b/>
+          <w:bCs/>
+          <w:color w:val="000000"/>
+          <w:szCs w:val="21"/>
+        </w:rPr>
+      </w:pPr>
+      <w:r>
+        <w:rPr>
+          <w:b/>
+          <w:bCs/>
+          <w:color w:val="000000"/>
+          <w:szCs w:val="21"/>
+        </w:rPr>
+        <w:t>3.4 Overlapping Pooling</w:t>
+      </w:r>
+      <w:r>
+        <w:rPr>
+          <w:b/>
+          <w:bCs/>
+          <w:color w:val="000000"/>
+          <w:szCs w:val="21"/>
+        </w:rPr>
+        <w:t xml:space="preserve"> </w:t>
+      </w:r>
+    </w:p>
+    <w:p>
+      <w:pPr>
+        <w:spacing w:before="100"/>
+        <w:rPr>
+          <w:color w:val="000000"/>
+          <w:szCs w:val="21"/>
+        </w:rPr>
+      </w:pPr>
+      <w:r>
+        <w:rPr>
+          <w:color w:val="000000"/>
+          <w:szCs w:val="21"/>
+        </w:rPr>
+        <w:t>Pooling layers in CNNs summarize the outputs of neighboring groups of neurons in the same kernel map. Traditionally, the neighborhoods summarized by adjacent pooling units do not overlap (e.g., [17, 11, 4]). To be more precise, a pooling layer can be thought of as consisting of a grid of pooling units spaced s pixels apart, each summarizing a neighborhood of size z × z centered at the location of the pooling unit. If we set s = z, we obtain traditional local pooling as commonly employed in CNNs. If we set s &lt; z, we obtain overlapping pooling. This is what we use throughout our network, with s = 2 and z = 3. This scheme reduces the top-1 and top-5 error rates by 0.4% and 0.3%, respectively, as compared with the non-overlapping scheme s = 2, z = 2, which produces output of equivalent dimensions. We generally observe during training that models with overlapping pooling find it slig</w:t>
+      </w:r>
+      <w:r>
+        <w:rPr>
+          <w:color w:val="000000"/>
+          <w:szCs w:val="21"/>
+        </w:rPr>
+        <w:t>htly more difficult to overfit.</w:t>
+      </w:r>
+    </w:p>
+    <w:p>
+      <w:pPr>
+        <w:spacing w:beforeLines="50" w:before="156" w:afterLines="50" w:after="156"/>
+        <w:rPr>
+          <w:b/>
+          <w:bCs/>
+          <w:color w:val="000000"/>
+          <w:szCs w:val="21"/>
+        </w:rPr>
+      </w:pPr>
+      <w:r>
+        <w:rPr>
+          <w:b/>
+          <w:bCs/>
+          <w:color w:val="000000"/>
+          <w:szCs w:val="21"/>
+        </w:rPr>
+        <w:t>3.5 Overall Architecture</w:t>
+      </w:r>
+      <w:r>
+        <w:rPr>
+          <w:b/>
+          <w:bCs/>
+          <w:color w:val="000000"/>
+          <w:szCs w:val="21"/>
+        </w:rPr>
+        <w:t xml:space="preserve"> </w:t>
+      </w:r>
+    </w:p>
+    <w:p>
+      <w:pPr>
+        <w:spacing w:before="100"/>
+        <w:rPr>
+          <w:color w:val="000000"/>
+          <w:szCs w:val="21"/>
+        </w:rPr>
+      </w:pPr>
+      <w:r>
+        <w:rPr>
+          <w:color w:val="000000"/>
+          <w:szCs w:val="21"/>
+        </w:rPr>
+        <w:t>Now we are ready to describe the overall architecture of our CNN. As depicted in Figure 2, the net contains eight layers with weights; the first five are convolutional and the remaining three are fully</w:t>
+      </w:r>
+      <w:r>
+        <w:rPr>
+          <w:color w:val="000000"/>
+          <w:szCs w:val="21"/>
+        </w:rPr>
+        <w:t xml:space="preserve"> </w:t>
+      </w:r>
+      <w:r>
+        <w:rPr>
+          <w:color w:val="000000"/>
+          <w:szCs w:val="21"/>
+        </w:rPr>
+        <w:t xml:space="preserve">connected. The output of the last fully-connected layer is fed to a 1000-way softmax which produces a distribution over the 1000 class labels. Our network maximizes the multinomial logistic regression objective, which is equivalent to maximizing the average across training cases of the log-probability of the correct label under the prediction distribution. </w:t>
+      </w:r>
+    </w:p>
+    <w:p>
+      <w:pPr>
+        <w:spacing w:before="100"/>
+        <w:rPr>
+          <w:color w:val="000000"/>
+          <w:szCs w:val="21"/>
+        </w:rPr>
+      </w:pPr>
+      <w:r>
+        <w:rPr>
+          <w:color w:val="000000"/>
+          <w:szCs w:val="21"/>
+        </w:rPr>
+        <w:t>The kernels of the second, fourth, and fifth convolutional layers are connected only to those kernel maps in the previous layer which reside on the same GPU (see Figure 2). The kernels of the third convolutional layer are connected to all kernel maps in the second layer. The neurons in the fully</w:t>
+      </w:r>
+      <w:r>
+        <w:rPr>
+          <w:color w:val="000000"/>
+          <w:szCs w:val="21"/>
+        </w:rPr>
+        <w:t xml:space="preserve"> </w:t>
+      </w:r>
+      <w:r>
+        <w:rPr>
+          <w:color w:val="000000"/>
+          <w:szCs w:val="21"/>
+        </w:rPr>
+        <w:t xml:space="preserve">connected layers are connected to all neurons in the previous layer. Response-normalization layers follow the first and second convolutional layers. Max-pooling layers, of the kind described in Section 3.4, follow both response-normalization layers as well as the fifth convolutional layer. The ReLU non-linearity is applied to the output of every convolutional and fully-connected layer. </w:t>
+      </w:r>
+    </w:p>
+    <w:p>
+      <w:pPr>
+        <w:spacing w:before="100"/>
+        <w:rPr>
+          <w:color w:val="000000"/>
+          <w:szCs w:val="21"/>
+        </w:rPr>
+      </w:pPr>
+      <w:r>
+        <w:rPr>
+          <w:color w:val="000000"/>
+          <w:szCs w:val="21"/>
+        </w:rPr>
+        <w:t xml:space="preserve">The first convolutional layer filters the 224×224×3 input image with 96 kernels of size 11×11×3 with a stride of 4 pixels (this is the distance between the receptive field centers of neighboring neurons in a kernel map). The second convolutional layer takes as input the (response-normalized and pooled) output of the first convolutional layer and filters it with 256 kernels of size 5 × 5 × 48. The third, fourth, and fifth convolutional layers are connected to one another without any intervening pooling or normalization layers. The third convolutional layer has 384 kernels of size 3 × 3 × 256 connected to the (normalized, pooled) outputs of the second convolutional layer. The fourth convolutional layer has </w:t>
+      </w:r>
+      <w:r>
+        <w:rPr>
+          <w:color w:val="000000"/>
+          <w:szCs w:val="21"/>
+        </w:rPr>
+        <w:t>384 kernels of size 3 × 3 × 192</w:t>
+      </w:r>
+      <w:r>
+        <w:rPr>
+          <w:color w:val="000000"/>
+          <w:szCs w:val="21"/>
+        </w:rPr>
+        <w:t>, and the fifth convolutional layer has 256 kernels of size 3 × 3 × 192. The fully-connected layers have 4096 neurons each.</w:t>
+      </w:r>
+    </w:p>
+    <w:p>
+      <w:pPr>
+        <w:rPr>
+          <w:color w:val="000000"/>
+          <w:szCs w:val="21"/>
+        </w:rPr>
+      </w:pPr>
+      <w:r>
+        <w:rPr>
+          <w:noProof/>
+          <w:szCs w:val="21"/>
+        </w:rPr>
+        <w:drawing>
+          <wp:inline distT="0" distB="0" distL="0" distR="0" wp14:anchorId="4D5F1846" wp14:editId="54331F3A">
+            <wp:extent cx="5274310" cy="1764665"/>
+            <wp:effectExtent l="0" t="0" r="2540" b="6985"/>
+            <wp:docPr id="4" name="图片 4"/>
+            <wp:cNvGraphicFramePr>
+              <a:graphicFrameLocks xmlns:a="http://schemas.openxmlformats.org/drawingml/2006/main" noChangeAspect="1"/>
+            </wp:cNvGraphicFramePr>
+            <a:graphic xmlns:a="http://schemas.openxmlformats.org/drawingml/2006/main">
+              <a:graphicData uri="http://schemas.openxmlformats.org/drawingml/2006/picture">
+                <pic:pic xmlns:pic="http://schemas.openxmlformats.org/drawingml/2006/picture">
+                  <pic:nvPicPr>
+                    <pic:cNvPr id="3" name="nn.png"/>
+                    <pic:cNvPicPr/>
+                  </pic:nvPicPr>
+                  <pic:blipFill>
+                    <a:blip r:embed="rId42">
+                      <a:extLst>
+                        <a:ext uri="{28A0092B-C50C-407E-A947-70E740481C1C}">
+                          <a14:useLocalDpi xmlns:a14="http://schemas.microsoft.com/office/drawing/2010/main" val="0"/>
+                        </a:ext>
+                      </a:extLst>
+                    </a:blip>
+                    <a:stretch>
+                      <a:fillRect/>
+                    </a:stretch>
+                  </pic:blipFill>
+                  <pic:spPr>
+                    <a:xfrm>
+                      <a:off x="0" y="0"/>
+                      <a:ext cx="5274310" cy="1764665"/>
+                    </a:xfrm>
+                    <a:prstGeom prst="rect">
+                      <a:avLst/>
+                    </a:prstGeom>
+                  </pic:spPr>
+                </pic:pic>
+              </a:graphicData>
+            </a:graphic>
+          </wp:inline>
+        </w:drawing>
+      </w:r>
+    </w:p>
+    <w:p>
+      <w:pPr>
+        <w:ind w:leftChars="200" w:left="420" w:rightChars="200" w:right="420"/>
+        <w:rPr>
+          <w:color w:val="000000"/>
+          <w:szCs w:val="21"/>
+        </w:rPr>
+      </w:pPr>
+      <w:r>
+        <w:rPr>
+          <w:color w:val="000000"/>
+          <w:szCs w:val="21"/>
+        </w:rPr>
+        <w:t>Figure 2: An illustration of the architecture of our CNN, explicitly showing the delineation of responsibilities between the two GPUs. One GPU runs the layer-parts at the top of the figure while the other runs the layer-parts at the bottom. The GPUs communicate only at certain layers. The network’s input is 150,528-dimensional, and the number of neurons in the network’s remaining layers is given by 253,440–186,624–64,896–64,896–43,264– 4096–4096–1000.</w:t>
+      </w:r>
+    </w:p>
+    <w:p>
+      <w:pPr>
+        <w:spacing w:beforeLines="100" w:before="312" w:afterLines="100" w:after="312"/>
+        <w:rPr>
+          <w:b/>
+          <w:bCs/>
+          <w:color w:val="000000"/>
+          <w:szCs w:val="21"/>
+        </w:rPr>
+      </w:pPr>
+      <w:r>
+        <w:rPr>
+          <w:b/>
+          <w:bCs/>
+          <w:color w:val="000000"/>
+          <w:szCs w:val="21"/>
+        </w:rPr>
+        <w:t xml:space="preserve">4 Reducing Overfitting </w:t>
+      </w:r>
+    </w:p>
+    <w:p>
+      <w:pPr>
+        <w:spacing w:before="100"/>
+        <w:rPr>
+          <w:color w:val="000000"/>
+          <w:szCs w:val="21"/>
+        </w:rPr>
+      </w:pPr>
+      <w:r>
+        <w:rPr>
+          <w:color w:val="000000"/>
+          <w:szCs w:val="21"/>
+        </w:rPr>
+        <w:t xml:space="preserve">Our neural network architecture has 60 million parameters. Although the 1000 classes of ILSVRC make each training example impose 10 bits of constraint on the mapping from image to label, this turns out to be insufficient to learn so many parameters without considerable overfitting. Below, we describe the two primary ways in which we combat overfitting. </w:t>
+      </w:r>
+    </w:p>
+    <w:p>
+      <w:pPr>
+        <w:spacing w:beforeLines="50" w:before="156" w:afterLines="50" w:after="156"/>
+        <w:rPr>
+          <w:b/>
+          <w:bCs/>
+          <w:color w:val="000000"/>
+          <w:szCs w:val="21"/>
+        </w:rPr>
+      </w:pPr>
+      <w:r>
+        <w:rPr>
+          <w:b/>
+          <w:bCs/>
+          <w:color w:val="000000"/>
+          <w:szCs w:val="21"/>
+        </w:rPr>
+        <w:t>4.1 Data Augmentation</w:t>
+      </w:r>
+      <w:r>
+        <w:rPr>
+          <w:b/>
+          <w:bCs/>
+          <w:color w:val="000000"/>
+          <w:szCs w:val="21"/>
+        </w:rPr>
+        <w:t xml:space="preserve"> </w:t>
+      </w:r>
+    </w:p>
+    <w:p>
+      <w:pPr>
+        <w:spacing w:before="100"/>
+        <w:rPr>
+          <w:color w:val="000000"/>
+          <w:szCs w:val="21"/>
+        </w:rPr>
+      </w:pPr>
+      <w:r>
+        <w:rPr>
+          <w:color w:val="000000"/>
+          <w:szCs w:val="21"/>
+        </w:rPr>
+        <w:t xml:space="preserve">The easiest and most common method to reduce overfitting on image data is to artificially enlarge the dataset using label-preserving transformations (e.g., [25, 4, 5]). We employ two distinct forms of data augmentation, both of which allow transformed images to be produced from the original images with very little computation, so the transformed images do not need to be stored on disk. In our implementation, the transformed images are generated in Python code on the CPU while the GPU is training on the previous batch of images. So these data augmentation schemes are, in effect, computationally free. </w:t>
+      </w:r>
+    </w:p>
+    <w:p>
+      <w:pPr>
+        <w:spacing w:before="100"/>
+        <w:rPr>
+          <w:color w:val="000000"/>
+          <w:szCs w:val="21"/>
+        </w:rPr>
+      </w:pPr>
+      <w:r>
+        <w:rPr>
+          <w:color w:val="000000"/>
+          <w:szCs w:val="21"/>
+        </w:rPr>
+        <w:t xml:space="preserve">The first form of data augmentation consists of generating image translations and horizontal reflections. We do this by extracting random 224 × 224 patches (and their horizontal reflections) from the 256×256 images and training our network on these extracted patches4. This increases the size of our training set by a factor of 2048, though the resulting training examples are, of course, highly interdependent. Without this scheme, our network suffers from substantial overfitting, which would have forced us to use much smaller networks. At test time, the network makes a prediction by extracting five 224 × 224 patches (the four corner patches and the center patch) as well as their horizontal reflections (hence ten patches in all), and averaging the predictions made by the network’s softmax layer on the ten patches. </w:t>
+      </w:r>
+    </w:p>
+    <w:p>
+      <w:pPr>
+        <w:spacing w:before="100"/>
+        <w:rPr>
+          <w:color w:val="000000"/>
+          <w:szCs w:val="21"/>
+        </w:rPr>
+      </w:pPr>
+      <w:r>
+        <w:rPr>
+          <w:color w:val="000000"/>
+          <w:szCs w:val="21"/>
+        </w:rPr>
+        <w:t>The second form of data augmentation consists of altering the intensities of the RGB channels in training images. Specifically, we perform PCA on the set of RGB pixel values throughout the ImageNet training set. To each training image, we add multiples of the found principal components, with magnitudes proportional to the corresponding eigenvalues times a random variable drawn from a Gaussian with mean zero and standard deviation 0.1. Therefor</w:t>
+      </w:r>
+      <w:r>
+        <w:rPr>
+          <w:color w:val="000000"/>
+          <w:szCs w:val="21"/>
+        </w:rPr>
+        <w:t xml:space="preserve">e to each RGB image pixel </w:t>
+      </w:r>
+      <w:r>
+        <w:object w:dxaOrig="2280" w:dyaOrig="460">
+          <v:shape id="_x0000_i1221" type="#_x0000_t75" style="width:111.75pt;height:22.45pt" o:ole="">
+            <v:imagedata r:id="rId43" o:title=""/>
+          </v:shape>
+          <o:OLEObject Type="Embed" ProgID="Equation.3" ShapeID="_x0000_i1221" DrawAspect="Content" ObjectID="_1518288088" r:id="rId58"/>
+        </w:object>
+      </w:r>
+      <w:r>
+        <w:rPr>
+          <w:color w:val="000000"/>
+          <w:szCs w:val="21"/>
+        </w:rPr>
+        <w:t xml:space="preserve"> </w:t>
+      </w:r>
+      <w:r>
+        <w:rPr>
+          <w:color w:val="000000"/>
+          <w:szCs w:val="21"/>
+        </w:rPr>
+        <w:t xml:space="preserve">we add the following quantity: </w:t>
+      </w:r>
+    </w:p>
+    <w:p>
+      <w:pPr>
+        <w:spacing w:before="100"/>
+        <w:jc w:val="center"/>
+        <w:rPr>
+          <w:color w:val="000000"/>
+          <w:szCs w:val="21"/>
+        </w:rPr>
+      </w:pPr>
+      <w:r>
+        <w:object w:dxaOrig="2900" w:dyaOrig="420">
+          <v:shape id="_x0000_i1222" type="#_x0000_t75" style="width:142.25pt;height:20.75pt" o:ole="">
+            <v:imagedata r:id="rId45" o:title=""/>
+          </v:shape>
+          <o:OLEObject Type="Embed" ProgID="Equation.3" ShapeID="_x0000_i1222" DrawAspect="Content" ObjectID="_1518288089" r:id="rId59"/>
+        </w:object>
+      </w:r>
+    </w:p>
+    <w:p>
+      <w:pPr>
+        <w:spacing w:before="100"/>
+        <w:rPr>
+          <w:color w:val="000000"/>
+          <w:szCs w:val="21"/>
+        </w:rPr>
+      </w:pPr>
+      <w:r>
+        <w:rPr>
+          <w:color w:val="000000"/>
+          <w:szCs w:val="21"/>
+        </w:rPr>
+        <w:t xml:space="preserve">where pi and </w:t>
+      </w:r>
+      <w:proofErr w:type="spellStart"/>
+      <w:r>
+        <w:rPr>
+          <w:color w:val="000000"/>
+          <w:szCs w:val="21"/>
+        </w:rPr>
+        <w:t>λ</w:t>
+      </w:r>
+      <w:r>
+        <w:rPr>
+          <w:color w:val="000000"/>
+          <w:szCs w:val="21"/>
+          <w:vertAlign w:val="subscript"/>
+        </w:rPr>
+        <w:t>i</w:t>
+      </w:r>
+      <w:proofErr w:type="spellEnd"/>
+      <w:r>
+        <w:rPr>
+          <w:color w:val="000000"/>
+          <w:szCs w:val="21"/>
+        </w:rPr>
+        <w:t xml:space="preserve"> are </w:t>
+      </w:r>
+      <w:proofErr w:type="spellStart"/>
+      <w:r>
+        <w:rPr>
+          <w:color w:val="000000"/>
+          <w:szCs w:val="21"/>
+        </w:rPr>
+        <w:t>i</w:t>
+      </w:r>
+      <w:r>
+        <w:rPr>
+          <w:color w:val="000000"/>
+          <w:szCs w:val="21"/>
+          <w:vertAlign w:val="superscript"/>
+        </w:rPr>
+        <w:t>th</w:t>
+      </w:r>
+      <w:proofErr w:type="spellEnd"/>
+      <w:r>
+        <w:rPr>
+          <w:color w:val="000000"/>
+          <w:szCs w:val="21"/>
+        </w:rPr>
+        <w:t xml:space="preserve"> eigenvector and eigenvalue of the 3 × 3 covariance matrix of RGB pixel values, respectively, and α</w:t>
+      </w:r>
+      <w:proofErr w:type="spellStart"/>
+      <w:r>
+        <w:rPr>
+          <w:color w:val="000000"/>
+          <w:szCs w:val="21"/>
+          <w:vertAlign w:val="subscript"/>
+        </w:rPr>
+        <w:t>i</w:t>
+      </w:r>
+      <w:proofErr w:type="spellEnd"/>
+      <w:r>
+        <w:rPr>
+          <w:color w:val="000000"/>
+          <w:szCs w:val="21"/>
+        </w:rPr>
+        <w:t xml:space="preserve"> is the aforementioned random variable. Each α</w:t>
+      </w:r>
+      <w:proofErr w:type="spellStart"/>
+      <w:r>
+        <w:rPr>
+          <w:color w:val="000000"/>
+          <w:szCs w:val="21"/>
+          <w:vertAlign w:val="subscript"/>
+        </w:rPr>
+        <w:t>i</w:t>
+      </w:r>
+      <w:proofErr w:type="spellEnd"/>
+      <w:r>
+        <w:rPr>
+          <w:color w:val="000000"/>
+          <w:szCs w:val="21"/>
+        </w:rPr>
+        <w:t xml:space="preserve"> is drawn only once for all the pixels of a particular training image until that image is used for training again, at which point it is re-drawn. This scheme approximately captures an</w:t>
+      </w:r>
+      <w:bookmarkStart w:id="2" w:name="_GoBack"/>
+      <w:bookmarkEnd w:id="2"/>
+      <w:r>
+        <w:rPr>
+          <w:color w:val="000000"/>
+          <w:szCs w:val="21"/>
+        </w:rPr>
+        <w:t xml:space="preserve"> important property of natural images, namely, that object identity is invariant to changes in the intensity and color of the illumination. This scheme reduces the top-1 error rate by over 1%. </w:t>
+      </w:r>
+    </w:p>
+    <w:p>
+      <w:pPr>
+        <w:spacing w:beforeLines="50" w:before="156" w:afterLines="50" w:after="156"/>
+        <w:rPr>
+          <w:b/>
+          <w:bCs/>
+          <w:color w:val="000000"/>
+          <w:szCs w:val="21"/>
+        </w:rPr>
+      </w:pPr>
+      <w:r>
+        <w:rPr>
+          <w:b/>
+          <w:bCs/>
+          <w:color w:val="000000"/>
+          <w:szCs w:val="21"/>
+        </w:rPr>
+        <w:t>4.2 Dropout</w:t>
+      </w:r>
+      <w:r>
+        <w:rPr>
+          <w:b/>
+          <w:bCs/>
+          <w:color w:val="000000"/>
+          <w:szCs w:val="21"/>
+        </w:rPr>
+        <w:t xml:space="preserve"> </w:t>
+      </w:r>
+    </w:p>
+    <w:p>
+      <w:pPr>
+        <w:spacing w:before="100"/>
+        <w:rPr>
+          <w:color w:val="000000"/>
+          <w:szCs w:val="21"/>
+        </w:rPr>
+      </w:pPr>
+      <w:r>
+        <w:rPr>
+          <w:color w:val="000000"/>
+          <w:szCs w:val="21"/>
+        </w:rPr>
+        <w:t xml:space="preserve">Combining the predictions of many different models is a very successful way to reduce test errors [1, 3], but it appears to be too expensive for big neural networks that already take several days to train. There is, however, a very efficient version of model combination that only costs about a factor of two during training. The recently-introduced technique, called “dropout” [10], consists of setting to zero the output of each hidden neuron with probability 0.5. The neurons which are “dropped out” in this way do not contribute to the forward pass and do not participate in backpropagation. So every time an input is presented, the neural network samples a different architecture, but all these architectures share weights. This technique reduces complex co-adaptations of neurons, since a neuron cannot rely on the presence of particular other neurons. It is, therefore, forced to learn more robust features that are useful in conjunction with many different random subsets of the other neurons. At test time, we use all the neurons but multiply their outputs by 0.5, which is a reasonable approximation to taking the geometric mean of the predictive distributions produced by the exponentially-many dropout networks. </w:t>
+      </w:r>
+    </w:p>
+    <w:p>
+      <w:pPr>
+        <w:spacing w:before="100"/>
+        <w:rPr>
+          <w:color w:val="000000"/>
+          <w:szCs w:val="21"/>
+        </w:rPr>
+      </w:pPr>
+      <w:r>
+        <w:rPr>
+          <w:color w:val="000000"/>
+          <w:szCs w:val="21"/>
+        </w:rPr>
+        <w:t>We use dropout in the first two fully-connected layers of Figure 2. Without dropout, our network exhibits substantial overfitting. Dropout roughly doubles the number of iterations required to converge.</w:t>
+      </w:r>
+    </w:p>
     <w:sectPr>
-      <w:headerReference w:type="default" r:id="rId28"/>
-      <w:footerReference w:type="default" r:id="rId29"/>
+      <w:headerReference w:type="default" r:id="rId60"/>
+      <w:footerReference w:type="default" r:id="rId61"/>
       <w:type w:val="continuous"/>
       <w:pgSz w:w="11906" w:h="16838"/>
       <w:pgMar w:top="1440" w:right="1800" w:bottom="1440" w:left="1800" w:header="851" w:footer="992" w:gutter="0"/>
@@ -4840,155 +7187,6 @@
 
 <file path=word/footer2.xml><?xml version="1.0" encoding="utf-8"?>
 <w:ftr xmlns:wpc="http://schemas.microsoft.com/office/word/2010/wordprocessingCanvas" xmlns:cx="http://schemas.microsoft.com/office/drawing/2014/chartex" xmlns:cx1="http://schemas.microsoft.com/office/drawing/2015/9/8/chartex" xmlns:mc="http://schemas.openxmlformats.org/markup-compatibility/2006" xmlns:o="urn:schemas-microsoft-com:office:office" xmlns:r="http://schemas.openxmlformats.org/officeDocument/2006/relationships" xmlns:m="http://schemas.openxmlformats.org/officeDocument/2006/math" xmlns:v="urn:schemas-microsoft-com:vml" xmlns:wp14="http://schemas.microsoft.com/office/word/2010/wordprocessingDrawing" xmlns:wp="http://schemas.openxmlformats.org/drawingml/2006/wordprocessingDrawing" xmlns:w10="urn:schemas-microsoft-com:office:word" xmlns:w="http://schemas.openxmlformats.org/wordprocessingml/2006/main" xmlns:w14="http://schemas.microsoft.com/office/word/2010/wordml" xmlns:w15="http://schemas.microsoft.com/office/word/2012/wordml" xmlns:w16se="http://schemas.microsoft.com/office/word/2015/wordml/symex" xmlns:wpg="http://schemas.microsoft.com/office/word/2010/wordprocessingGroup" xmlns:wpi="http://schemas.microsoft.com/office/word/2010/wordprocessingInk" xmlns:wne="http://schemas.microsoft.com/office/word/2006/wordml" xmlns:wps="http://schemas.microsoft.com/office/word/2010/wordprocessingShape" mc:Ignorable="w14 w15 w16se wp14">
-  <w:tbl>
-    <w:tblPr>
-      <w:tblpPr w:leftFromText="187" w:rightFromText="187" w:vertAnchor="text" w:tblpY="1"/>
-      <w:tblW w:w="0" w:type="auto"/>
-      <w:tblLayout w:type="fixed"/>
-      <w:tblLook w:val="0000" w:firstRow="0" w:lastRow="0" w:firstColumn="0" w:lastColumn="0" w:noHBand="0" w:noVBand="0"/>
-    </w:tblPr>
-    <w:tblGrid>
-      <w:gridCol w:w="3835"/>
-      <w:gridCol w:w="852"/>
-      <w:gridCol w:w="3835"/>
-    </w:tblGrid>
-    <w:tr>
-      <w:trPr>
-        <w:trHeight w:val="151"/>
-      </w:trPr>
-      <w:tc>
-        <w:tcPr>
-          <w:tcW w:w="3835" w:type="dxa"/>
-          <w:tcBorders>
-            <w:bottom w:val="single" w:sz="4" w:space="0" w:color="auto"/>
-          </w:tcBorders>
-        </w:tcPr>
-        <w:p>
-          <w:pPr>
-            <w:pStyle w:val="a6"/>
-            <w:rPr>
-              <w:rFonts w:ascii="Cambria" w:hAnsi="Cambria"/>
-              <w:b/>
-              <w:bCs/>
-            </w:rPr>
-          </w:pPr>
-        </w:p>
-      </w:tc>
-      <w:tc>
-        <w:tcPr>
-          <w:tcW w:w="852" w:type="dxa"/>
-          <w:vMerge w:val="restart"/>
-          <w:vAlign w:val="center"/>
-        </w:tcPr>
-        <w:p>
-          <w:pPr>
-            <w:pStyle w:val="a5"/>
-            <w:jc w:val="center"/>
-            <w:rPr>
-              <w:rFonts w:ascii="Cambria" w:hAnsi="Cambria"/>
-            </w:rPr>
-          </w:pPr>
-          <w:r>
-            <w:rPr>
-              <w:rFonts w:ascii="Cambria" w:hAnsi="Cambria" w:hint="eastAsia"/>
-            </w:rPr>
-            <w:t>页码</w:t>
-          </w:r>
-        </w:p>
-      </w:tc>
-      <w:tc>
-        <w:tcPr>
-          <w:tcW w:w="3835" w:type="dxa"/>
-          <w:tcBorders>
-            <w:bottom w:val="single" w:sz="4" w:space="0" w:color="auto"/>
-          </w:tcBorders>
-        </w:tcPr>
-        <w:p>
-          <w:pPr>
-            <w:pStyle w:val="a6"/>
-            <w:rPr>
-              <w:rFonts w:ascii="Cambria" w:hAnsi="Cambria"/>
-              <w:b/>
-              <w:bCs/>
-            </w:rPr>
-          </w:pPr>
-        </w:p>
-      </w:tc>
-    </w:tr>
-    <w:tr>
-      <w:trPr>
-        <w:trHeight w:val="150"/>
-      </w:trPr>
-      <w:tc>
-        <w:tcPr>
-          <w:tcW w:w="3835" w:type="dxa"/>
-          <w:tcBorders>
-            <w:top w:val="single" w:sz="4" w:space="0" w:color="auto"/>
-          </w:tcBorders>
-        </w:tcPr>
-        <w:p>
-          <w:pPr>
-            <w:pStyle w:val="a6"/>
-            <w:rPr>
-              <w:rFonts w:ascii="Cambria" w:hAnsi="Cambria"/>
-              <w:b/>
-              <w:bCs/>
-            </w:rPr>
-          </w:pPr>
-        </w:p>
-      </w:tc>
-      <w:tc>
-        <w:tcPr>
-          <w:tcW w:w="852" w:type="dxa"/>
-          <w:vMerge/>
-        </w:tcPr>
-        <w:p>
-          <w:pPr>
-            <w:pStyle w:val="a6"/>
-            <w:jc w:val="center"/>
-            <w:rPr>
-              <w:rFonts w:ascii="Cambria" w:hAnsi="Cambria"/>
-              <w:b/>
-              <w:bCs/>
-            </w:rPr>
-          </w:pPr>
-        </w:p>
-      </w:tc>
-      <w:tc>
-        <w:tcPr>
-          <w:tcW w:w="3835" w:type="dxa"/>
-          <w:tcBorders>
-            <w:top w:val="single" w:sz="4" w:space="0" w:color="auto"/>
-          </w:tcBorders>
-        </w:tcPr>
-        <w:p>
-          <w:pPr>
-            <w:pStyle w:val="a6"/>
-            <w:rPr>
-              <w:rFonts w:ascii="Cambria" w:hAnsi="Cambria"/>
-              <w:b/>
-              <w:bCs/>
-            </w:rPr>
-          </w:pPr>
-        </w:p>
-      </w:tc>
-    </w:tr>
-  </w:tbl>
-  <w:p>
-    <w:pPr>
-      <w:pStyle w:val="a3"/>
-      <w:tabs>
-        <w:tab w:val="clear" w:pos="4153"/>
-        <w:tab w:val="clear" w:pos="8306"/>
-        <w:tab w:val="left" w:pos="3270"/>
-      </w:tabs>
-    </w:pPr>
-  </w:p>
-</w:ftr>
-</file>
-
-<file path=word/footer3.xml><?xml version="1.0" encoding="utf-8"?>
-<w:ftr xmlns:wpc="http://schemas.microsoft.com/office/word/2010/wordprocessingCanvas" xmlns:cx="http://schemas.microsoft.com/office/drawing/2014/chartex" xmlns:cx1="http://schemas.microsoft.com/office/drawing/2015/9/8/chartex" xmlns:mc="http://schemas.openxmlformats.org/markup-compatibility/2006" xmlns:o="urn:schemas-microsoft-com:office:office" xmlns:r="http://schemas.openxmlformats.org/officeDocument/2006/relationships" xmlns:m="http://schemas.openxmlformats.org/officeDocument/2006/math" xmlns:v="urn:schemas-microsoft-com:vml" xmlns:wp14="http://schemas.microsoft.com/office/word/2010/wordprocessingDrawing" xmlns:wp="http://schemas.openxmlformats.org/drawingml/2006/wordprocessingDrawing" xmlns:w10="urn:schemas-microsoft-com:office:word" xmlns:w="http://schemas.openxmlformats.org/wordprocessingml/2006/main" xmlns:w14="http://schemas.microsoft.com/office/word/2010/wordml" xmlns:w15="http://schemas.microsoft.com/office/word/2012/wordml" xmlns:w16se="http://schemas.microsoft.com/office/word/2015/wordml/symex" xmlns:wpg="http://schemas.microsoft.com/office/word/2010/wordprocessingGroup" xmlns:wpi="http://schemas.microsoft.com/office/word/2010/wordprocessingInk" xmlns:wne="http://schemas.microsoft.com/office/word/2006/wordml" xmlns:wps="http://schemas.microsoft.com/office/word/2010/wordprocessingShape" mc:Ignorable="w14 w15 w16se wp14">
   <w:p>
     <w:pPr>
       <w:pStyle w:val="a3"/>
@@ -5022,87 +7220,6 @@
 </file>
 
 <file path=word/header1.xml><?xml version="1.0" encoding="utf-8"?>
-<w:hdr xmlns:wpc="http://schemas.microsoft.com/office/word/2010/wordprocessingCanvas" xmlns:cx="http://schemas.microsoft.com/office/drawing/2014/chartex" xmlns:cx1="http://schemas.microsoft.com/office/drawing/2015/9/8/chartex" xmlns:mc="http://schemas.openxmlformats.org/markup-compatibility/2006" xmlns:o="urn:schemas-microsoft-com:office:office" xmlns:r="http://schemas.openxmlformats.org/officeDocument/2006/relationships" xmlns:m="http://schemas.openxmlformats.org/officeDocument/2006/math" xmlns:v="urn:schemas-microsoft-com:vml" xmlns:wp14="http://schemas.microsoft.com/office/word/2010/wordprocessingDrawing" xmlns:wp="http://schemas.openxmlformats.org/drawingml/2006/wordprocessingDrawing" xmlns:w10="urn:schemas-microsoft-com:office:word" xmlns:w="http://schemas.openxmlformats.org/wordprocessingml/2006/main" xmlns:w14="http://schemas.microsoft.com/office/word/2010/wordml" xmlns:w15="http://schemas.microsoft.com/office/word/2012/wordml" xmlns:w16se="http://schemas.microsoft.com/office/word/2015/wordml/symex" xmlns:wpg="http://schemas.microsoft.com/office/word/2010/wordprocessingGroup" xmlns:wpi="http://schemas.microsoft.com/office/word/2010/wordprocessingInk" xmlns:wne="http://schemas.microsoft.com/office/word/2006/wordml" xmlns:wps="http://schemas.microsoft.com/office/word/2010/wordprocessingShape" mc:Ignorable="w14 w15 w16se wp14">
-  <w:p>
-    <w:pPr>
-      <w:pStyle w:val="a6"/>
-      <w:pBdr>
-        <w:bottom w:val="single" w:sz="6" w:space="0" w:color="auto"/>
-      </w:pBdr>
-      <w:jc w:val="center"/>
-      <w:rPr>
-        <w:rFonts w:ascii="华文中宋" w:eastAsia="华文中宋" w:hAnsi="华文中宋"/>
-        <w:sz w:val="21"/>
-        <w:szCs w:val="21"/>
-      </w:rPr>
-    </w:pPr>
-    <w:r>
-      <w:rPr>
-        <w:rFonts w:ascii="华文中宋" w:eastAsia="华文中宋" w:hAnsi="华文中宋" w:hint="eastAsia"/>
-        <w:sz w:val="21"/>
-        <w:szCs w:val="21"/>
-      </w:rPr>
-      <w:t>华</w:t>
-    </w:r>
-    <w:r>
-      <w:rPr>
-        <w:rFonts w:ascii="华文中宋" w:eastAsia="华文中宋" w:hAnsi="华文中宋" w:hint="eastAsia"/>
-        <w:sz w:val="21"/>
-        <w:szCs w:val="21"/>
-      </w:rPr>
-      <w:t>中科技大学本科生毕业设计（论文）</w:t>
-    </w:r>
-    <w:r>
-      <w:rPr>
-        <w:rFonts w:ascii="华文中宋" w:eastAsia="华文中宋" w:hAnsi="华文中宋" w:hint="eastAsia"/>
-        <w:sz w:val="21"/>
-        <w:szCs w:val="21"/>
-      </w:rPr>
-      <w:t>参考文献译文</w:t>
-    </w:r>
-  </w:p>
-  <w:p>
-    <w:pPr>
-      <w:pStyle w:val="a6"/>
-    </w:pPr>
-  </w:p>
-</w:hdr>
-</file>
-
-<file path=word/header2.xml><?xml version="1.0" encoding="utf-8"?>
-<w:hdr xmlns:wpc="http://schemas.microsoft.com/office/word/2010/wordprocessingCanvas" xmlns:cx="http://schemas.microsoft.com/office/drawing/2014/chartex" xmlns:cx1="http://schemas.microsoft.com/office/drawing/2015/9/8/chartex" xmlns:mc="http://schemas.openxmlformats.org/markup-compatibility/2006" xmlns:o="urn:schemas-microsoft-com:office:office" xmlns:r="http://schemas.openxmlformats.org/officeDocument/2006/relationships" xmlns:m="http://schemas.openxmlformats.org/officeDocument/2006/math" xmlns:v="urn:schemas-microsoft-com:vml" xmlns:wp14="http://schemas.microsoft.com/office/word/2010/wordprocessingDrawing" xmlns:wp="http://schemas.openxmlformats.org/drawingml/2006/wordprocessingDrawing" xmlns:w10="urn:schemas-microsoft-com:office:word" xmlns:w="http://schemas.openxmlformats.org/wordprocessingml/2006/main" xmlns:w14="http://schemas.microsoft.com/office/word/2010/wordml" xmlns:w15="http://schemas.microsoft.com/office/word/2012/wordml" xmlns:w16se="http://schemas.microsoft.com/office/word/2015/wordml/symex" xmlns:wpg="http://schemas.microsoft.com/office/word/2010/wordprocessingGroup" xmlns:wpi="http://schemas.microsoft.com/office/word/2010/wordprocessingInk" xmlns:wne="http://schemas.microsoft.com/office/word/2006/wordml" xmlns:wps="http://schemas.microsoft.com/office/word/2010/wordprocessingShape" mc:Ignorable="w14 w15 w16se wp14">
-  <w:p>
-    <w:pPr>
-      <w:pStyle w:val="a6"/>
-      <w:pBdr>
-        <w:between w:val="single" w:sz="4" w:space="1" w:color="4F81BD"/>
-      </w:pBdr>
-      <w:spacing w:line="276" w:lineRule="auto"/>
-      <w:jc w:val="center"/>
-      <w:rPr>
-        <w:rFonts w:ascii="华文中宋" w:eastAsia="华文中宋" w:hAnsi="华文中宋"/>
-        <w:sz w:val="21"/>
-        <w:szCs w:val="21"/>
-      </w:rPr>
-    </w:pPr>
-    <w:r>
-      <w:rPr>
-        <w:rFonts w:ascii="华文中宋" w:eastAsia="华文中宋" w:hAnsi="华文中宋" w:hint="eastAsia"/>
-        <w:sz w:val="21"/>
-        <w:szCs w:val="21"/>
-      </w:rPr>
-      <w:t>华中科技大学本科生毕业设计（论文）参考文献译文</w:t>
-    </w:r>
-  </w:p>
-  <w:p>
-    <w:pPr>
-      <w:pStyle w:val="a6"/>
-    </w:pPr>
-  </w:p>
-</w:hdr>
-</file>
-
-<file path=word/header3.xml><?xml version="1.0" encoding="utf-8"?>
 <w:hdr xmlns:wpc="http://schemas.microsoft.com/office/word/2010/wordprocessingCanvas" xmlns:cx="http://schemas.microsoft.com/office/drawing/2014/chartex" xmlns:cx1="http://schemas.microsoft.com/office/drawing/2015/9/8/chartex" xmlns:mc="http://schemas.openxmlformats.org/markup-compatibility/2006" xmlns:o="urn:schemas-microsoft-com:office:office" xmlns:r="http://schemas.openxmlformats.org/officeDocument/2006/relationships" xmlns:m="http://schemas.openxmlformats.org/officeDocument/2006/math" xmlns:v="urn:schemas-microsoft-com:vml" xmlns:wp14="http://schemas.microsoft.com/office/word/2010/wordprocessingDrawing" xmlns:wp="http://schemas.openxmlformats.org/drawingml/2006/wordprocessingDrawing" xmlns:w10="urn:schemas-microsoft-com:office:word" xmlns:w="http://schemas.openxmlformats.org/wordprocessingml/2006/main" xmlns:w14="http://schemas.microsoft.com/office/word/2010/wordml" xmlns:w15="http://schemas.microsoft.com/office/word/2012/wordml" xmlns:w16se="http://schemas.microsoft.com/office/word/2015/wordml/symex" xmlns:wpg="http://schemas.microsoft.com/office/word/2010/wordprocessingGroup" xmlns:wpi="http://schemas.microsoft.com/office/word/2010/wordprocessingInk" xmlns:wne="http://schemas.microsoft.com/office/word/2006/wordml" xmlns:wps="http://schemas.microsoft.com/office/word/2010/wordprocessingShape" mc:Ignorable="w14 w15 w16se wp14">
   <w:p>
     <w:pPr>
@@ -5843,7 +7960,6 @@
     <w:name w:val="页脚 字符"/>
     <w:basedOn w:val="a0"/>
     <w:uiPriority w:val="99"/>
-    <w:semiHidden/>
     <w:rsid w:val="00C67204"/>
     <w:rPr>
       <w:rFonts w:ascii="Times New Roman" w:eastAsia="宋体" w:hAnsi="Times New Roman" w:cs="Times New Roman"/>
@@ -6231,7 +8347,7 @@
 </file>
 
 <file path=customXml/itemProps1.xml><?xml version="1.0" encoding="utf-8"?>
-<ds:datastoreItem xmlns:ds="http://schemas.openxmlformats.org/officeDocument/2006/customXml" ds:itemID="{E1DB14A2-5945-4CD9-8210-8113ACB657B3}">
+<ds:datastoreItem xmlns:ds="http://schemas.openxmlformats.org/officeDocument/2006/customXml" ds:itemID="{EB51251F-9811-4624-B037-693563C92C19}">
   <ds:schemaRefs>
     <ds:schemaRef ds:uri="http://schemas.openxmlformats.org/officeDocument/2006/bibliography"/>
   </ds:schemaRefs>
